--- a/bootcamp-w2/BootcampWeek2.docx
+++ b/bootcamp-w2/BootcampWeek2.docx
@@ -61,12 +61,28 @@
     </w:p>
     <w:p>
       <w:r>
-        <w:t>- Supertest &amp; Cheerio</w:t>
-      </w:r>
-    </w:p>
-    <w:p>
-      <w:r>
-        <w:t>- DNS – Domain Name Server translates Domain names (urls) into IP addresses.</w:t>
+        <w:t xml:space="preserve">- </w:t>
+      </w:r>
+      <w:proofErr w:type="spellStart"/>
+      <w:r>
+        <w:t>Supertest</w:t>
+      </w:r>
+      <w:proofErr w:type="spellEnd"/>
+      <w:r>
+        <w:t xml:space="preserve"> &amp; Cheerio</w:t>
+      </w:r>
+    </w:p>
+    <w:p>
+      <w:r>
+        <w:t>- DNS – Domain Name Server translates Domain names (</w:t>
+      </w:r>
+      <w:proofErr w:type="spellStart"/>
+      <w:r>
+        <w:t>urls</w:t>
+      </w:r>
+      <w:proofErr w:type="spellEnd"/>
+      <w:r>
+        <w:t>) into IP addresses.</w:t>
       </w:r>
     </w:p>
     <w:p>
@@ -84,37 +100,1112 @@
     </w:p>
     <w:p>
       <w:r>
-        <w:t>- __dirname – directory name, the directory that the file is in.</w:t>
-      </w:r>
-    </w:p>
-    <w:p>
-      <w:r>
-        <w:t>- path.join</w:t>
-      </w:r>
-    </w:p>
-    <w:p>
-      <w:r>
-        <w:t>- sendFile &amp; send</w:t>
-      </w:r>
-    </w:p>
-    <w:p>
-      <w:r>
-        <w:t>- req.query &amp; req.params</w:t>
-      </w:r>
-    </w:p>
-    <w:p>
-      <w:r>
-        <w:t>- .listen – listening to the server port</w:t>
-      </w:r>
-    </w:p>
-    <w:p>
-      <w:r>
-        <w:t>- ${target} – string templates</w:t>
-      </w:r>
-    </w:p>
-    <w:p>
-      <w:r>
-        <w:t>- GET() &amp; POST() request – server requests, get() is requesting information and posting is submitting info.</w:t>
+        <w:t>- __</w:t>
+      </w:r>
+      <w:proofErr w:type="spellStart"/>
+      <w:proofErr w:type="gramStart"/>
+      <w:r>
+        <w:t>dirname</w:t>
+      </w:r>
+      <w:proofErr w:type="spellEnd"/>
+      <w:proofErr w:type="gramEnd"/>
+      <w:r>
+        <w:t xml:space="preserve"> – directory name, the directory that the file is in.</w:t>
+      </w:r>
+    </w:p>
+    <w:p>
+      <w:r>
+        <w:t xml:space="preserve">- </w:t>
+      </w:r>
+      <w:proofErr w:type="spellStart"/>
+      <w:proofErr w:type="gramStart"/>
+      <w:r>
+        <w:t>path.join</w:t>
+      </w:r>
+      <w:proofErr w:type="spellEnd"/>
+      <w:proofErr w:type="gramEnd"/>
+    </w:p>
+    <w:p>
+      <w:r>
+        <w:t xml:space="preserve">- </w:t>
+      </w:r>
+      <w:proofErr w:type="spellStart"/>
+      <w:proofErr w:type="gramStart"/>
+      <w:r>
+        <w:t>sendFile</w:t>
+      </w:r>
+      <w:proofErr w:type="spellEnd"/>
+      <w:proofErr w:type="gramEnd"/>
+      <w:r>
+        <w:t xml:space="preserve"> &amp; send</w:t>
+      </w:r>
+    </w:p>
+    <w:p>
+      <w:r>
+        <w:t xml:space="preserve">- </w:t>
+      </w:r>
+      <w:proofErr w:type="spellStart"/>
+      <w:proofErr w:type="gramStart"/>
+      <w:r>
+        <w:t>req.query</w:t>
+      </w:r>
+      <w:proofErr w:type="spellEnd"/>
+      <w:proofErr w:type="gramEnd"/>
+      <w:r>
+        <w:t xml:space="preserve"> &amp; </w:t>
+      </w:r>
+      <w:proofErr w:type="spellStart"/>
+      <w:r>
+        <w:t>req.params</w:t>
+      </w:r>
+      <w:proofErr w:type="spellEnd"/>
+    </w:p>
+    <w:p>
+      <w:proofErr w:type="gramStart"/>
+      <w:r>
+        <w:t>- .listen</w:t>
+      </w:r>
+      <w:proofErr w:type="gramEnd"/>
+      <w:r>
+        <w:t xml:space="preserve"> – listening to the server port</w:t>
+      </w:r>
+    </w:p>
+    <w:p>
+      <w:r>
+        <w:t>- ${</w:t>
+      </w:r>
+      <w:proofErr w:type="gramStart"/>
+      <w:r>
+        <w:t>target</w:t>
+      </w:r>
+      <w:proofErr w:type="gramEnd"/>
+      <w:r>
+        <w:t>} – string templates</w:t>
+      </w:r>
+    </w:p>
+    <w:p>
+      <w:r>
+        <w:t xml:space="preserve">- </w:t>
+      </w:r>
+      <w:proofErr w:type="gramStart"/>
+      <w:r>
+        <w:t>GET(</w:t>
+      </w:r>
+      <w:proofErr w:type="gramEnd"/>
+      <w:r>
+        <w:t>) &amp; POST() request – server requests, get() is requesting information and posting is submitting info.</w:t>
+      </w:r>
+    </w:p>
+    <w:p/>
+    <w:p>
+      <w:pPr>
+        <w:shd w:val="clear" w:color="auto" w:fill="FFFFFF"/>
+        <w:spacing w:before="100" w:beforeAutospacing="1" w:after="204"/>
+        <w:rPr>
+          <w:rFonts w:ascii="Helvetica Neue" w:hAnsi="Helvetica Neue" w:cs="Times New Roman"/>
+          <w:color w:val="333333"/>
+          <w:spacing w:val="3"/>
+          <w:lang w:val="en-AU"/>
+        </w:rPr>
+      </w:pPr>
+      <w:r>
+        <w:rPr>
+          <w:rFonts w:ascii="Helvetica Neue" w:hAnsi="Helvetica Neue" w:cs="Times New Roman"/>
+          <w:color w:val="333333"/>
+          <w:spacing w:val="3"/>
+          <w:lang w:val="en-AU"/>
+        </w:rPr>
+        <w:t>Every function in JavaScript is either synchronous or asynchronous. It's important to understand the difference because synchronicity defines how the function behaves to the code that calls it. When your code calls a </w:t>
+      </w:r>
+      <w:r>
+        <w:rPr>
+          <w:rFonts w:ascii="Helvetica Neue" w:hAnsi="Helvetica Neue" w:cs="Times New Roman"/>
+          <w:i/>
+          <w:iCs/>
+          <w:color w:val="333333"/>
+          <w:spacing w:val="3"/>
+          <w:lang w:val="en-AU"/>
+        </w:rPr>
+        <w:t>synchronous</w:t>
+      </w:r>
+      <w:r>
+        <w:rPr>
+          <w:rFonts w:ascii="Helvetica Neue" w:hAnsi="Helvetica Neue" w:cs="Times New Roman"/>
+          <w:color w:val="333333"/>
+          <w:spacing w:val="3"/>
+          <w:lang w:val="en-AU"/>
+        </w:rPr>
+        <w:t> function, the function makes your code wait until it's finished before letting the next line run (also called </w:t>
+      </w:r>
+      <w:r>
+        <w:rPr>
+          <w:rFonts w:ascii="Helvetica Neue" w:hAnsi="Helvetica Neue" w:cs="Times New Roman"/>
+          <w:i/>
+          <w:iCs/>
+          <w:color w:val="333333"/>
+          <w:spacing w:val="3"/>
+          <w:lang w:val="en-AU"/>
+        </w:rPr>
+        <w:t>blocking</w:t>
+      </w:r>
+      <w:r>
+        <w:rPr>
+          <w:rFonts w:ascii="Helvetica Neue" w:hAnsi="Helvetica Neue" w:cs="Times New Roman"/>
+          <w:color w:val="333333"/>
+          <w:spacing w:val="3"/>
+          <w:lang w:val="en-AU"/>
+        </w:rPr>
+        <w:t>). This is true for most of the functions you've called so far, and likely all of the functions you've written so far. An </w:t>
+      </w:r>
+      <w:r>
+        <w:rPr>
+          <w:rFonts w:ascii="Helvetica Neue" w:hAnsi="Helvetica Neue" w:cs="Times New Roman"/>
+          <w:i/>
+          <w:iCs/>
+          <w:color w:val="333333"/>
+          <w:spacing w:val="3"/>
+          <w:lang w:val="en-AU"/>
+        </w:rPr>
+        <w:t>asynchronous</w:t>
+      </w:r>
+      <w:r>
+        <w:rPr>
+          <w:rFonts w:ascii="Helvetica Neue" w:hAnsi="Helvetica Neue" w:cs="Times New Roman"/>
+          <w:color w:val="333333"/>
+          <w:spacing w:val="3"/>
+          <w:lang w:val="en-AU"/>
+        </w:rPr>
+        <w:t> function returns control to your code right away while it continues to do its work. This allows your code and the function to be working at the same time, asynchronously. Here are some examples:</w:t>
+      </w:r>
+    </w:p>
+    <w:p>
+      <w:pPr>
+        <w:shd w:val="clear" w:color="auto" w:fill="F7F7F7"/>
+        <w:tabs>
+          <w:tab w:val="left" w:pos="916"/>
+          <w:tab w:val="left" w:pos="1832"/>
+          <w:tab w:val="left" w:pos="2748"/>
+          <w:tab w:val="left" w:pos="3664"/>
+          <w:tab w:val="left" w:pos="4580"/>
+          <w:tab w:val="left" w:pos="5496"/>
+          <w:tab w:val="left" w:pos="6412"/>
+          <w:tab w:val="left" w:pos="7328"/>
+          <w:tab w:val="left" w:pos="8244"/>
+          <w:tab w:val="left" w:pos="9160"/>
+          <w:tab w:val="left" w:pos="10076"/>
+          <w:tab w:val="left" w:pos="10992"/>
+          <w:tab w:val="left" w:pos="11908"/>
+          <w:tab w:val="left" w:pos="12824"/>
+          <w:tab w:val="left" w:pos="13740"/>
+          <w:tab w:val="left" w:pos="14656"/>
+        </w:tabs>
+        <w:rPr>
+          <w:rFonts w:ascii="Consolas" w:hAnsi="Consolas" w:cs="Courier"/>
+          <w:color w:val="333333"/>
+          <w:spacing w:val="3"/>
+          <w:lang w:val="en-AU"/>
+        </w:rPr>
+      </w:pPr>
+      <w:proofErr w:type="gramStart"/>
+      <w:r>
+        <w:rPr>
+          <w:rFonts w:ascii="Consolas" w:hAnsi="Consolas" w:cs="Courier"/>
+          <w:color w:val="F5871F"/>
+          <w:spacing w:val="3"/>
+          <w:sz w:val="20"/>
+          <w:szCs w:val="20"/>
+          <w:bdr w:val="none" w:sz="0" w:space="0" w:color="auto" w:frame="1"/>
+          <w:lang w:val="en-AU"/>
+        </w:rPr>
+        <w:t>console</w:t>
+      </w:r>
+      <w:r>
+        <w:rPr>
+          <w:rFonts w:ascii="Consolas" w:hAnsi="Consolas" w:cs="Courier"/>
+          <w:color w:val="333333"/>
+          <w:spacing w:val="3"/>
+          <w:sz w:val="20"/>
+          <w:szCs w:val="20"/>
+          <w:bdr w:val="none" w:sz="0" w:space="0" w:color="auto" w:frame="1"/>
+          <w:lang w:val="en-AU"/>
+        </w:rPr>
+        <w:t>.log</w:t>
+      </w:r>
+      <w:proofErr w:type="gramEnd"/>
+      <w:r>
+        <w:rPr>
+          <w:rFonts w:ascii="Consolas" w:hAnsi="Consolas" w:cs="Courier"/>
+          <w:color w:val="333333"/>
+          <w:spacing w:val="3"/>
+          <w:sz w:val="20"/>
+          <w:szCs w:val="20"/>
+          <w:bdr w:val="none" w:sz="0" w:space="0" w:color="auto" w:frame="1"/>
+          <w:lang w:val="en-AU"/>
+        </w:rPr>
+        <w:t>(</w:t>
+      </w:r>
+      <w:r>
+        <w:rPr>
+          <w:rFonts w:ascii="Consolas" w:hAnsi="Consolas" w:cs="Courier"/>
+          <w:color w:val="718C00"/>
+          <w:spacing w:val="3"/>
+          <w:sz w:val="20"/>
+          <w:szCs w:val="20"/>
+          <w:bdr w:val="none" w:sz="0" w:space="0" w:color="auto" w:frame="1"/>
+          <w:lang w:val="en-AU"/>
+        </w:rPr>
+        <w:t>'before'</w:t>
+      </w:r>
+      <w:r>
+        <w:rPr>
+          <w:rFonts w:ascii="Consolas" w:hAnsi="Consolas" w:cs="Courier"/>
+          <w:color w:val="333333"/>
+          <w:spacing w:val="3"/>
+          <w:sz w:val="20"/>
+          <w:szCs w:val="20"/>
+          <w:bdr w:val="none" w:sz="0" w:space="0" w:color="auto" w:frame="1"/>
+          <w:lang w:val="en-AU"/>
+        </w:rPr>
+        <w:t xml:space="preserve">) </w:t>
+      </w:r>
+      <w:proofErr w:type="spellStart"/>
+      <w:r>
+        <w:rPr>
+          <w:rFonts w:ascii="Consolas" w:hAnsi="Consolas" w:cs="Courier"/>
+          <w:color w:val="333333"/>
+          <w:spacing w:val="3"/>
+          <w:sz w:val="20"/>
+          <w:szCs w:val="20"/>
+          <w:bdr w:val="none" w:sz="0" w:space="0" w:color="auto" w:frame="1"/>
+          <w:lang w:val="en-AU"/>
+        </w:rPr>
+        <w:t>synchConsoleLog</w:t>
+      </w:r>
+      <w:proofErr w:type="spellEnd"/>
+      <w:r>
+        <w:rPr>
+          <w:rFonts w:ascii="Consolas" w:hAnsi="Consolas" w:cs="Courier"/>
+          <w:color w:val="333333"/>
+          <w:spacing w:val="3"/>
+          <w:sz w:val="20"/>
+          <w:szCs w:val="20"/>
+          <w:bdr w:val="none" w:sz="0" w:space="0" w:color="auto" w:frame="1"/>
+          <w:lang w:val="en-AU"/>
+        </w:rPr>
+        <w:t>(</w:t>
+      </w:r>
+      <w:r>
+        <w:rPr>
+          <w:rFonts w:ascii="Consolas" w:hAnsi="Consolas" w:cs="Courier"/>
+          <w:color w:val="718C00"/>
+          <w:spacing w:val="3"/>
+          <w:sz w:val="20"/>
+          <w:szCs w:val="20"/>
+          <w:bdr w:val="none" w:sz="0" w:space="0" w:color="auto" w:frame="1"/>
+          <w:lang w:val="en-AU"/>
+        </w:rPr>
+        <w:t>'working'</w:t>
+      </w:r>
+      <w:r>
+        <w:rPr>
+          <w:rFonts w:ascii="Consolas" w:hAnsi="Consolas" w:cs="Courier"/>
+          <w:color w:val="333333"/>
+          <w:spacing w:val="3"/>
+          <w:sz w:val="20"/>
+          <w:szCs w:val="20"/>
+          <w:bdr w:val="none" w:sz="0" w:space="0" w:color="auto" w:frame="1"/>
+          <w:lang w:val="en-AU"/>
+        </w:rPr>
+        <w:t xml:space="preserve">) </w:t>
+      </w:r>
+      <w:r>
+        <w:rPr>
+          <w:rFonts w:ascii="Consolas" w:hAnsi="Consolas" w:cs="Courier"/>
+          <w:color w:val="8E908C"/>
+          <w:spacing w:val="3"/>
+          <w:sz w:val="20"/>
+          <w:szCs w:val="20"/>
+          <w:bdr w:val="none" w:sz="0" w:space="0" w:color="auto" w:frame="1"/>
+          <w:lang w:val="en-AU"/>
+        </w:rPr>
+        <w:t>// synchronous function</w:t>
+      </w:r>
+      <w:r>
+        <w:rPr>
+          <w:rFonts w:ascii="Consolas" w:hAnsi="Consolas" w:cs="Courier"/>
+          <w:color w:val="333333"/>
+          <w:spacing w:val="3"/>
+          <w:sz w:val="20"/>
+          <w:szCs w:val="20"/>
+          <w:bdr w:val="none" w:sz="0" w:space="0" w:color="auto" w:frame="1"/>
+          <w:lang w:val="en-AU"/>
+        </w:rPr>
+        <w:t xml:space="preserve"> </w:t>
+      </w:r>
+      <w:r>
+        <w:rPr>
+          <w:rFonts w:ascii="Consolas" w:hAnsi="Consolas" w:cs="Courier"/>
+          <w:color w:val="F5871F"/>
+          <w:spacing w:val="3"/>
+          <w:sz w:val="20"/>
+          <w:szCs w:val="20"/>
+          <w:bdr w:val="none" w:sz="0" w:space="0" w:color="auto" w:frame="1"/>
+          <w:lang w:val="en-AU"/>
+        </w:rPr>
+        <w:t>console</w:t>
+      </w:r>
+      <w:r>
+        <w:rPr>
+          <w:rFonts w:ascii="Consolas" w:hAnsi="Consolas" w:cs="Courier"/>
+          <w:color w:val="333333"/>
+          <w:spacing w:val="3"/>
+          <w:sz w:val="20"/>
+          <w:szCs w:val="20"/>
+          <w:bdr w:val="none" w:sz="0" w:space="0" w:color="auto" w:frame="1"/>
+          <w:lang w:val="en-AU"/>
+        </w:rPr>
+        <w:t>.log(</w:t>
+      </w:r>
+      <w:r>
+        <w:rPr>
+          <w:rFonts w:ascii="Consolas" w:hAnsi="Consolas" w:cs="Courier"/>
+          <w:color w:val="718C00"/>
+          <w:spacing w:val="3"/>
+          <w:sz w:val="20"/>
+          <w:szCs w:val="20"/>
+          <w:bdr w:val="none" w:sz="0" w:space="0" w:color="auto" w:frame="1"/>
+          <w:lang w:val="en-AU"/>
+        </w:rPr>
+        <w:t>'after'</w:t>
+      </w:r>
+      <w:r>
+        <w:rPr>
+          <w:rFonts w:ascii="Consolas" w:hAnsi="Consolas" w:cs="Courier"/>
+          <w:color w:val="333333"/>
+          <w:spacing w:val="3"/>
+          <w:sz w:val="20"/>
+          <w:szCs w:val="20"/>
+          <w:bdr w:val="none" w:sz="0" w:space="0" w:color="auto" w:frame="1"/>
+          <w:lang w:val="en-AU"/>
+        </w:rPr>
+        <w:t xml:space="preserve">) </w:t>
+      </w:r>
+    </w:p>
+    <w:p>
+      <w:pPr>
+        <w:shd w:val="clear" w:color="auto" w:fill="FFFFFF"/>
+        <w:spacing w:after="204"/>
+        <w:rPr>
+          <w:rFonts w:ascii="Helvetica Neue" w:hAnsi="Helvetica Neue" w:cs="Times New Roman"/>
+          <w:color w:val="333333"/>
+          <w:spacing w:val="3"/>
+          <w:lang w:val="en-AU"/>
+        </w:rPr>
+      </w:pPr>
+    </w:p>
+    <w:p>
+      <w:pPr>
+        <w:shd w:val="clear" w:color="auto" w:fill="FFFFFF"/>
+        <w:spacing w:after="204"/>
+        <w:rPr>
+          <w:rFonts w:ascii="Helvetica Neue" w:hAnsi="Helvetica Neue" w:cs="Times New Roman"/>
+          <w:color w:val="333333"/>
+          <w:spacing w:val="3"/>
+          <w:lang w:val="en-AU"/>
+        </w:rPr>
+      </w:pPr>
+      <w:r>
+        <w:rPr>
+          <w:rFonts w:ascii="Helvetica Neue" w:hAnsi="Helvetica Neue" w:cs="Times New Roman"/>
+          <w:color w:val="333333"/>
+          <w:spacing w:val="3"/>
+          <w:lang w:val="en-AU"/>
+        </w:rPr>
+        <w:t>As you would expect, the output to the console will look like:</w:t>
+      </w:r>
+    </w:p>
+    <w:p>
+      <w:pPr>
+        <w:shd w:val="clear" w:color="auto" w:fill="F7F7F7"/>
+        <w:tabs>
+          <w:tab w:val="left" w:pos="916"/>
+          <w:tab w:val="left" w:pos="1832"/>
+          <w:tab w:val="left" w:pos="2748"/>
+          <w:tab w:val="left" w:pos="3664"/>
+          <w:tab w:val="left" w:pos="4580"/>
+          <w:tab w:val="left" w:pos="5496"/>
+          <w:tab w:val="left" w:pos="6412"/>
+          <w:tab w:val="left" w:pos="7328"/>
+          <w:tab w:val="left" w:pos="8244"/>
+          <w:tab w:val="left" w:pos="9160"/>
+          <w:tab w:val="left" w:pos="10076"/>
+          <w:tab w:val="left" w:pos="10992"/>
+          <w:tab w:val="left" w:pos="11908"/>
+          <w:tab w:val="left" w:pos="12824"/>
+          <w:tab w:val="left" w:pos="13740"/>
+          <w:tab w:val="left" w:pos="14656"/>
+        </w:tabs>
+        <w:rPr>
+          <w:rFonts w:ascii="Consolas" w:hAnsi="Consolas" w:cs="Courier"/>
+          <w:color w:val="333333"/>
+          <w:spacing w:val="3"/>
+          <w:lang w:val="en-AU"/>
+        </w:rPr>
+      </w:pPr>
+      <w:proofErr w:type="gramStart"/>
+      <w:r>
+        <w:rPr>
+          <w:rFonts w:ascii="Consolas" w:hAnsi="Consolas" w:cs="Courier"/>
+          <w:color w:val="333333"/>
+          <w:spacing w:val="3"/>
+          <w:sz w:val="20"/>
+          <w:szCs w:val="20"/>
+          <w:bdr w:val="none" w:sz="0" w:space="0" w:color="auto" w:frame="1"/>
+          <w:lang w:val="en-AU"/>
+        </w:rPr>
+        <w:t>before</w:t>
+      </w:r>
+      <w:proofErr w:type="gramEnd"/>
+      <w:r>
+        <w:rPr>
+          <w:rFonts w:ascii="Consolas" w:hAnsi="Consolas" w:cs="Courier"/>
+          <w:color w:val="333333"/>
+          <w:spacing w:val="3"/>
+          <w:sz w:val="20"/>
+          <w:szCs w:val="20"/>
+          <w:bdr w:val="none" w:sz="0" w:space="0" w:color="auto" w:frame="1"/>
+          <w:lang w:val="en-AU"/>
+        </w:rPr>
+        <w:t xml:space="preserve"> working after </w:t>
+      </w:r>
+    </w:p>
+    <w:p>
+      <w:pPr>
+        <w:shd w:val="clear" w:color="auto" w:fill="FFFFFF"/>
+        <w:spacing w:after="204"/>
+        <w:rPr>
+          <w:rFonts w:ascii="Helvetica Neue" w:hAnsi="Helvetica Neue" w:cs="Times New Roman"/>
+          <w:color w:val="333333"/>
+          <w:spacing w:val="3"/>
+          <w:lang w:val="en-AU"/>
+        </w:rPr>
+      </w:pPr>
+    </w:p>
+    <w:p>
+      <w:pPr>
+        <w:shd w:val="clear" w:color="auto" w:fill="FFFFFF"/>
+        <w:spacing w:after="204"/>
+        <w:rPr>
+          <w:rFonts w:ascii="Helvetica Neue" w:hAnsi="Helvetica Neue" w:cs="Times New Roman"/>
+          <w:color w:val="333333"/>
+          <w:spacing w:val="3"/>
+          <w:lang w:val="en-AU"/>
+        </w:rPr>
+      </w:pPr>
+      <w:r>
+        <w:rPr>
+          <w:rFonts w:ascii="Helvetica Neue" w:hAnsi="Helvetica Neue" w:cs="Times New Roman"/>
+          <w:color w:val="333333"/>
+          <w:spacing w:val="3"/>
+          <w:lang w:val="en-AU"/>
+        </w:rPr>
+        <w:t xml:space="preserve">Now let's consider an </w:t>
+      </w:r>
+      <w:proofErr w:type="spellStart"/>
+      <w:r>
+        <w:rPr>
+          <w:rFonts w:ascii="Helvetica Neue" w:hAnsi="Helvetica Neue" w:cs="Times New Roman"/>
+          <w:color w:val="333333"/>
+          <w:spacing w:val="3"/>
+          <w:lang w:val="en-AU"/>
+        </w:rPr>
+        <w:t>async</w:t>
+      </w:r>
+      <w:proofErr w:type="spellEnd"/>
+      <w:r>
+        <w:rPr>
+          <w:rFonts w:ascii="Helvetica Neue" w:hAnsi="Helvetica Neue" w:cs="Times New Roman"/>
+          <w:color w:val="333333"/>
+          <w:spacing w:val="3"/>
+          <w:lang w:val="en-AU"/>
+        </w:rPr>
+        <w:t xml:space="preserve"> example:</w:t>
+      </w:r>
+    </w:p>
+    <w:p>
+      <w:pPr>
+        <w:shd w:val="clear" w:color="auto" w:fill="F7F7F7"/>
+        <w:tabs>
+          <w:tab w:val="left" w:pos="916"/>
+          <w:tab w:val="left" w:pos="1832"/>
+          <w:tab w:val="left" w:pos="2748"/>
+          <w:tab w:val="left" w:pos="3664"/>
+          <w:tab w:val="left" w:pos="4580"/>
+          <w:tab w:val="left" w:pos="5496"/>
+          <w:tab w:val="left" w:pos="6412"/>
+          <w:tab w:val="left" w:pos="7328"/>
+          <w:tab w:val="left" w:pos="8244"/>
+          <w:tab w:val="left" w:pos="9160"/>
+          <w:tab w:val="left" w:pos="10076"/>
+          <w:tab w:val="left" w:pos="10992"/>
+          <w:tab w:val="left" w:pos="11908"/>
+          <w:tab w:val="left" w:pos="12824"/>
+          <w:tab w:val="left" w:pos="13740"/>
+          <w:tab w:val="left" w:pos="14656"/>
+        </w:tabs>
+        <w:rPr>
+          <w:rFonts w:ascii="Consolas" w:hAnsi="Consolas" w:cs="Courier"/>
+          <w:color w:val="333333"/>
+          <w:spacing w:val="3"/>
+          <w:lang w:val="en-AU"/>
+        </w:rPr>
+      </w:pPr>
+      <w:proofErr w:type="gramStart"/>
+      <w:r>
+        <w:rPr>
+          <w:rFonts w:ascii="Consolas" w:hAnsi="Consolas" w:cs="Courier"/>
+          <w:color w:val="F5871F"/>
+          <w:spacing w:val="3"/>
+          <w:sz w:val="20"/>
+          <w:szCs w:val="20"/>
+          <w:bdr w:val="none" w:sz="0" w:space="0" w:color="auto" w:frame="1"/>
+          <w:lang w:val="en-AU"/>
+        </w:rPr>
+        <w:t>console</w:t>
+      </w:r>
+      <w:r>
+        <w:rPr>
+          <w:rFonts w:ascii="Consolas" w:hAnsi="Consolas" w:cs="Courier"/>
+          <w:color w:val="333333"/>
+          <w:spacing w:val="3"/>
+          <w:sz w:val="20"/>
+          <w:szCs w:val="20"/>
+          <w:bdr w:val="none" w:sz="0" w:space="0" w:color="auto" w:frame="1"/>
+          <w:lang w:val="en-AU"/>
+        </w:rPr>
+        <w:t>.log</w:t>
+      </w:r>
+      <w:proofErr w:type="gramEnd"/>
+      <w:r>
+        <w:rPr>
+          <w:rFonts w:ascii="Consolas" w:hAnsi="Consolas" w:cs="Courier"/>
+          <w:color w:val="333333"/>
+          <w:spacing w:val="3"/>
+          <w:sz w:val="20"/>
+          <w:szCs w:val="20"/>
+          <w:bdr w:val="none" w:sz="0" w:space="0" w:color="auto" w:frame="1"/>
+          <w:lang w:val="en-AU"/>
+        </w:rPr>
+        <w:t>(</w:t>
+      </w:r>
+      <w:r>
+        <w:rPr>
+          <w:rFonts w:ascii="Consolas" w:hAnsi="Consolas" w:cs="Courier"/>
+          <w:color w:val="718C00"/>
+          <w:spacing w:val="3"/>
+          <w:sz w:val="20"/>
+          <w:szCs w:val="20"/>
+          <w:bdr w:val="none" w:sz="0" w:space="0" w:color="auto" w:frame="1"/>
+          <w:lang w:val="en-AU"/>
+        </w:rPr>
+        <w:t>'before'</w:t>
+      </w:r>
+      <w:r>
+        <w:rPr>
+          <w:rFonts w:ascii="Consolas" w:hAnsi="Consolas" w:cs="Courier"/>
+          <w:color w:val="333333"/>
+          <w:spacing w:val="3"/>
+          <w:sz w:val="20"/>
+          <w:szCs w:val="20"/>
+          <w:bdr w:val="none" w:sz="0" w:space="0" w:color="auto" w:frame="1"/>
+          <w:lang w:val="en-AU"/>
+        </w:rPr>
+        <w:t xml:space="preserve">) </w:t>
+      </w:r>
+      <w:proofErr w:type="spellStart"/>
+      <w:r>
+        <w:rPr>
+          <w:rFonts w:ascii="Consolas" w:hAnsi="Consolas" w:cs="Courier"/>
+          <w:color w:val="333333"/>
+          <w:spacing w:val="3"/>
+          <w:sz w:val="20"/>
+          <w:szCs w:val="20"/>
+          <w:bdr w:val="none" w:sz="0" w:space="0" w:color="auto" w:frame="1"/>
+          <w:lang w:val="en-AU"/>
+        </w:rPr>
+        <w:t>asyncConsoleLog</w:t>
+      </w:r>
+      <w:proofErr w:type="spellEnd"/>
+      <w:r>
+        <w:rPr>
+          <w:rFonts w:ascii="Consolas" w:hAnsi="Consolas" w:cs="Courier"/>
+          <w:color w:val="333333"/>
+          <w:spacing w:val="3"/>
+          <w:sz w:val="20"/>
+          <w:szCs w:val="20"/>
+          <w:bdr w:val="none" w:sz="0" w:space="0" w:color="auto" w:frame="1"/>
+          <w:lang w:val="en-AU"/>
+        </w:rPr>
+        <w:t>(</w:t>
+      </w:r>
+      <w:r>
+        <w:rPr>
+          <w:rFonts w:ascii="Consolas" w:hAnsi="Consolas" w:cs="Courier"/>
+          <w:color w:val="718C00"/>
+          <w:spacing w:val="3"/>
+          <w:sz w:val="20"/>
+          <w:szCs w:val="20"/>
+          <w:bdr w:val="none" w:sz="0" w:space="0" w:color="auto" w:frame="1"/>
+          <w:lang w:val="en-AU"/>
+        </w:rPr>
+        <w:t>'working'</w:t>
+      </w:r>
+      <w:r>
+        <w:rPr>
+          <w:rFonts w:ascii="Consolas" w:hAnsi="Consolas" w:cs="Courier"/>
+          <w:color w:val="333333"/>
+          <w:spacing w:val="3"/>
+          <w:sz w:val="20"/>
+          <w:szCs w:val="20"/>
+          <w:bdr w:val="none" w:sz="0" w:space="0" w:color="auto" w:frame="1"/>
+          <w:lang w:val="en-AU"/>
+        </w:rPr>
+        <w:t xml:space="preserve">) </w:t>
+      </w:r>
+      <w:r>
+        <w:rPr>
+          <w:rFonts w:ascii="Consolas" w:hAnsi="Consolas" w:cs="Courier"/>
+          <w:color w:val="8E908C"/>
+          <w:spacing w:val="3"/>
+          <w:sz w:val="20"/>
+          <w:szCs w:val="20"/>
+          <w:bdr w:val="none" w:sz="0" w:space="0" w:color="auto" w:frame="1"/>
+          <w:lang w:val="en-AU"/>
+        </w:rPr>
+        <w:t xml:space="preserve">// </w:t>
+      </w:r>
+      <w:proofErr w:type="spellStart"/>
+      <w:r>
+        <w:rPr>
+          <w:rFonts w:ascii="Consolas" w:hAnsi="Consolas" w:cs="Courier"/>
+          <w:color w:val="8E908C"/>
+          <w:spacing w:val="3"/>
+          <w:sz w:val="20"/>
+          <w:szCs w:val="20"/>
+          <w:bdr w:val="none" w:sz="0" w:space="0" w:color="auto" w:frame="1"/>
+          <w:lang w:val="en-AU"/>
+        </w:rPr>
+        <w:t>async</w:t>
+      </w:r>
+      <w:proofErr w:type="spellEnd"/>
+      <w:r>
+        <w:rPr>
+          <w:rFonts w:ascii="Consolas" w:hAnsi="Consolas" w:cs="Courier"/>
+          <w:color w:val="8E908C"/>
+          <w:spacing w:val="3"/>
+          <w:sz w:val="20"/>
+          <w:szCs w:val="20"/>
+          <w:bdr w:val="none" w:sz="0" w:space="0" w:color="auto" w:frame="1"/>
+          <w:lang w:val="en-AU"/>
+        </w:rPr>
+        <w:t xml:space="preserve"> function</w:t>
+      </w:r>
+      <w:r>
+        <w:rPr>
+          <w:rFonts w:ascii="Consolas" w:hAnsi="Consolas" w:cs="Courier"/>
+          <w:color w:val="333333"/>
+          <w:spacing w:val="3"/>
+          <w:sz w:val="20"/>
+          <w:szCs w:val="20"/>
+          <w:bdr w:val="none" w:sz="0" w:space="0" w:color="auto" w:frame="1"/>
+          <w:lang w:val="en-AU"/>
+        </w:rPr>
+        <w:t xml:space="preserve"> </w:t>
+      </w:r>
+      <w:r>
+        <w:rPr>
+          <w:rFonts w:ascii="Consolas" w:hAnsi="Consolas" w:cs="Courier"/>
+          <w:color w:val="F5871F"/>
+          <w:spacing w:val="3"/>
+          <w:sz w:val="20"/>
+          <w:szCs w:val="20"/>
+          <w:bdr w:val="none" w:sz="0" w:space="0" w:color="auto" w:frame="1"/>
+          <w:lang w:val="en-AU"/>
+        </w:rPr>
+        <w:t>console</w:t>
+      </w:r>
+      <w:r>
+        <w:rPr>
+          <w:rFonts w:ascii="Consolas" w:hAnsi="Consolas" w:cs="Courier"/>
+          <w:color w:val="333333"/>
+          <w:spacing w:val="3"/>
+          <w:sz w:val="20"/>
+          <w:szCs w:val="20"/>
+          <w:bdr w:val="none" w:sz="0" w:space="0" w:color="auto" w:frame="1"/>
+          <w:lang w:val="en-AU"/>
+        </w:rPr>
+        <w:t>.log(</w:t>
+      </w:r>
+      <w:r>
+        <w:rPr>
+          <w:rFonts w:ascii="Consolas" w:hAnsi="Consolas" w:cs="Courier"/>
+          <w:color w:val="718C00"/>
+          <w:spacing w:val="3"/>
+          <w:sz w:val="20"/>
+          <w:szCs w:val="20"/>
+          <w:bdr w:val="none" w:sz="0" w:space="0" w:color="auto" w:frame="1"/>
+          <w:lang w:val="en-AU"/>
+        </w:rPr>
+        <w:t>'after'</w:t>
+      </w:r>
+      <w:r>
+        <w:rPr>
+          <w:rFonts w:ascii="Consolas" w:hAnsi="Consolas" w:cs="Courier"/>
+          <w:color w:val="333333"/>
+          <w:spacing w:val="3"/>
+          <w:sz w:val="20"/>
+          <w:szCs w:val="20"/>
+          <w:bdr w:val="none" w:sz="0" w:space="0" w:color="auto" w:frame="1"/>
+          <w:lang w:val="en-AU"/>
+        </w:rPr>
+        <w:t xml:space="preserve">) </w:t>
+      </w:r>
+    </w:p>
+    <w:p>
+      <w:pPr>
+        <w:shd w:val="clear" w:color="auto" w:fill="FFFFFF"/>
+        <w:rPr>
+          <w:rFonts w:ascii="Helvetica Neue" w:hAnsi="Helvetica Neue" w:cs="Times New Roman"/>
+          <w:color w:val="333333"/>
+          <w:spacing w:val="3"/>
+          <w:lang w:val="en-AU"/>
+        </w:rPr>
+      </w:pPr>
+      <w:r>
+        <w:rPr>
+          <w:rFonts w:ascii="Helvetica Neue" w:hAnsi="Helvetica Neue" w:cs="Times New Roman"/>
+          <w:color w:val="333333"/>
+          <w:spacing w:val="3"/>
+          <w:lang w:val="en-AU"/>
+        </w:rPr>
+        <w:lastRenderedPageBreak/>
+        <w:t>Depending on how long </w:t>
+      </w:r>
+      <w:proofErr w:type="spellStart"/>
+      <w:r>
+        <w:rPr>
+          <w:rFonts w:ascii="Consolas" w:hAnsi="Consolas" w:cs="Courier"/>
+          <w:color w:val="333333"/>
+          <w:spacing w:val="3"/>
+          <w:sz w:val="20"/>
+          <w:szCs w:val="20"/>
+          <w:bdr w:val="none" w:sz="0" w:space="0" w:color="auto" w:frame="1"/>
+          <w:shd w:val="clear" w:color="auto" w:fill="F7F7F7"/>
+          <w:lang w:val="en-AU"/>
+        </w:rPr>
+        <w:t>asyncConsoleLog</w:t>
+      </w:r>
+      <w:proofErr w:type="spellEnd"/>
+      <w:r>
+        <w:rPr>
+          <w:rFonts w:ascii="Helvetica Neue" w:hAnsi="Helvetica Neue" w:cs="Times New Roman"/>
+          <w:color w:val="333333"/>
+          <w:spacing w:val="3"/>
+          <w:lang w:val="en-AU"/>
+        </w:rPr>
+        <w:t> takes to execute, the output of this could be:</w:t>
+      </w:r>
+    </w:p>
+    <w:p>
+      <w:pPr>
+        <w:shd w:val="clear" w:color="auto" w:fill="F7F7F7"/>
+        <w:tabs>
+          <w:tab w:val="left" w:pos="916"/>
+          <w:tab w:val="left" w:pos="1832"/>
+          <w:tab w:val="left" w:pos="2748"/>
+          <w:tab w:val="left" w:pos="3664"/>
+          <w:tab w:val="left" w:pos="4580"/>
+          <w:tab w:val="left" w:pos="5496"/>
+          <w:tab w:val="left" w:pos="6412"/>
+          <w:tab w:val="left" w:pos="7328"/>
+          <w:tab w:val="left" w:pos="8244"/>
+          <w:tab w:val="left" w:pos="9160"/>
+          <w:tab w:val="left" w:pos="10076"/>
+          <w:tab w:val="left" w:pos="10992"/>
+          <w:tab w:val="left" w:pos="11908"/>
+          <w:tab w:val="left" w:pos="12824"/>
+          <w:tab w:val="left" w:pos="13740"/>
+          <w:tab w:val="left" w:pos="14656"/>
+        </w:tabs>
+        <w:rPr>
+          <w:rFonts w:ascii="Consolas" w:hAnsi="Consolas" w:cs="Courier"/>
+          <w:color w:val="333333"/>
+          <w:spacing w:val="3"/>
+          <w:sz w:val="20"/>
+          <w:szCs w:val="20"/>
+          <w:bdr w:val="none" w:sz="0" w:space="0" w:color="auto" w:frame="1"/>
+          <w:lang w:val="en-AU"/>
+        </w:rPr>
+      </w:pPr>
+    </w:p>
+    <w:p>
+      <w:pPr>
+        <w:shd w:val="clear" w:color="auto" w:fill="F7F7F7"/>
+        <w:tabs>
+          <w:tab w:val="left" w:pos="916"/>
+          <w:tab w:val="left" w:pos="1832"/>
+          <w:tab w:val="left" w:pos="2748"/>
+          <w:tab w:val="left" w:pos="3664"/>
+          <w:tab w:val="left" w:pos="4580"/>
+          <w:tab w:val="left" w:pos="5496"/>
+          <w:tab w:val="left" w:pos="6412"/>
+          <w:tab w:val="left" w:pos="7328"/>
+          <w:tab w:val="left" w:pos="8244"/>
+          <w:tab w:val="left" w:pos="9160"/>
+          <w:tab w:val="left" w:pos="10076"/>
+          <w:tab w:val="left" w:pos="10992"/>
+          <w:tab w:val="left" w:pos="11908"/>
+          <w:tab w:val="left" w:pos="12824"/>
+          <w:tab w:val="left" w:pos="13740"/>
+          <w:tab w:val="left" w:pos="14656"/>
+        </w:tabs>
+        <w:rPr>
+          <w:rFonts w:ascii="Consolas" w:hAnsi="Consolas" w:cs="Courier"/>
+          <w:color w:val="333333"/>
+          <w:spacing w:val="3"/>
+          <w:lang w:val="en-AU"/>
+        </w:rPr>
+      </w:pPr>
+      <w:proofErr w:type="gramStart"/>
+      <w:r>
+        <w:rPr>
+          <w:rFonts w:ascii="Consolas" w:hAnsi="Consolas" w:cs="Courier"/>
+          <w:color w:val="333333"/>
+          <w:spacing w:val="3"/>
+          <w:sz w:val="20"/>
+          <w:szCs w:val="20"/>
+          <w:bdr w:val="none" w:sz="0" w:space="0" w:color="auto" w:frame="1"/>
+          <w:lang w:val="en-AU"/>
+        </w:rPr>
+        <w:t>before</w:t>
+      </w:r>
+      <w:proofErr w:type="gramEnd"/>
+      <w:r>
+        <w:rPr>
+          <w:rFonts w:ascii="Consolas" w:hAnsi="Consolas" w:cs="Courier"/>
+          <w:color w:val="333333"/>
+          <w:spacing w:val="3"/>
+          <w:sz w:val="20"/>
+          <w:szCs w:val="20"/>
+          <w:bdr w:val="none" w:sz="0" w:space="0" w:color="auto" w:frame="1"/>
+          <w:lang w:val="en-AU"/>
+        </w:rPr>
+        <w:t xml:space="preserve"> after working </w:t>
+      </w:r>
+    </w:p>
+    <w:p>
+      <w:pPr>
+        <w:shd w:val="clear" w:color="auto" w:fill="FFFFFF"/>
+        <w:spacing w:after="204"/>
+        <w:rPr>
+          <w:rFonts w:ascii="Helvetica Neue" w:hAnsi="Helvetica Neue" w:cs="Times New Roman"/>
+          <w:color w:val="333333"/>
+          <w:spacing w:val="3"/>
+          <w:lang w:val="en-AU"/>
+        </w:rPr>
+      </w:pPr>
+    </w:p>
+    <w:p>
+      <w:pPr>
+        <w:shd w:val="clear" w:color="auto" w:fill="FFFFFF"/>
+        <w:spacing w:after="204"/>
+        <w:rPr>
+          <w:rFonts w:ascii="Helvetica Neue" w:hAnsi="Helvetica Neue" w:cs="Times New Roman"/>
+          <w:color w:val="333333"/>
+          <w:spacing w:val="3"/>
+          <w:lang w:val="en-AU"/>
+        </w:rPr>
+      </w:pPr>
+      <w:proofErr w:type="spellStart"/>
+      <w:r>
+        <w:rPr>
+          <w:rFonts w:ascii="Helvetica Neue" w:hAnsi="Helvetica Neue" w:cs="Times New Roman"/>
+          <w:color w:val="333333"/>
+          <w:spacing w:val="3"/>
+          <w:lang w:val="en-AU"/>
+        </w:rPr>
+        <w:t>Async</w:t>
+      </w:r>
+      <w:proofErr w:type="spellEnd"/>
+      <w:r>
+        <w:rPr>
+          <w:rFonts w:ascii="Helvetica Neue" w:hAnsi="Helvetica Neue" w:cs="Times New Roman"/>
+          <w:color w:val="333333"/>
+          <w:spacing w:val="3"/>
+          <w:lang w:val="en-AU"/>
+        </w:rPr>
+        <w:t xml:space="preserve"> functions are appropriate when they are going to take a long time to complete, so the calling code isn't blocked. It turns out that it takes a relatively long time to read or write to the </w:t>
+      </w:r>
+      <w:proofErr w:type="spellStart"/>
+      <w:r>
+        <w:rPr>
+          <w:rFonts w:ascii="Helvetica Neue" w:hAnsi="Helvetica Neue" w:cs="Times New Roman"/>
+          <w:color w:val="333333"/>
+          <w:spacing w:val="3"/>
+          <w:lang w:val="en-AU"/>
+        </w:rPr>
+        <w:t>filesystem</w:t>
+      </w:r>
+      <w:proofErr w:type="spellEnd"/>
+      <w:r>
+        <w:rPr>
+          <w:rFonts w:ascii="Helvetica Neue" w:hAnsi="Helvetica Neue" w:cs="Times New Roman"/>
+          <w:color w:val="333333"/>
+          <w:spacing w:val="3"/>
+          <w:lang w:val="en-AU"/>
+        </w:rPr>
+        <w:t xml:space="preserve"> (the hard drive) and the network (e.g. sending an HTTP request). In these cases, it's common to use </w:t>
+      </w:r>
+      <w:proofErr w:type="spellStart"/>
+      <w:r>
+        <w:rPr>
+          <w:rFonts w:ascii="Helvetica Neue" w:hAnsi="Helvetica Neue" w:cs="Times New Roman"/>
+          <w:color w:val="333333"/>
+          <w:spacing w:val="3"/>
+          <w:lang w:val="en-AU"/>
+        </w:rPr>
+        <w:t>async</w:t>
+      </w:r>
+      <w:proofErr w:type="spellEnd"/>
+      <w:r>
+        <w:rPr>
+          <w:rFonts w:ascii="Helvetica Neue" w:hAnsi="Helvetica Neue" w:cs="Times New Roman"/>
+          <w:color w:val="333333"/>
+          <w:spacing w:val="3"/>
+          <w:lang w:val="en-AU"/>
+        </w:rPr>
+        <w:t xml:space="preserve"> functions.</w:t>
+      </w:r>
+    </w:p>
+    <w:p>
+      <w:pPr>
+        <w:shd w:val="clear" w:color="auto" w:fill="FFFFFF"/>
+        <w:spacing w:after="100" w:afterAutospacing="1"/>
+        <w:rPr>
+          <w:rFonts w:ascii="Helvetica Neue" w:hAnsi="Helvetica Neue" w:cs="Times New Roman"/>
+          <w:color w:val="333333"/>
+          <w:spacing w:val="3"/>
+          <w:lang w:val="en-AU"/>
+        </w:rPr>
+      </w:pPr>
+      <w:r>
+        <w:rPr>
+          <w:rFonts w:ascii="Helvetica Neue" w:hAnsi="Helvetica Neue" w:cs="Times New Roman"/>
+          <w:color w:val="333333"/>
+          <w:spacing w:val="3"/>
+          <w:lang w:val="en-AU"/>
+        </w:rPr>
+        <w:t xml:space="preserve">The calling code often needs to know when the </w:t>
+      </w:r>
+      <w:proofErr w:type="spellStart"/>
+      <w:r>
+        <w:rPr>
+          <w:rFonts w:ascii="Helvetica Neue" w:hAnsi="Helvetica Neue" w:cs="Times New Roman"/>
+          <w:color w:val="333333"/>
+          <w:spacing w:val="3"/>
+          <w:lang w:val="en-AU"/>
+        </w:rPr>
+        <w:t>async</w:t>
+      </w:r>
+      <w:proofErr w:type="spellEnd"/>
+      <w:r>
+        <w:rPr>
+          <w:rFonts w:ascii="Helvetica Neue" w:hAnsi="Helvetica Neue" w:cs="Times New Roman"/>
+          <w:color w:val="333333"/>
+          <w:spacing w:val="3"/>
+          <w:lang w:val="en-AU"/>
+        </w:rPr>
+        <w:t xml:space="preserve"> function has finished its work. It's also common for the </w:t>
+      </w:r>
+      <w:proofErr w:type="spellStart"/>
+      <w:r>
+        <w:rPr>
+          <w:rFonts w:ascii="Helvetica Neue" w:hAnsi="Helvetica Neue" w:cs="Times New Roman"/>
+          <w:color w:val="333333"/>
+          <w:spacing w:val="3"/>
+          <w:lang w:val="en-AU"/>
+        </w:rPr>
+        <w:t>async</w:t>
+      </w:r>
+      <w:proofErr w:type="spellEnd"/>
+      <w:r>
+        <w:rPr>
+          <w:rFonts w:ascii="Helvetica Neue" w:hAnsi="Helvetica Neue" w:cs="Times New Roman"/>
+          <w:color w:val="333333"/>
+          <w:spacing w:val="3"/>
+          <w:lang w:val="en-AU"/>
+        </w:rPr>
+        <w:t xml:space="preserve"> function to return something (a result, error code or status change</w:t>
+      </w:r>
+      <w:proofErr w:type="gramStart"/>
+      <w:r>
+        <w:rPr>
+          <w:rFonts w:ascii="Helvetica Neue" w:hAnsi="Helvetica Neue" w:cs="Times New Roman"/>
+          <w:color w:val="333333"/>
+          <w:spacing w:val="3"/>
+          <w:lang w:val="en-AU"/>
+        </w:rPr>
+        <w:t>) which</w:t>
+      </w:r>
+      <w:proofErr w:type="gramEnd"/>
+      <w:r>
+        <w:rPr>
+          <w:rFonts w:ascii="Helvetica Neue" w:hAnsi="Helvetica Neue" w:cs="Times New Roman"/>
+          <w:color w:val="333333"/>
+          <w:spacing w:val="3"/>
+          <w:lang w:val="en-AU"/>
+        </w:rPr>
+        <w:t xml:space="preserve"> the calling code needs. In JavaScript, there are a number of different ways to approach this issue: </w:t>
+      </w:r>
+      <w:proofErr w:type="spellStart"/>
+      <w:r>
+        <w:rPr>
+          <w:rFonts w:ascii="Helvetica Neue" w:hAnsi="Helvetica Neue" w:cs="Times New Roman"/>
+          <w:color w:val="333333"/>
+          <w:spacing w:val="3"/>
+          <w:lang w:val="en-AU"/>
+        </w:rPr>
+        <w:t>callbacks</w:t>
+      </w:r>
+      <w:proofErr w:type="spellEnd"/>
+      <w:r>
+        <w:rPr>
+          <w:rFonts w:ascii="Helvetica Neue" w:hAnsi="Helvetica Neue" w:cs="Times New Roman"/>
+          <w:color w:val="333333"/>
+          <w:spacing w:val="3"/>
+          <w:lang w:val="en-AU"/>
+        </w:rPr>
+        <w:t xml:space="preserve">, promises, and generators. We'll get to promises (and maybe generators) later in the course, but </w:t>
+      </w:r>
+      <w:proofErr w:type="spellStart"/>
+      <w:r>
+        <w:rPr>
+          <w:rFonts w:ascii="Helvetica Neue" w:hAnsi="Helvetica Neue" w:cs="Times New Roman"/>
+          <w:color w:val="333333"/>
+          <w:spacing w:val="3"/>
+          <w:lang w:val="en-AU"/>
+        </w:rPr>
+        <w:t>callbacks</w:t>
+      </w:r>
+      <w:proofErr w:type="spellEnd"/>
+      <w:r>
+        <w:rPr>
+          <w:rFonts w:ascii="Helvetica Neue" w:hAnsi="Helvetica Neue" w:cs="Times New Roman"/>
+          <w:color w:val="333333"/>
+          <w:spacing w:val="3"/>
+          <w:lang w:val="en-AU"/>
+        </w:rPr>
+        <w:t xml:space="preserve"> are the easiest to understand and very common.</w:t>
       </w:r>
     </w:p>
     <w:p/>
@@ -139,8 +1230,13 @@
         <w:t>Blocking</w:t>
       </w:r>
       <w:r>
-        <w:t xml:space="preserve"> – when code is running, there’s other code that will be blocked until the first part of code has run. Opposite to Asynchronies.</w:t>
-      </w:r>
+        <w:t xml:space="preserve"> – when code is running, there’s other code that will be blocked until the first part of code has run. </w:t>
+      </w:r>
+      <w:proofErr w:type="gramStart"/>
+      <w:r>
+        <w:t>Opposite to Asynchronies.</w:t>
+      </w:r>
+      <w:proofErr w:type="gramEnd"/>
     </w:p>
     <w:p/>
     <w:p>
@@ -165,25 +1261,53 @@
       </w:r>
     </w:p>
     <w:p>
+      <w:proofErr w:type="gramStart"/>
       <w:r>
         <w:rPr>
           <w:highlight w:val="green"/>
         </w:rPr>
-        <w:t>math.js:</w:t>
+        <w:t>math.js</w:t>
+      </w:r>
+      <w:proofErr w:type="gramEnd"/>
+      <w:r>
+        <w:rPr>
+          <w:highlight w:val="green"/>
+        </w:rPr>
+        <w:t>:</w:t>
       </w:r>
       <w:r>
         <w:br/>
       </w:r>
     </w:p>
     <w:p>
-      <w:r>
-        <w:t>function doMath(op1, op2, operation) {</w:t>
+      <w:proofErr w:type="gramStart"/>
+      <w:r>
+        <w:t>function</w:t>
+      </w:r>
+      <w:proofErr w:type="gramEnd"/>
+      <w:r>
+        <w:t xml:space="preserve"> </w:t>
+      </w:r>
+      <w:proofErr w:type="spellStart"/>
+      <w:r>
+        <w:t>doMath</w:t>
+      </w:r>
+      <w:proofErr w:type="spellEnd"/>
+      <w:r>
+        <w:t>(op1, op2, operation) {</w:t>
       </w:r>
     </w:p>
     <w:p>
       <w:r>
         <w:tab/>
-        <w:t>return operation(op1 + op2)</w:t>
+      </w:r>
+      <w:proofErr w:type="gramStart"/>
+      <w:r>
+        <w:t>return</w:t>
+      </w:r>
+      <w:proofErr w:type="gramEnd"/>
+      <w:r>
+        <w:t xml:space="preserve"> operation(op1 + op2)</w:t>
       </w:r>
     </w:p>
     <w:p>
@@ -194,21 +1318,41 @@
     <w:p/>
     <w:p>
       <w:r>
-        <w:t>Passing in the two operands and passing in the operation. doMath is going to run this operation with op1 and op2.</w:t>
-      </w:r>
-    </w:p>
-    <w:p/>
-    <w:p>
-      <w:r>
-        <w:t>function add (op1, op2) {</w:t>
+        <w:t xml:space="preserve">Passing in the two operands and passing in the operation. </w:t>
+      </w:r>
+      <w:proofErr w:type="spellStart"/>
+      <w:proofErr w:type="gramStart"/>
+      <w:r>
+        <w:t>doMath</w:t>
+      </w:r>
+      <w:proofErr w:type="spellEnd"/>
+      <w:proofErr w:type="gramEnd"/>
+      <w:r>
+        <w:t xml:space="preserve"> is going to run this operation with op1 and op2.</w:t>
+      </w:r>
+    </w:p>
+    <w:p/>
+    <w:p>
+      <w:proofErr w:type="gramStart"/>
+      <w:r>
+        <w:t>function</w:t>
+      </w:r>
+      <w:proofErr w:type="gramEnd"/>
+      <w:r>
+        <w:t xml:space="preserve"> add (op1, op2) {</w:t>
       </w:r>
     </w:p>
     <w:p>
       <w:pPr>
         <w:ind w:firstLine="720"/>
       </w:pPr>
-      <w:r>
-        <w:t>return op1 + op2</w:t>
+      <w:proofErr w:type="gramStart"/>
+      <w:r>
+        <w:t>return</w:t>
+      </w:r>
+      <w:proofErr w:type="gramEnd"/>
+      <w:r>
+        <w:t xml:space="preserve"> op1 + op2</w:t>
       </w:r>
     </w:p>
     <w:p>
@@ -218,39 +1362,92 @@
     </w:p>
     <w:p/>
     <w:p>
-      <w:r>
-        <w:t>defining the function add</w:t>
-      </w:r>
-    </w:p>
-    <w:p/>
-    <w:p/>
-    <w:p>
-      <w:r>
-        <w:t>const result = add (2, 7)</w:t>
-      </w:r>
-    </w:p>
-    <w:p/>
-    <w:p>
-      <w:r>
-        <w:t>calling the function – we know this because we are executing the function with parentheses.</w:t>
-      </w:r>
-    </w:p>
-    <w:p/>
-    <w:p>
-      <w:r>
-        <w:t>Const result = doMath(2, 7, add)</w:t>
-      </w:r>
-    </w:p>
-    <w:p/>
-    <w:p>
-      <w:r>
-        <w:t>In this example we are calling the function doMath() but the add function is just being PASSED through the function, even though it is a function itself.</w:t>
-      </w:r>
-    </w:p>
-    <w:p/>
-    <w:p>
-      <w:r>
-        <w:t>console.log(result)</w:t>
+      <w:proofErr w:type="gramStart"/>
+      <w:r>
+        <w:t>defining</w:t>
+      </w:r>
+      <w:proofErr w:type="gramEnd"/>
+      <w:r>
+        <w:t xml:space="preserve"> the function add</w:t>
+      </w:r>
+    </w:p>
+    <w:p/>
+    <w:p/>
+    <w:p>
+      <w:proofErr w:type="spellStart"/>
+      <w:proofErr w:type="gramStart"/>
+      <w:r>
+        <w:t>const</w:t>
+      </w:r>
+      <w:proofErr w:type="spellEnd"/>
+      <w:proofErr w:type="gramEnd"/>
+      <w:r>
+        <w:t xml:space="preserve"> result = add (2, 7)</w:t>
+      </w:r>
+    </w:p>
+    <w:p/>
+    <w:p>
+      <w:proofErr w:type="gramStart"/>
+      <w:r>
+        <w:t>calling</w:t>
+      </w:r>
+      <w:proofErr w:type="gramEnd"/>
+      <w:r>
+        <w:t xml:space="preserve"> the function – we know this because we are executing the function with parentheses.</w:t>
+      </w:r>
+    </w:p>
+    <w:p/>
+    <w:p>
+      <w:proofErr w:type="spellStart"/>
+      <w:r>
+        <w:t>Const</w:t>
+      </w:r>
+      <w:proofErr w:type="spellEnd"/>
+      <w:r>
+        <w:t xml:space="preserve"> result = </w:t>
+      </w:r>
+      <w:proofErr w:type="spellStart"/>
+      <w:proofErr w:type="gramStart"/>
+      <w:r>
+        <w:t>doMath</w:t>
+      </w:r>
+      <w:proofErr w:type="spellEnd"/>
+      <w:r>
+        <w:t>(</w:t>
+      </w:r>
+      <w:proofErr w:type="gramEnd"/>
+      <w:r>
+        <w:t>2, 7, add)</w:t>
+      </w:r>
+    </w:p>
+    <w:p/>
+    <w:p>
+      <w:r>
+        <w:t xml:space="preserve">In this example we are calling the function </w:t>
+      </w:r>
+      <w:proofErr w:type="spellStart"/>
+      <w:proofErr w:type="gramStart"/>
+      <w:r>
+        <w:t>doMath</w:t>
+      </w:r>
+      <w:proofErr w:type="spellEnd"/>
+      <w:r>
+        <w:t>(</w:t>
+      </w:r>
+      <w:proofErr w:type="gramEnd"/>
+      <w:r>
+        <w:t>) but the add function is just being PASSED through the function, even though it is a function itself.</w:t>
+      </w:r>
+    </w:p>
+    <w:p/>
+    <w:p>
+      <w:proofErr w:type="gramStart"/>
+      <w:r>
+        <w:t>console.log</w:t>
+      </w:r>
+      <w:proofErr w:type="gramEnd"/>
+      <w:r>
+        <w:t>(result)</w:t>
       </w:r>
     </w:p>
     <w:p/>
@@ -307,24 +1504,54 @@
     </w:p>
     <w:p/>
     <w:p>
-      <w:r>
-        <w:t>Const A = 4 (this is saved in memory (RAM) and takes microseconds to access this)</w:t>
-      </w:r>
-    </w:p>
-    <w:p/>
-    <w:p>
-      <w:r>
-        <w:t xml:space="preserve">When you’re accessing something from the fileSystem  (hard drive)  it takes milliseconds. </w:t>
-      </w:r>
-    </w:p>
-    <w:p/>
-    <w:p>
-      <w:r>
-        <w:t>When you’re accessing something from the Network  it takes seconds.</w:t>
-      </w:r>
-    </w:p>
-    <w:p/>
-    <w:p>
+      <w:proofErr w:type="spellStart"/>
+      <w:r>
+        <w:t>Const</w:t>
+      </w:r>
+      <w:proofErr w:type="spellEnd"/>
+      <w:r>
+        <w:t xml:space="preserve"> A = 4 (this is saved in memory (RAM) and takes microseconds to access this)</w:t>
+      </w:r>
+    </w:p>
+    <w:p/>
+    <w:p>
+      <w:r>
+        <w:t xml:space="preserve">When you’re accessing something from the </w:t>
+      </w:r>
+      <w:proofErr w:type="spellStart"/>
+      <w:r>
+        <w:t>fileSystem</w:t>
+      </w:r>
+      <w:proofErr w:type="spellEnd"/>
+      <w:r>
+        <w:t xml:space="preserve">  (hard drive</w:t>
+      </w:r>
+      <w:proofErr w:type="gramStart"/>
+      <w:r>
+        <w:t>)  it</w:t>
+      </w:r>
+      <w:proofErr w:type="gramEnd"/>
+      <w:r>
+        <w:t xml:space="preserve"> takes milliseconds. </w:t>
+      </w:r>
+    </w:p>
+    <w:p/>
+    <w:p>
+      <w:r>
+        <w:t xml:space="preserve">When you’re accessing something from the </w:t>
+      </w:r>
+      <w:proofErr w:type="gramStart"/>
+      <w:r>
+        <w:t>Network  it</w:t>
+      </w:r>
+      <w:proofErr w:type="gramEnd"/>
+      <w:r>
+        <w:t xml:space="preserve"> takes seconds.</w:t>
+      </w:r>
+    </w:p>
+    <w:p/>
+    <w:p>
+      <w:proofErr w:type="gramStart"/>
       <w:r>
         <w:rPr>
           <w:highlight w:val="green"/>
@@ -337,6 +1564,7 @@
         </w:rPr>
         <w:t>ilestuff.js</w:t>
       </w:r>
+      <w:proofErr w:type="gramEnd"/>
     </w:p>
     <w:p/>
     <w:p>
@@ -347,13 +1575,43 @@
           <w:lang w:val="en-AU"/>
         </w:rPr>
       </w:pPr>
+      <w:proofErr w:type="spellStart"/>
+      <w:proofErr w:type="gramStart"/>
       <w:r>
         <w:rPr>
           <w:b/>
           <w:bCs/>
           <w:lang w:val="en-AU"/>
         </w:rPr>
-        <w:t>fs.readdir(path[, options], callback)#</w:t>
+        <w:t>fs.readdir</w:t>
+      </w:r>
+      <w:proofErr w:type="spellEnd"/>
+      <w:proofErr w:type="gramEnd"/>
+      <w:r>
+        <w:rPr>
+          <w:b/>
+          <w:bCs/>
+          <w:lang w:val="en-AU"/>
+        </w:rPr>
+        <w:t xml:space="preserve">(path[, options], </w:t>
+      </w:r>
+      <w:proofErr w:type="spellStart"/>
+      <w:r>
+        <w:rPr>
+          <w:b/>
+          <w:bCs/>
+          <w:lang w:val="en-AU"/>
+        </w:rPr>
+        <w:t>callback</w:t>
+      </w:r>
+      <w:proofErr w:type="spellEnd"/>
+      <w:r>
+        <w:rPr>
+          <w:b/>
+          <w:bCs/>
+          <w:lang w:val="en-AU"/>
+        </w:rPr>
+        <w:t>)#</w:t>
       </w:r>
     </w:p>
     <w:p>
@@ -374,11 +1632,19 @@
           <w:lang w:val="en-AU"/>
         </w:rPr>
       </w:pPr>
-      <w:r>
-        <w:rPr>
-          <w:lang w:val="en-AU"/>
-        </w:rPr>
-        <w:t>path </w:t>
+      <w:proofErr w:type="gramStart"/>
+      <w:r>
+        <w:rPr>
+          <w:lang w:val="en-AU"/>
+        </w:rPr>
+        <w:t>path</w:t>
+      </w:r>
+      <w:proofErr w:type="gramEnd"/>
+      <w:r>
+        <w:rPr>
+          <w:lang w:val="en-AU"/>
+        </w:rPr>
+        <w:t> </w:t>
       </w:r>
       <w:hyperlink r:id="rId6" w:anchor="String_type" w:history="1">
         <w:r>
@@ -430,11 +1696,19 @@
           <w:lang w:val="en-AU"/>
         </w:rPr>
       </w:pPr>
-      <w:r>
-        <w:rPr>
-          <w:lang w:val="en-AU"/>
-        </w:rPr>
-        <w:t>options </w:t>
+      <w:proofErr w:type="gramStart"/>
+      <w:r>
+        <w:rPr>
+          <w:lang w:val="en-AU"/>
+        </w:rPr>
+        <w:t>options</w:t>
+      </w:r>
+      <w:proofErr w:type="gramEnd"/>
+      <w:r>
+        <w:rPr>
+          <w:lang w:val="en-AU"/>
+        </w:rPr>
+        <w:t> </w:t>
       </w:r>
       <w:hyperlink r:id="rId9" w:anchor="String_type" w:history="1">
         <w:r>
@@ -471,11 +1745,19 @@
           <w:lang w:val="en-AU"/>
         </w:rPr>
       </w:pPr>
-      <w:r>
-        <w:rPr>
-          <w:lang w:val="en-AU"/>
-        </w:rPr>
-        <w:t>encoding </w:t>
+      <w:proofErr w:type="gramStart"/>
+      <w:r>
+        <w:rPr>
+          <w:lang w:val="en-AU"/>
+        </w:rPr>
+        <w:t>encoding</w:t>
+      </w:r>
+      <w:proofErr w:type="gramEnd"/>
+      <w:r>
+        <w:rPr>
+          <w:lang w:val="en-AU"/>
+        </w:rPr>
+        <w:t> </w:t>
       </w:r>
       <w:hyperlink r:id="rId11" w:anchor="String_type" w:history="1">
         <w:r>
@@ -517,11 +1799,21 @@
           <w:lang w:val="en-AU"/>
         </w:rPr>
       </w:pPr>
-      <w:r>
-        <w:rPr>
-          <w:lang w:val="en-AU"/>
-        </w:rPr>
-        <w:t>callback </w:t>
+      <w:proofErr w:type="spellStart"/>
+      <w:proofErr w:type="gramStart"/>
+      <w:r>
+        <w:rPr>
+          <w:lang w:val="en-AU"/>
+        </w:rPr>
+        <w:t>callback</w:t>
+      </w:r>
+      <w:proofErr w:type="spellEnd"/>
+      <w:proofErr w:type="gramEnd"/>
+      <w:r>
+        <w:rPr>
+          <w:lang w:val="en-AU"/>
+        </w:rPr>
+        <w:t> </w:t>
       </w:r>
       <w:hyperlink r:id="rId12" w:history="1">
         <w:r>
@@ -543,11 +1835,19 @@
           <w:lang w:val="en-AU"/>
         </w:rPr>
       </w:pPr>
-      <w:r>
-        <w:rPr>
-          <w:lang w:val="en-AU"/>
-        </w:rPr>
-        <w:t>err </w:t>
+      <w:proofErr w:type="gramStart"/>
+      <w:r>
+        <w:rPr>
+          <w:lang w:val="en-AU"/>
+        </w:rPr>
+        <w:t>err</w:t>
+      </w:r>
+      <w:proofErr w:type="gramEnd"/>
+      <w:r>
+        <w:rPr>
+          <w:lang w:val="en-AU"/>
+        </w:rPr>
+        <w:t> </w:t>
       </w:r>
       <w:hyperlink r:id="rId13" w:history="1">
         <w:r>
@@ -569,11 +1869,19 @@
           <w:lang w:val="en-AU"/>
         </w:rPr>
       </w:pPr>
-      <w:r>
-        <w:rPr>
-          <w:lang w:val="en-AU"/>
-        </w:rPr>
-        <w:t>files </w:t>
+      <w:proofErr w:type="gramStart"/>
+      <w:r>
+        <w:rPr>
+          <w:lang w:val="en-AU"/>
+        </w:rPr>
+        <w:t>files</w:t>
+      </w:r>
+      <w:proofErr w:type="gramEnd"/>
+      <w:r>
+        <w:rPr>
+          <w:lang w:val="en-AU"/>
+        </w:rPr>
+        <w:t> </w:t>
       </w:r>
       <w:hyperlink r:id="rId14" w:anchor="String_type" w:history="1">
         <w:r>
@@ -620,66 +1928,230 @@
         <w:t>Asynchronous </w:t>
       </w:r>
       <w:hyperlink r:id="rId16" w:history="1">
+        <w:proofErr w:type="spellStart"/>
+        <w:proofErr w:type="gramStart"/>
         <w:r>
           <w:rPr>
             <w:rStyle w:val="Hyperlink"/>
             <w:lang w:val="en-AU"/>
           </w:rPr>
-          <w:t>readdir(3)</w:t>
+          <w:t>readdir</w:t>
+        </w:r>
+        <w:proofErr w:type="spellEnd"/>
+        <w:r>
+          <w:rPr>
+            <w:rStyle w:val="Hyperlink"/>
+            <w:lang w:val="en-AU"/>
+          </w:rPr>
+          <w:t>(</w:t>
+        </w:r>
+        <w:proofErr w:type="gramEnd"/>
+        <w:r>
+          <w:rPr>
+            <w:rStyle w:val="Hyperlink"/>
+            <w:lang w:val="en-AU"/>
+          </w:rPr>
+          <w:t>3)</w:t>
         </w:r>
       </w:hyperlink>
       <w:r>
         <w:rPr>
           <w:lang w:val="en-AU"/>
         </w:rPr>
-        <w:t>. Reads the contents of a directory. The callback gets two arguments (err, files) where files is an array of the names of the files in the directory excluding '.' and '..'.</w:t>
-      </w:r>
-    </w:p>
-    <w:p>
-      <w:pPr>
-        <w:rPr>
-          <w:lang w:val="en-AU"/>
-        </w:rPr>
-      </w:pPr>
-      <w:r>
-        <w:rPr>
-          <w:lang w:val="en-AU"/>
-        </w:rPr>
-        <w:t>The optional options argument can be a string specifying an encoding, or an object with an encoding property specifying the character encoding to use for the filenames passed to the callback. If the encoding is set to 'buffer', the filenames returned will be passed as Buffer objects.</w:t>
-      </w:r>
-    </w:p>
-    <w:p/>
-    <w:p>
-      <w:r>
-        <w:t>const fs = require(‘fs’)</w:t>
-      </w:r>
-    </w:p>
-    <w:p/>
-    <w:p>
-      <w:r>
-        <w:t xml:space="preserve"> fs.readdir(__dirname, showFiles) //this happens first and keeps going then reads console.log immediately after. Unlike Synchronous operations.</w:t>
-      </w:r>
-    </w:p>
-    <w:p/>
-    <w:p>
-      <w:r>
-        <w:t>console.log(‘I am here’)</w:t>
-      </w:r>
-    </w:p>
-    <w:p/>
-    <w:p>
-      <w:r>
-        <w:t>function showFiles (err, files) {</w:t>
-      </w:r>
-    </w:p>
-    <w:p>
-      <w:r>
-        <w:t>if (err) {</w:t>
-      </w:r>
-    </w:p>
-    <w:p>
-      <w:r>
-        <w:t>return console.error(err)</w:t>
+        <w:t xml:space="preserve">. </w:t>
+      </w:r>
+      <w:proofErr w:type="gramStart"/>
+      <w:r>
+        <w:rPr>
+          <w:lang w:val="en-AU"/>
+        </w:rPr>
+        <w:t>Reads the contents</w:t>
+      </w:r>
+      <w:proofErr w:type="gramEnd"/>
+      <w:r>
+        <w:rPr>
+          <w:lang w:val="en-AU"/>
+        </w:rPr>
+        <w:t xml:space="preserve"> of a directory. The </w:t>
+      </w:r>
+      <w:proofErr w:type="spellStart"/>
+      <w:r>
+        <w:rPr>
+          <w:lang w:val="en-AU"/>
+        </w:rPr>
+        <w:t>callback</w:t>
+      </w:r>
+      <w:proofErr w:type="spellEnd"/>
+      <w:r>
+        <w:rPr>
+          <w:lang w:val="en-AU"/>
+        </w:rPr>
+        <w:t xml:space="preserve"> gets two arguments (err, files) where files is an array of the names of the files in the directory excluding '.' and '</w:t>
+      </w:r>
+      <w:proofErr w:type="gramStart"/>
+      <w:r>
+        <w:rPr>
+          <w:lang w:val="en-AU"/>
+        </w:rPr>
+        <w:t>..</w:t>
+      </w:r>
+      <w:proofErr w:type="gramEnd"/>
+      <w:r>
+        <w:rPr>
+          <w:lang w:val="en-AU"/>
+        </w:rPr>
+        <w:t>'.</w:t>
+      </w:r>
+    </w:p>
+    <w:p>
+      <w:pPr>
+        <w:rPr>
+          <w:lang w:val="en-AU"/>
+        </w:rPr>
+      </w:pPr>
+      <w:r>
+        <w:rPr>
+          <w:lang w:val="en-AU"/>
+        </w:rPr>
+        <w:t xml:space="preserve">The optional options argument can be a string specifying an encoding, or an object with an encoding property specifying the character encoding to use for the filenames passed to the </w:t>
+      </w:r>
+      <w:proofErr w:type="spellStart"/>
+      <w:r>
+        <w:rPr>
+          <w:lang w:val="en-AU"/>
+        </w:rPr>
+        <w:t>callback</w:t>
+      </w:r>
+      <w:proofErr w:type="spellEnd"/>
+      <w:r>
+        <w:rPr>
+          <w:lang w:val="en-AU"/>
+        </w:rPr>
+        <w:t>. If the encoding is set to 'buffer', the filenames returned will be passed as Buffer objects.</w:t>
+      </w:r>
+    </w:p>
+    <w:p/>
+    <w:p>
+      <w:proofErr w:type="spellStart"/>
+      <w:proofErr w:type="gramStart"/>
+      <w:r>
+        <w:t>const</w:t>
+      </w:r>
+      <w:proofErr w:type="spellEnd"/>
+      <w:proofErr w:type="gramEnd"/>
+      <w:r>
+        <w:t xml:space="preserve"> </w:t>
+      </w:r>
+      <w:proofErr w:type="spellStart"/>
+      <w:r>
+        <w:t>fs</w:t>
+      </w:r>
+      <w:proofErr w:type="spellEnd"/>
+      <w:r>
+        <w:t xml:space="preserve"> = require(‘</w:t>
+      </w:r>
+      <w:proofErr w:type="spellStart"/>
+      <w:r>
+        <w:t>fs</w:t>
+      </w:r>
+      <w:proofErr w:type="spellEnd"/>
+      <w:r>
+        <w:t>’)</w:t>
+      </w:r>
+    </w:p>
+    <w:p/>
+    <w:p>
+      <w:r>
+        <w:t xml:space="preserve"> </w:t>
+      </w:r>
+      <w:proofErr w:type="spellStart"/>
+      <w:proofErr w:type="gramStart"/>
+      <w:r>
+        <w:t>fs.readdir</w:t>
+      </w:r>
+      <w:proofErr w:type="spellEnd"/>
+      <w:proofErr w:type="gramEnd"/>
+      <w:r>
+        <w:t>(__</w:t>
+      </w:r>
+      <w:proofErr w:type="spellStart"/>
+      <w:r>
+        <w:t>dirname</w:t>
+      </w:r>
+      <w:proofErr w:type="spellEnd"/>
+      <w:r>
+        <w:t xml:space="preserve">, </w:t>
+      </w:r>
+      <w:proofErr w:type="spellStart"/>
+      <w:r>
+        <w:t>showFiles</w:t>
+      </w:r>
+      <w:proofErr w:type="spellEnd"/>
+      <w:r>
+        <w:t xml:space="preserve">) //this happens first and keeps going then reads console.log immediately after. </w:t>
+      </w:r>
+      <w:proofErr w:type="gramStart"/>
+      <w:r>
+        <w:t>Unlike Synchronous operations.</w:t>
+      </w:r>
+      <w:proofErr w:type="gramEnd"/>
+    </w:p>
+    <w:p/>
+    <w:p>
+      <w:proofErr w:type="gramStart"/>
+      <w:r>
+        <w:t>console.log</w:t>
+      </w:r>
+      <w:proofErr w:type="gramEnd"/>
+      <w:r>
+        <w:t>(‘I am here’)</w:t>
+      </w:r>
+    </w:p>
+    <w:p/>
+    <w:p>
+      <w:proofErr w:type="gramStart"/>
+      <w:r>
+        <w:t>function</w:t>
+      </w:r>
+      <w:proofErr w:type="gramEnd"/>
+      <w:r>
+        <w:t xml:space="preserve"> </w:t>
+      </w:r>
+      <w:proofErr w:type="spellStart"/>
+      <w:r>
+        <w:t>showFiles</w:t>
+      </w:r>
+      <w:proofErr w:type="spellEnd"/>
+      <w:r>
+        <w:t xml:space="preserve"> (err, files) {</w:t>
+      </w:r>
+    </w:p>
+    <w:p>
+      <w:proofErr w:type="gramStart"/>
+      <w:r>
+        <w:t>if</w:t>
+      </w:r>
+      <w:proofErr w:type="gramEnd"/>
+      <w:r>
+        <w:t xml:space="preserve"> (err) {</w:t>
+      </w:r>
+    </w:p>
+    <w:p>
+      <w:proofErr w:type="gramStart"/>
+      <w:r>
+        <w:t>return</w:t>
+      </w:r>
+      <w:proofErr w:type="gramEnd"/>
+      <w:r>
+        <w:t xml:space="preserve"> </w:t>
+      </w:r>
+      <w:proofErr w:type="spellStart"/>
+      <w:r>
+        <w:t>console.error</w:t>
+      </w:r>
+      <w:proofErr w:type="spellEnd"/>
+      <w:r>
+        <w:t>(err)</w:t>
       </w:r>
     </w:p>
     <w:p>
@@ -688,8 +2160,15 @@
       </w:r>
     </w:p>
     <w:p>
-      <w:r>
-        <w:t>files.forEach(file =&gt; console.log(file))</w:t>
+      <w:proofErr w:type="spellStart"/>
+      <w:proofErr w:type="gramStart"/>
+      <w:r>
+        <w:t>files.forEach</w:t>
+      </w:r>
+      <w:proofErr w:type="spellEnd"/>
+      <w:proofErr w:type="gramEnd"/>
+      <w:r>
+        <w:t>(file =&gt; console.log(file))</w:t>
       </w:r>
     </w:p>
     <w:p>
@@ -700,16 +2179,77 @@
     <w:p/>
     <w:p>
       <w:r>
-        <w:t xml:space="preserve">It’ll call showFiles once it has finished reading the directory. </w:t>
-      </w:r>
-    </w:p>
-    <w:p/>
-    <w:p>
-      <w:r>
-        <w:t xml:space="preserve">When it hits readDir, because its asynchronous it makes everything happen at the same time – so it branches off to fileSystem while everything is still going (eg. The console.log()) and then the branch merges in the same time as the original run finishes. </w:t>
-      </w:r>
-      <w:r>
-        <w:t>So theres different things happening at once. Whereas in synchronous operation, when it hit readDir, it would stop the operation to run that and then keep going, rather than continuing to run other stuff at the same time. Asynchronous is does a lot more in the same amount of time as Synchronous.</w:t>
+        <w:t xml:space="preserve">It’ll call </w:t>
+      </w:r>
+      <w:proofErr w:type="spellStart"/>
+      <w:r>
+        <w:t>showFiles</w:t>
+      </w:r>
+      <w:proofErr w:type="spellEnd"/>
+      <w:r>
+        <w:t xml:space="preserve"> once it has finished reading the directory. </w:t>
+      </w:r>
+    </w:p>
+    <w:p/>
+    <w:p>
+      <w:r>
+        <w:t xml:space="preserve">When it hits </w:t>
+      </w:r>
+      <w:proofErr w:type="spellStart"/>
+      <w:r>
+        <w:t>readDir</w:t>
+      </w:r>
+      <w:proofErr w:type="spellEnd"/>
+      <w:r>
+        <w:t xml:space="preserve">, because its asynchronous it makes everything happen at the same time – so it branches off to </w:t>
+      </w:r>
+      <w:proofErr w:type="spellStart"/>
+      <w:r>
+        <w:t>fileSystem</w:t>
+      </w:r>
+      <w:proofErr w:type="spellEnd"/>
+      <w:r>
+        <w:t xml:space="preserve"> while everything is still going (</w:t>
+      </w:r>
+      <w:proofErr w:type="spellStart"/>
+      <w:r>
+        <w:t>eg</w:t>
+      </w:r>
+      <w:proofErr w:type="spellEnd"/>
+      <w:r>
+        <w:t xml:space="preserve">. The </w:t>
+      </w:r>
+      <w:proofErr w:type="gramStart"/>
+      <w:r>
+        <w:t>console.log(</w:t>
+      </w:r>
+      <w:proofErr w:type="gramEnd"/>
+      <w:r>
+        <w:t xml:space="preserve">)) and then the branch merges in the same time as the original run finishes. </w:t>
+      </w:r>
+      <w:proofErr w:type="gramStart"/>
+      <w:r>
+        <w:t xml:space="preserve">So </w:t>
+      </w:r>
+      <w:proofErr w:type="spellStart"/>
+      <w:r>
+        <w:t>theres</w:t>
+      </w:r>
+      <w:proofErr w:type="spellEnd"/>
+      <w:r>
+        <w:t xml:space="preserve"> different things happening at once.</w:t>
+      </w:r>
+      <w:proofErr w:type="gramEnd"/>
+      <w:r>
+        <w:t xml:space="preserve"> Whereas in synchronous operation, when it hit </w:t>
+      </w:r>
+      <w:proofErr w:type="spellStart"/>
+      <w:r>
+        <w:t>readDir</w:t>
+      </w:r>
+      <w:proofErr w:type="spellEnd"/>
+      <w:r>
+        <w:t>, it would stop the operation to run that and then keep going, rather than continuing to run other stuff at the same time. Asynchronous is does a lot more in the same amount of time as Synchronous.</w:t>
       </w:r>
     </w:p>
     <w:p/>
@@ -721,13 +2261,25 @@
           <w:lang w:val="en-AU"/>
         </w:rPr>
       </w:pPr>
+      <w:proofErr w:type="spellStart"/>
+      <w:proofErr w:type="gramStart"/>
       <w:r>
         <w:rPr>
           <w:b/>
           <w:bCs/>
           <w:lang w:val="en-AU"/>
         </w:rPr>
-        <w:t>fs.readdirSync(path[, options])</w:t>
+        <w:t>fs.readdirSync</w:t>
+      </w:r>
+      <w:proofErr w:type="spellEnd"/>
+      <w:proofErr w:type="gramEnd"/>
+      <w:r>
+        <w:rPr>
+          <w:b/>
+          <w:bCs/>
+          <w:lang w:val="en-AU"/>
+        </w:rPr>
+        <w:t>(path[, options])</w:t>
       </w:r>
     </w:p>
     <w:p>
@@ -748,11 +2300,19 @@
           <w:lang w:val="en-AU"/>
         </w:rPr>
       </w:pPr>
-      <w:r>
-        <w:rPr>
-          <w:lang w:val="en-AU"/>
-        </w:rPr>
-        <w:t>path </w:t>
+      <w:proofErr w:type="gramStart"/>
+      <w:r>
+        <w:rPr>
+          <w:lang w:val="en-AU"/>
+        </w:rPr>
+        <w:t>path</w:t>
+      </w:r>
+      <w:proofErr w:type="gramEnd"/>
+      <w:r>
+        <w:rPr>
+          <w:lang w:val="en-AU"/>
+        </w:rPr>
+        <w:t> </w:t>
       </w:r>
       <w:hyperlink r:id="rId17" w:anchor="String_type" w:history="1">
         <w:r>
@@ -804,11 +2364,19 @@
           <w:lang w:val="en-AU"/>
         </w:rPr>
       </w:pPr>
-      <w:r>
-        <w:rPr>
-          <w:lang w:val="en-AU"/>
-        </w:rPr>
-        <w:t>options </w:t>
+      <w:proofErr w:type="gramStart"/>
+      <w:r>
+        <w:rPr>
+          <w:lang w:val="en-AU"/>
+        </w:rPr>
+        <w:t>options</w:t>
+      </w:r>
+      <w:proofErr w:type="gramEnd"/>
+      <w:r>
+        <w:rPr>
+          <w:lang w:val="en-AU"/>
+        </w:rPr>
+        <w:t> </w:t>
       </w:r>
       <w:hyperlink r:id="rId20" w:anchor="String_type" w:history="1">
         <w:r>
@@ -845,11 +2413,19 @@
           <w:lang w:val="en-AU"/>
         </w:rPr>
       </w:pPr>
-      <w:r>
-        <w:rPr>
-          <w:lang w:val="en-AU"/>
-        </w:rPr>
-        <w:t>encoding </w:t>
+      <w:proofErr w:type="gramStart"/>
+      <w:r>
+        <w:rPr>
+          <w:lang w:val="en-AU"/>
+        </w:rPr>
+        <w:t>encoding</w:t>
+      </w:r>
+      <w:proofErr w:type="gramEnd"/>
+      <w:r>
+        <w:rPr>
+          <w:lang w:val="en-AU"/>
+        </w:rPr>
+        <w:t> </w:t>
       </w:r>
       <w:hyperlink r:id="rId22" w:anchor="String_type" w:history="1">
         <w:r>
@@ -901,85 +2477,257 @@
         <w:t>Synchronous </w:t>
       </w:r>
       <w:hyperlink r:id="rId23" w:history="1">
+        <w:proofErr w:type="spellStart"/>
+        <w:proofErr w:type="gramStart"/>
         <w:r>
           <w:rPr>
             <w:rStyle w:val="Hyperlink"/>
             <w:lang w:val="en-AU"/>
           </w:rPr>
-          <w:t>readdir(3)</w:t>
+          <w:t>readdir</w:t>
+        </w:r>
+        <w:proofErr w:type="spellEnd"/>
+        <w:r>
+          <w:rPr>
+            <w:rStyle w:val="Hyperlink"/>
+            <w:lang w:val="en-AU"/>
+          </w:rPr>
+          <w:t>(</w:t>
+        </w:r>
+        <w:proofErr w:type="gramEnd"/>
+        <w:r>
+          <w:rPr>
+            <w:rStyle w:val="Hyperlink"/>
+            <w:lang w:val="en-AU"/>
+          </w:rPr>
+          <w:t>3)</w:t>
         </w:r>
       </w:hyperlink>
       <w:r>
         <w:rPr>
           <w:lang w:val="en-AU"/>
         </w:rPr>
-        <w:t>. Returns an array of filenames excluding '.' and '..'.</w:t>
-      </w:r>
-    </w:p>
-    <w:p>
-      <w:pPr>
-        <w:rPr>
-          <w:lang w:val="en-AU"/>
-        </w:rPr>
-      </w:pPr>
-      <w:r>
-        <w:rPr>
-          <w:lang w:val="en-AU"/>
-        </w:rPr>
-        <w:t>The optional options argument can be a string specifying an encoding, or an object with an encoding property specifying the character encoding to use for the filenames passed to the callback. If the encoding is set to 'buffer', the filenames returned will be passed as Buffer objects.</w:t>
-      </w:r>
-    </w:p>
-    <w:p>
-      <w:pPr>
-        <w:rPr>
-          <w:lang w:val="en-AU"/>
-        </w:rPr>
-      </w:pPr>
-    </w:p>
-    <w:p>
-      <w:pPr>
-        <w:rPr>
-          <w:lang w:val="en-AU"/>
-        </w:rPr>
-      </w:pPr>
-      <w:r>
-        <w:rPr>
-          <w:lang w:val="en-AU"/>
-        </w:rPr>
-        <w:t>In synchronous function (blocking function) its going to use the return keyword and get a return, and what it returns we need to save into a variable. In Asynchronous you don’t get this, theres no assignment operator – we get it in the callback, it’ll pass the value you want into the callback and then you will get it that way.</w:t>
-      </w:r>
-    </w:p>
-    <w:p>
-      <w:pPr>
-        <w:rPr>
-          <w:lang w:val="en-AU"/>
-        </w:rPr>
-      </w:pPr>
-    </w:p>
-    <w:p>
-      <w:pPr>
-        <w:rPr>
-          <w:lang w:val="en-AU"/>
-        </w:rPr>
-      </w:pPr>
-      <w:r>
-        <w:rPr>
-          <w:lang w:val="en-AU"/>
-        </w:rPr>
-        <w:t>How to tell if your function is Async or Sync?</w:t>
-      </w:r>
-    </w:p>
-    <w:p>
-      <w:pPr>
-        <w:rPr>
-          <w:lang w:val="en-AU"/>
-        </w:rPr>
-      </w:pPr>
-      <w:r>
-        <w:rPr>
-          <w:lang w:val="en-AU"/>
-        </w:rPr>
-        <w:t xml:space="preserve">When you have a callback you generally assume its an async function. </w:t>
+        <w:t>. Returns an array of filenames excluding '.' and '</w:t>
+      </w:r>
+      <w:proofErr w:type="gramStart"/>
+      <w:r>
+        <w:rPr>
+          <w:lang w:val="en-AU"/>
+        </w:rPr>
+        <w:t>..</w:t>
+      </w:r>
+      <w:proofErr w:type="gramEnd"/>
+      <w:r>
+        <w:rPr>
+          <w:lang w:val="en-AU"/>
+        </w:rPr>
+        <w:t>'.</w:t>
+      </w:r>
+    </w:p>
+    <w:p>
+      <w:pPr>
+        <w:rPr>
+          <w:lang w:val="en-AU"/>
+        </w:rPr>
+      </w:pPr>
+      <w:r>
+        <w:rPr>
+          <w:lang w:val="en-AU"/>
+        </w:rPr>
+        <w:t xml:space="preserve">The optional options argument can be a string specifying an encoding, or an object with an encoding property specifying the character encoding to use for the filenames passed to the </w:t>
+      </w:r>
+      <w:proofErr w:type="spellStart"/>
+      <w:r>
+        <w:rPr>
+          <w:lang w:val="en-AU"/>
+        </w:rPr>
+        <w:t>callback</w:t>
+      </w:r>
+      <w:proofErr w:type="spellEnd"/>
+      <w:r>
+        <w:rPr>
+          <w:lang w:val="en-AU"/>
+        </w:rPr>
+        <w:t>. If the encoding is set to 'buffer', the filenames returned will be passed as Buffer objects.</w:t>
+      </w:r>
+    </w:p>
+    <w:p>
+      <w:pPr>
+        <w:rPr>
+          <w:lang w:val="en-AU"/>
+        </w:rPr>
+      </w:pPr>
+    </w:p>
+    <w:p>
+      <w:pPr>
+        <w:rPr>
+          <w:lang w:val="en-AU"/>
+        </w:rPr>
+      </w:pPr>
+      <w:r>
+        <w:rPr>
+          <w:lang w:val="en-AU"/>
+        </w:rPr>
+        <w:t xml:space="preserve">In synchronous function (blocking function) </w:t>
+      </w:r>
+      <w:proofErr w:type="gramStart"/>
+      <w:r>
+        <w:rPr>
+          <w:lang w:val="en-AU"/>
+        </w:rPr>
+        <w:t>its</w:t>
+      </w:r>
+      <w:proofErr w:type="gramEnd"/>
+      <w:r>
+        <w:rPr>
+          <w:lang w:val="en-AU"/>
+        </w:rPr>
+        <w:t xml:space="preserve"> going to use the return keyword and get a return, and what it returns we need to save into a variable. In Asynchronous you don’t get this, </w:t>
+      </w:r>
+      <w:proofErr w:type="spellStart"/>
+      <w:r>
+        <w:rPr>
+          <w:lang w:val="en-AU"/>
+        </w:rPr>
+        <w:t>theres</w:t>
+      </w:r>
+      <w:proofErr w:type="spellEnd"/>
+      <w:r>
+        <w:rPr>
+          <w:lang w:val="en-AU"/>
+        </w:rPr>
+        <w:t xml:space="preserve"> </w:t>
+      </w:r>
+      <w:proofErr w:type="gramStart"/>
+      <w:r>
+        <w:rPr>
+          <w:lang w:val="en-AU"/>
+        </w:rPr>
+        <w:t>no</w:t>
+      </w:r>
+      <w:proofErr w:type="gramEnd"/>
+      <w:r>
+        <w:rPr>
+          <w:lang w:val="en-AU"/>
+        </w:rPr>
+        <w:t xml:space="preserve"> assignment operator – we get it in the </w:t>
+      </w:r>
+      <w:proofErr w:type="spellStart"/>
+      <w:r>
+        <w:rPr>
+          <w:lang w:val="en-AU"/>
+        </w:rPr>
+        <w:t>callback</w:t>
+      </w:r>
+      <w:proofErr w:type="spellEnd"/>
+      <w:r>
+        <w:rPr>
+          <w:lang w:val="en-AU"/>
+        </w:rPr>
+        <w:t xml:space="preserve">, it’ll pass the value you want into the </w:t>
+      </w:r>
+      <w:proofErr w:type="spellStart"/>
+      <w:r>
+        <w:rPr>
+          <w:lang w:val="en-AU"/>
+        </w:rPr>
+        <w:t>callback</w:t>
+      </w:r>
+      <w:proofErr w:type="spellEnd"/>
+      <w:r>
+        <w:rPr>
+          <w:lang w:val="en-AU"/>
+        </w:rPr>
+        <w:t xml:space="preserve"> and then you will get it that way.</w:t>
+      </w:r>
+    </w:p>
+    <w:p>
+      <w:pPr>
+        <w:rPr>
+          <w:lang w:val="en-AU"/>
+        </w:rPr>
+      </w:pPr>
+    </w:p>
+    <w:p>
+      <w:pPr>
+        <w:rPr>
+          <w:lang w:val="en-AU"/>
+        </w:rPr>
+      </w:pPr>
+      <w:r>
+        <w:rPr>
+          <w:lang w:val="en-AU"/>
+        </w:rPr>
+        <w:t xml:space="preserve">How to tell if your function is </w:t>
+      </w:r>
+      <w:proofErr w:type="spellStart"/>
+      <w:r>
+        <w:rPr>
+          <w:lang w:val="en-AU"/>
+        </w:rPr>
+        <w:t>Async</w:t>
+      </w:r>
+      <w:proofErr w:type="spellEnd"/>
+      <w:r>
+        <w:rPr>
+          <w:lang w:val="en-AU"/>
+        </w:rPr>
+        <w:t xml:space="preserve"> or Sync?</w:t>
+      </w:r>
+    </w:p>
+    <w:p>
+      <w:pPr>
+        <w:rPr>
+          <w:lang w:val="en-AU"/>
+        </w:rPr>
+      </w:pPr>
+      <w:r>
+        <w:rPr>
+          <w:lang w:val="en-AU"/>
+        </w:rPr>
+        <w:t xml:space="preserve">When you have a </w:t>
+      </w:r>
+      <w:proofErr w:type="spellStart"/>
+      <w:r>
+        <w:rPr>
+          <w:lang w:val="en-AU"/>
+        </w:rPr>
+        <w:t>callback</w:t>
+      </w:r>
+      <w:proofErr w:type="spellEnd"/>
+      <w:r>
+        <w:rPr>
+          <w:lang w:val="en-AU"/>
+        </w:rPr>
+        <w:t xml:space="preserve"> you generally assume </w:t>
+      </w:r>
+      <w:proofErr w:type="gramStart"/>
+      <w:r>
+        <w:rPr>
+          <w:lang w:val="en-AU"/>
+        </w:rPr>
+        <w:t>its</w:t>
+      </w:r>
+      <w:proofErr w:type="gramEnd"/>
+      <w:r>
+        <w:rPr>
+          <w:lang w:val="en-AU"/>
+        </w:rPr>
+        <w:t xml:space="preserve"> an </w:t>
+      </w:r>
+      <w:proofErr w:type="spellStart"/>
+      <w:r>
+        <w:rPr>
+          <w:lang w:val="en-AU"/>
+        </w:rPr>
+        <w:t>async</w:t>
+      </w:r>
+      <w:proofErr w:type="spellEnd"/>
+      <w:r>
+        <w:rPr>
+          <w:lang w:val="en-AU"/>
+        </w:rPr>
+        <w:t xml:space="preserve"> function. </w:t>
       </w:r>
     </w:p>
     <w:p/>
@@ -990,462 +2738,2903 @@
           <w:b/>
         </w:rPr>
       </w:pPr>
-    </w:p>
-    <w:p>
-      <w:pPr>
+      <w:r>
         <w:rPr>
           <w:b/>
         </w:rPr>
-      </w:pPr>
-    </w:p>
-    <w:p>
-      <w:pPr>
-        <w:rPr>
-          <w:b/>
-        </w:rPr>
-      </w:pPr>
-    </w:p>
-    <w:p>
-      <w:pPr>
-        <w:rPr>
-          <w:b/>
-        </w:rPr>
-      </w:pPr>
-      <w:r>
-        <w:rPr>
-          <w:b/>
-        </w:rPr>
-        <w:t>Testing Asynchronous Functions:</w:t>
-      </w:r>
-    </w:p>
-    <w:p>
-      <w:pPr>
-        <w:rPr>
-          <w:b/>
-        </w:rPr>
-      </w:pPr>
-    </w:p>
-    <w:p>
-      <w:pPr>
-        <w:rPr>
-          <w:b/>
-        </w:rPr>
-      </w:pPr>
-      <w:r>
-        <w:rPr>
-          <w:b/>
-        </w:rPr>
-        <w:t>index.js:</w:t>
-      </w:r>
-    </w:p>
-    <w:p/>
-    <w:p>
-      <w:r>
-        <w:t>module.exports = {</w:t>
-      </w:r>
-    </w:p>
-    <w:p>
-      <w:r>
-        <w:t>readFolder,</w:t>
-      </w:r>
-    </w:p>
-    <w:p>
-      <w:r>
-        <w:t>showFiles</w:t>
-      </w:r>
-    </w:p>
-    <w:p>
-      <w:r>
-        <w:t>}</w:t>
-      </w:r>
-    </w:p>
-    <w:p/>
-    <w:p>
-      <w:r>
-        <w:t>function readFolder (path, cb) {</w:t>
-      </w:r>
-    </w:p>
-    <w:p>
-      <w:r>
-        <w:t>fs.readdir(path, cb)</w:t>
-      </w:r>
-    </w:p>
-    <w:p>
-      <w:r>
-        <w:t>}</w:t>
-      </w:r>
-    </w:p>
-    <w:p/>
-    <w:p>
-      <w:r>
-        <w:t>function showFiles (err, files) {</w:t>
-      </w:r>
-    </w:p>
-    <w:p>
-      <w:r>
-        <w:t>if (err) return console.error(err)</w:t>
-      </w:r>
-    </w:p>
-    <w:p>
-      <w:r>
-        <w:t>files.forEach(file =&gt; console.log(file))</w:t>
-      </w:r>
-    </w:p>
-    <w:p>
-      <w:r>
-        <w:t>}</w:t>
-      </w:r>
-    </w:p>
-    <w:p/>
-    <w:p>
-      <w:r>
-        <w:t>readFolder(__dirname, showFiles)</w:t>
-      </w:r>
-    </w:p>
-    <w:p/>
-    <w:p>
-      <w:pPr>
-        <w:rPr>
-          <w:b/>
-        </w:rPr>
-      </w:pPr>
-      <w:r>
-        <w:rPr>
-          <w:b/>
-        </w:rPr>
-        <w:t>index.test.js</w:t>
-      </w:r>
-      <w:r>
-        <w:rPr>
-          <w:b/>
-        </w:rPr>
-        <w:t>:</w:t>
-      </w:r>
-    </w:p>
-    <w:p>
-      <w:r>
-        <w:t>/* global test expect */</w:t>
-      </w:r>
-    </w:p>
-    <w:p/>
-    <w:p>
-      <w:r>
-        <w:t>const index = require(‘index’)</w:t>
-      </w:r>
-    </w:p>
-    <w:p/>
-    <w:p>
-      <w:r>
-        <w:t>test(‘Test harness is working’, () =&gt; {</w:t>
-      </w:r>
-    </w:p>
-    <w:p>
-      <w:r>
-        <w:t>expect(true).toBeTruthy()</w:t>
-      </w:r>
-    </w:p>
-    <w:p>
-      <w:r>
-        <w:t>})</w:t>
-      </w:r>
-    </w:p>
-    <w:p/>
-    <w:p>
-      <w:r>
-        <w:t>test(‘readFolder calls the callback’, ()</w:t>
-      </w:r>
-    </w:p>
-    <w:p>
-      <w:r>
-        <w:tab/>
-        <w:t>index.readFolder</w:t>
-      </w:r>
-      <w:r>
-        <w:t>(‘p’, assert)</w:t>
-      </w:r>
-    </w:p>
-    <w:p/>
-    <w:p>
-      <w:r>
-        <w:t>function assert (err,  files) {</w:t>
-      </w:r>
-    </w:p>
-    <w:p>
-      <w:r>
-        <w:tab/>
-        <w:t>expect(err).toBeFalsy()</w:t>
-      </w:r>
-    </w:p>
-    <w:p>
-      <w:r>
-        <w:tab/>
-        <w:t>expect(files.length).toBe(5)</w:t>
-      </w:r>
-    </w:p>
-    <w:p>
-      <w:r>
-        <w:t xml:space="preserve">  }</w:t>
-      </w:r>
-    </w:p>
-    <w:p>
-      <w:r>
-        <w:t>})</w:t>
-      </w:r>
-    </w:p>
-    <w:p/>
-    <w:p>
-      <w:pPr>
-        <w:rPr>
-          <w:b/>
-        </w:rPr>
-      </w:pPr>
-      <w:r>
-        <w:rPr>
-          <w:b/>
-        </w:rPr>
-        <w:t>Bootcamp Day 7:</w:t>
-      </w:r>
-    </w:p>
-    <w:p>
-      <w:pPr>
-        <w:rPr>
-          <w:b/>
-        </w:rPr>
-      </w:pPr>
-    </w:p>
-    <w:p>
-      <w:r>
-        <w:t>New Terminology:</w:t>
-      </w:r>
-    </w:p>
-    <w:p/>
-    <w:p>
-      <w:r>
-        <w:t>- Asynchronous Functions – you have to put your assertions in your callback for Async functions. You don’t access the FS with Async.</w:t>
-      </w:r>
-    </w:p>
-    <w:p>
-      <w:r>
-        <w:t>- Synchronous Functions - .map, .filter, .reduce are synchronous functions that take callback functions. Blocking.</w:t>
-      </w:r>
-    </w:p>
-    <w:p>
-      <w:r>
-        <w:t>- Callbacks</w:t>
-      </w:r>
-    </w:p>
-    <w:p>
-      <w:r>
-        <w:t>- I/O</w:t>
-      </w:r>
-    </w:p>
-    <w:p>
-      <w:r>
-        <w:t>- Time-slicing</w:t>
-      </w:r>
-    </w:p>
-    <w:p>
-      <w:r>
-        <w:t>- fs.readdir – specific to node</w:t>
-      </w:r>
-    </w:p>
-    <w:p>
-      <w:r>
-        <w:t>- fs.readfile - specific to node</w:t>
-      </w:r>
-    </w:p>
-    <w:p>
-      <w:r>
-        <w:t>- fs.writefile - specific to node</w:t>
-      </w:r>
-    </w:p>
-    <w:p>
-      <w:r>
-        <w:t>-fs.appendfile - specific to node</w:t>
-      </w:r>
-    </w:p>
-    <w:p>
-      <w:r>
-        <w:t>- prompt.</w:t>
-      </w:r>
-    </w:p>
-    <w:p/>
-    <w:p>
-      <w:r>
-        <w:t>- Dependency Injections:</w:t>
-      </w:r>
-    </w:p>
-    <w:p>
-      <w:r>
-        <w:t>dependency injection is a technique whereby one object supplies the dependencies of another object. A dependency is an object that can be used (a service). An injection is the passing of a dependency to a dependent object (a client) that would use it. The service is made part of the client's state.[1] Passing the service to the client, rather than allowing a client to build or find the service, is the fundamental requirement of the pattern.</w:t>
-      </w:r>
-    </w:p>
-    <w:p/>
-    <w:p>
-      <w:pPr>
-        <w:rPr>
-          <w:b/>
-        </w:rPr>
-      </w:pPr>
-      <w:r>
-        <w:rPr>
-          <w:b/>
-        </w:rPr>
-        <w:t>Handlebar Framework:</w:t>
-      </w:r>
-    </w:p>
-    <w:p>
-      <w:r>
-        <w:t>To install:</w:t>
-      </w:r>
-    </w:p>
-    <w:p>
-      <w:r>
-        <w:t>Npm init –y</w:t>
-      </w:r>
-    </w:p>
-    <w:p>
-      <w:r>
-        <w:t>Yarn add express express-handlebars</w:t>
-      </w:r>
-    </w:p>
-    <w:p/>
-    <w:p>
-      <w:pPr>
-        <w:rPr>
-          <w:b/>
-        </w:rPr>
-      </w:pPr>
-      <w:r>
-        <w:rPr>
-          <w:b/>
-        </w:rPr>
-        <w:t>index.js:</w:t>
-      </w:r>
-    </w:p>
-    <w:p/>
-    <w:p>
-      <w:r>
-        <w:t>const server = require(‘./server’)</w:t>
-      </w:r>
-    </w:p>
-    <w:p/>
-    <w:p>
-      <w:r>
-        <w:t>const port = 3000</w:t>
-      </w:r>
-    </w:p>
-    <w:p/>
-    <w:p>
-      <w:r>
-        <w:t xml:space="preserve"> server.listen(port, () =&gt; {</w:t>
-      </w:r>
-    </w:p>
-    <w:p>
-      <w:pPr>
-        <w:ind w:firstLine="720"/>
-      </w:pPr>
-      <w:r>
-        <w:t>console.log(Server is listening on port’, port)</w:t>
-      </w:r>
-    </w:p>
-    <w:p>
-      <w:r>
-        <w:t>})</w:t>
-      </w:r>
-    </w:p>
-    <w:p/>
-    <w:p>
-      <w:pPr>
-        <w:rPr>
-          <w:b/>
-        </w:rPr>
-      </w:pPr>
-      <w:r>
-        <w:rPr>
-          <w:b/>
-        </w:rPr>
-        <w:t>server.js:</w:t>
-      </w:r>
-    </w:p>
-    <w:p>
-      <w:pPr>
-        <w:rPr>
-          <w:b/>
-        </w:rPr>
-      </w:pPr>
-    </w:p>
-    <w:p>
-      <w:r>
-        <w:t>const express = require(‘express’)</w:t>
-      </w:r>
-    </w:p>
-    <w:p>
-      <w:r>
-        <w:t>const hbs = require(‘express-handlebars’)</w:t>
-      </w:r>
-    </w:p>
-    <w:p/>
-    <w:p>
-      <w:r>
-        <w:t>const server = express ()</w:t>
-      </w:r>
-    </w:p>
-    <w:p/>
-    <w:p>
-      <w:r>
-        <w:t>module.exports = server</w:t>
-      </w:r>
-    </w:p>
-    <w:p/>
-    <w:p>
-      <w:r>
-        <w:t>server.engine(‘hbs’, hbs({</w:t>
-      </w:r>
-    </w:p>
-    <w:p>
-      <w:pPr>
-        <w:ind w:firstLine="720"/>
-      </w:pPr>
-      <w:r>
-        <w:t>extname: ‘hbs’</w:t>
-      </w:r>
-    </w:p>
-    <w:p>
-      <w:r>
-        <w:t>}))</w:t>
-      </w:r>
-    </w:p>
-    <w:p/>
-    <w:p>
-      <w:r>
-        <w:t>server.set(‘view engine’, ‘hbs’)</w:t>
-      </w:r>
-    </w:p>
-    <w:p/>
-    <w:p>
-      <w:r>
-        <w:t>server.get(‘/’,  (req, res) =&gt; {</w:t>
-      </w:r>
-    </w:p>
-    <w:p>
-      <w:r>
-        <w:tab/>
-        <w:t>res.send(‘Hello world!’)</w:t>
-      </w:r>
-    </w:p>
-    <w:p>
-      <w:r>
-        <w:t>})</w:t>
-      </w:r>
-    </w:p>
-    <w:p/>
-    <w:p>
-      <w:r>
-        <w:t>// run node index to test if Server is listening on port 3000</w:t>
+        <w:t>Callback Functions:</w:t>
+      </w:r>
+    </w:p>
+    <w:p>
+      <w:pPr>
+        <w:rPr>
+          <w:lang w:val="en-AU"/>
+        </w:rPr>
+      </w:pPr>
+      <w:r>
+        <w:rPr>
+          <w:lang w:val="en-AU"/>
+        </w:rPr>
+        <w:t>A </w:t>
+      </w:r>
+      <w:proofErr w:type="spellStart"/>
+      <w:r>
+        <w:rPr>
+          <w:i/>
+          <w:iCs/>
+          <w:lang w:val="en-AU"/>
+        </w:rPr>
+        <w:t>callback</w:t>
+      </w:r>
+      <w:proofErr w:type="spellEnd"/>
+      <w:r>
+        <w:rPr>
+          <w:lang w:val="en-AU"/>
+        </w:rPr>
+        <w:t> is a function we pass to another function as a parameter. When the receiving function wants to send something </w:t>
+      </w:r>
+      <w:r>
+        <w:rPr>
+          <w:i/>
+          <w:iCs/>
+          <w:lang w:val="en-AU"/>
+        </w:rPr>
+        <w:t>back</w:t>
+      </w:r>
+      <w:r>
+        <w:rPr>
+          <w:lang w:val="en-AU"/>
+        </w:rPr>
+        <w:t> to the first function, it </w:t>
+      </w:r>
+      <w:r>
+        <w:rPr>
+          <w:i/>
+          <w:iCs/>
+          <w:lang w:val="en-AU"/>
+        </w:rPr>
+        <w:t>calls</w:t>
+      </w:r>
+      <w:r>
+        <w:rPr>
+          <w:lang w:val="en-AU"/>
+        </w:rPr>
+        <w:t xml:space="preserve"> the </w:t>
+      </w:r>
+      <w:proofErr w:type="spellStart"/>
+      <w:r>
+        <w:rPr>
+          <w:lang w:val="en-AU"/>
+        </w:rPr>
+        <w:t>callback</w:t>
+      </w:r>
+      <w:proofErr w:type="spellEnd"/>
+      <w:r>
+        <w:rPr>
+          <w:lang w:val="en-AU"/>
+        </w:rPr>
+        <w:t>.</w:t>
+      </w:r>
+    </w:p>
+    <w:p>
+      <w:pPr>
+        <w:rPr>
+          <w:lang w:val="en-AU"/>
+        </w:rPr>
+      </w:pPr>
+      <w:r>
+        <w:rPr>
+          <w:lang w:val="en-AU"/>
+        </w:rPr>
+        <w:t>Remember </w:t>
+      </w:r>
+      <w:proofErr w:type="spellStart"/>
+      <w:proofErr w:type="gramStart"/>
+      <w:r>
+        <w:rPr>
+          <w:lang w:val="en-AU"/>
+        </w:rPr>
+        <w:t>Array.map</w:t>
+      </w:r>
+      <w:proofErr w:type="spellEnd"/>
+      <w:r>
+        <w:rPr>
+          <w:lang w:val="en-AU"/>
+        </w:rPr>
+        <w:t>(</w:t>
+      </w:r>
+      <w:proofErr w:type="gramEnd"/>
+      <w:r>
+        <w:rPr>
+          <w:lang w:val="en-AU"/>
+        </w:rPr>
+        <w:t xml:space="preserve">)? It takes a </w:t>
+      </w:r>
+      <w:proofErr w:type="spellStart"/>
+      <w:r>
+        <w:rPr>
+          <w:lang w:val="en-AU"/>
+        </w:rPr>
+        <w:t>callback</w:t>
+      </w:r>
+      <w:proofErr w:type="spellEnd"/>
+      <w:r>
+        <w:rPr>
+          <w:lang w:val="en-AU"/>
+        </w:rPr>
+        <w:t xml:space="preserve"> function as a parameter:</w:t>
+      </w:r>
+    </w:p>
+    <w:p>
+      <w:pPr>
+        <w:rPr>
+          <w:lang w:val="en-AU"/>
+        </w:rPr>
+      </w:pPr>
+      <w:r>
+        <w:rPr>
+          <w:lang w:val="en-AU"/>
+        </w:rPr>
+        <w:t>// Returns [</w:t>
       </w:r>
       <w:bookmarkStart w:id="0" w:name="_GoBack"/>
       <w:bookmarkEnd w:id="0"/>
+      <w:r>
+        <w:rPr>
+          <w:lang w:val="en-AU"/>
+        </w:rPr>
+        <w:t>2, 3, 4] [1, 2, 3]</w:t>
+      </w:r>
+      <w:proofErr w:type="gramStart"/>
+      <w:r>
+        <w:rPr>
+          <w:lang w:val="en-AU"/>
+        </w:rPr>
+        <w:t>.map</w:t>
+      </w:r>
+      <w:proofErr w:type="gramEnd"/>
+      <w:r>
+        <w:rPr>
+          <w:lang w:val="en-AU"/>
+        </w:rPr>
+        <w:t xml:space="preserve">(function (n) {   return n + 1 }) </w:t>
+      </w:r>
+    </w:p>
+    <w:p>
+      <w:pPr>
+        <w:rPr>
+          <w:lang w:val="en-AU"/>
+        </w:rPr>
+      </w:pPr>
+      <w:r>
+        <w:rPr>
+          <w:lang w:val="en-AU"/>
+        </w:rPr>
+        <w:t>The anonymous function passed to map is called by map: we don't call it ourselves, we just tell it what to do once it gets called. This is a very common pattern in functional programming.</w:t>
+      </w:r>
+    </w:p>
+    <w:p>
+      <w:pPr>
+        <w:rPr>
+          <w:bCs/>
+          <w:lang w:val="en-AU"/>
+        </w:rPr>
+      </w:pPr>
+      <w:r>
+        <w:rPr>
+          <w:bCs/>
+          <w:lang w:val="en-AU"/>
+        </w:rPr>
+        <w:t>"Hello, Metaphorical Pizza?"</w:t>
+      </w:r>
+    </w:p>
+    <w:p>
+      <w:pPr>
+        <w:rPr>
+          <w:lang w:val="en-AU"/>
+        </w:rPr>
+      </w:pPr>
+      <w:r>
+        <w:rPr>
+          <w:lang w:val="en-AU"/>
+        </w:rPr>
+        <w:t xml:space="preserve">We often use </w:t>
+      </w:r>
+      <w:proofErr w:type="spellStart"/>
+      <w:r>
+        <w:rPr>
+          <w:lang w:val="en-AU"/>
+        </w:rPr>
+        <w:t>callbacks</w:t>
+      </w:r>
+      <w:proofErr w:type="spellEnd"/>
+      <w:r>
+        <w:rPr>
+          <w:lang w:val="en-AU"/>
+        </w:rPr>
+        <w:t xml:space="preserve"> when working with </w:t>
+      </w:r>
+      <w:r>
+        <w:rPr>
+          <w:i/>
+          <w:iCs/>
+          <w:lang w:val="en-AU"/>
+        </w:rPr>
+        <w:t>asynchronous functions</w:t>
+      </w:r>
+      <w:r>
+        <w:rPr>
+          <w:lang w:val="en-AU"/>
+        </w:rPr>
+        <w:t xml:space="preserve">. An </w:t>
+      </w:r>
+      <w:proofErr w:type="spellStart"/>
+      <w:r>
+        <w:rPr>
+          <w:lang w:val="en-AU"/>
+        </w:rPr>
+        <w:t>async</w:t>
+      </w:r>
+      <w:proofErr w:type="spellEnd"/>
+      <w:r>
+        <w:rPr>
+          <w:lang w:val="en-AU"/>
+        </w:rPr>
+        <w:t xml:space="preserve"> function will go off and do its work, then call the </w:t>
+      </w:r>
+      <w:proofErr w:type="spellStart"/>
+      <w:r>
+        <w:rPr>
+          <w:lang w:val="en-AU"/>
+        </w:rPr>
+        <w:t>callback</w:t>
+      </w:r>
+      <w:proofErr w:type="spellEnd"/>
+      <w:r>
+        <w:rPr>
+          <w:lang w:val="en-AU"/>
+        </w:rPr>
+        <w:t xml:space="preserve"> you passed to it when it has some results to give you (or an error to report). In the meantime, the rest of your program continues on its merry way, not waiting for the operation to complete.</w:t>
+      </w:r>
+    </w:p>
+    <w:p>
+      <w:pPr>
+        <w:rPr>
+          <w:lang w:val="en-AU"/>
+        </w:rPr>
+      </w:pPr>
+      <w:r>
+        <w:rPr>
+          <w:lang w:val="en-AU"/>
+        </w:rPr>
+        <w:t>Say you're hungry, and you order a pizza. You don't know ahead of time how long the pizza is going to take to arrive (30 min guarantees notwithstanding) and you're certainly not going to stand there doing nothing while you wait. You go on doing whatever you were doing, but you've provided your address to the pizza place so that when your order is ready, they can deliver it to you. They can also report an error: "We ran out of anchovies", or "The oven exploded".</w:t>
+      </w:r>
+    </w:p>
+    <w:p>
+      <w:pPr>
+        <w:rPr>
+          <w:lang w:val="en-AU"/>
+        </w:rPr>
+      </w:pPr>
+      <w:proofErr w:type="gramStart"/>
+      <w:r>
+        <w:rPr>
+          <w:lang w:val="en-AU"/>
+        </w:rPr>
+        <w:t>function</w:t>
+      </w:r>
+      <w:proofErr w:type="gramEnd"/>
+      <w:r>
+        <w:rPr>
+          <w:lang w:val="en-AU"/>
+        </w:rPr>
+        <w:t xml:space="preserve"> deliver(err, pizza) {   if (!err) {     </w:t>
+      </w:r>
+      <w:proofErr w:type="spellStart"/>
+      <w:r>
+        <w:rPr>
+          <w:lang w:val="en-AU"/>
+        </w:rPr>
+        <w:t>answerTheDoor</w:t>
+      </w:r>
+      <w:proofErr w:type="spellEnd"/>
+      <w:r>
+        <w:rPr>
+          <w:lang w:val="en-AU"/>
+        </w:rPr>
+        <w:t xml:space="preserve">()     </w:t>
+      </w:r>
+      <w:proofErr w:type="spellStart"/>
+      <w:r>
+        <w:rPr>
+          <w:lang w:val="en-AU"/>
+        </w:rPr>
+        <w:t>payFor</w:t>
+      </w:r>
+      <w:proofErr w:type="spellEnd"/>
+      <w:r>
+        <w:rPr>
+          <w:lang w:val="en-AU"/>
+        </w:rPr>
+        <w:t xml:space="preserve">(pizza)     enjoy(pizza)   } }  </w:t>
+      </w:r>
+      <w:proofErr w:type="spellStart"/>
+      <w:r>
+        <w:rPr>
+          <w:lang w:val="en-AU"/>
+        </w:rPr>
+        <w:t>orderAPizza</w:t>
+      </w:r>
+      <w:proofErr w:type="spellEnd"/>
+      <w:r>
+        <w:rPr>
+          <w:lang w:val="en-AU"/>
+        </w:rPr>
+        <w:t xml:space="preserve">('pepperoni', deliver) </w:t>
+      </w:r>
+      <w:proofErr w:type="spellStart"/>
+      <w:r>
+        <w:rPr>
+          <w:lang w:val="en-AU"/>
+        </w:rPr>
+        <w:t>makeCoffee</w:t>
+      </w:r>
+      <w:proofErr w:type="spellEnd"/>
+      <w:r>
+        <w:rPr>
+          <w:lang w:val="en-AU"/>
+        </w:rPr>
+        <w:t xml:space="preserve">() </w:t>
+      </w:r>
+      <w:proofErr w:type="spellStart"/>
+      <w:r>
+        <w:rPr>
+          <w:lang w:val="en-AU"/>
+        </w:rPr>
+        <w:t>callFriends</w:t>
+      </w:r>
+      <w:proofErr w:type="spellEnd"/>
+      <w:r>
+        <w:rPr>
+          <w:lang w:val="en-AU"/>
+        </w:rPr>
+        <w:t xml:space="preserve">() </w:t>
+      </w:r>
+    </w:p>
+    <w:p>
+      <w:pPr>
+        <w:rPr>
+          <w:lang w:val="en-AU"/>
+        </w:rPr>
+      </w:pPr>
+      <w:r>
+        <w:rPr>
+          <w:lang w:val="en-AU"/>
+        </w:rPr>
+        <w:t xml:space="preserve">In this example, deliver is a function being used as a </w:t>
+      </w:r>
+      <w:proofErr w:type="spellStart"/>
+      <w:r>
+        <w:rPr>
+          <w:lang w:val="en-AU"/>
+        </w:rPr>
+        <w:t>callback</w:t>
+      </w:r>
+      <w:proofErr w:type="spellEnd"/>
+      <w:r>
+        <w:rPr>
+          <w:lang w:val="en-AU"/>
+        </w:rPr>
+        <w:t>. We immediately go on to doing other things after we've called </w:t>
+      </w:r>
+      <w:proofErr w:type="spellStart"/>
+      <w:r>
+        <w:rPr>
+          <w:lang w:val="en-AU"/>
+        </w:rPr>
+        <w:t>orderAPizza</w:t>
+      </w:r>
+      <w:proofErr w:type="spellEnd"/>
+      <w:r>
+        <w:rPr>
+          <w:lang w:val="en-AU"/>
+        </w:rPr>
+        <w:t xml:space="preserve">, and the code inside the </w:t>
+      </w:r>
+      <w:proofErr w:type="spellStart"/>
+      <w:r>
+        <w:rPr>
+          <w:lang w:val="en-AU"/>
+        </w:rPr>
+        <w:t>callback</w:t>
+      </w:r>
+      <w:proofErr w:type="spellEnd"/>
+      <w:r>
+        <w:rPr>
+          <w:lang w:val="en-AU"/>
+        </w:rPr>
+        <w:t xml:space="preserve"> will only execute when the pizza place calls </w:t>
+      </w:r>
+      <w:proofErr w:type="gramStart"/>
+      <w:r>
+        <w:rPr>
+          <w:lang w:val="en-AU"/>
+        </w:rPr>
+        <w:t>deliver(</w:t>
+      </w:r>
+      <w:proofErr w:type="gramEnd"/>
+      <w:r>
+        <w:rPr>
+          <w:lang w:val="en-AU"/>
+        </w:rPr>
+        <w:t>null, pizza). (See below for why we used null here.)</w:t>
+      </w:r>
+    </w:p>
+    <w:p>
+      <w:pPr>
+        <w:rPr>
+          <w:lang w:val="en-AU"/>
+        </w:rPr>
+      </w:pPr>
+      <w:proofErr w:type="spellStart"/>
+      <w:r>
+        <w:rPr>
+          <w:lang w:val="en-AU"/>
+        </w:rPr>
+        <w:t>Async</w:t>
+      </w:r>
+      <w:proofErr w:type="spellEnd"/>
+      <w:r>
+        <w:rPr>
+          <w:lang w:val="en-AU"/>
+        </w:rPr>
+        <w:t xml:space="preserve"> functions might take a little getting used to in the beginning, but you'll use them a </w:t>
+      </w:r>
+      <w:r>
+        <w:rPr>
+          <w:i/>
+          <w:iCs/>
+          <w:lang w:val="en-AU"/>
+        </w:rPr>
+        <w:t>lot</w:t>
+      </w:r>
+      <w:r>
+        <w:rPr>
+          <w:lang w:val="en-AU"/>
+        </w:rPr>
+        <w:t> in your JavaScript programming and they will become second nature.</w:t>
+      </w:r>
+    </w:p>
+    <w:p>
+      <w:pPr>
+        <w:rPr>
+          <w:bCs/>
+          <w:lang w:val="en-AU"/>
+        </w:rPr>
+      </w:pPr>
+      <w:r>
+        <w:rPr>
+          <w:bCs/>
+          <w:lang w:val="en-AU"/>
+        </w:rPr>
+        <w:t>Reading from a file</w:t>
+      </w:r>
+    </w:p>
+    <w:p>
+      <w:pPr>
+        <w:rPr>
+          <w:lang w:val="en-AU"/>
+        </w:rPr>
+      </w:pPr>
+      <w:r>
+        <w:rPr>
+          <w:lang w:val="en-AU"/>
+        </w:rPr>
+        <w:t xml:space="preserve">Node programs often pass </w:t>
+      </w:r>
+      <w:proofErr w:type="spellStart"/>
+      <w:r>
+        <w:rPr>
+          <w:lang w:val="en-AU"/>
+        </w:rPr>
+        <w:t>callback</w:t>
+      </w:r>
+      <w:proofErr w:type="spellEnd"/>
+      <w:r>
+        <w:rPr>
+          <w:lang w:val="en-AU"/>
+        </w:rPr>
+        <w:t xml:space="preserve"> functions that handle the data you expect to receive from APIs, from databases, or from the </w:t>
+      </w:r>
+      <w:proofErr w:type="spellStart"/>
+      <w:r>
+        <w:rPr>
+          <w:lang w:val="en-AU"/>
+        </w:rPr>
+        <w:t>filesystem</w:t>
+      </w:r>
+      <w:proofErr w:type="spellEnd"/>
+      <w:r>
+        <w:rPr>
+          <w:lang w:val="en-AU"/>
+        </w:rPr>
+        <w:t xml:space="preserve">. The </w:t>
+      </w:r>
+      <w:proofErr w:type="spellStart"/>
+      <w:r>
+        <w:rPr>
+          <w:lang w:val="en-AU"/>
+        </w:rPr>
+        <w:t>filesystem</w:t>
+      </w:r>
+      <w:proofErr w:type="spellEnd"/>
+      <w:r>
+        <w:rPr>
+          <w:lang w:val="en-AU"/>
+        </w:rPr>
+        <w:t xml:space="preserve"> is an easily accessible way of practicing this technique.</w:t>
+      </w:r>
+    </w:p>
+    <w:p>
+      <w:pPr>
+        <w:rPr>
+          <w:lang w:val="en-AU"/>
+        </w:rPr>
+      </w:pPr>
+      <w:proofErr w:type="spellStart"/>
+      <w:proofErr w:type="gramStart"/>
+      <w:r>
+        <w:rPr>
+          <w:lang w:val="en-AU"/>
+        </w:rPr>
+        <w:t>var</w:t>
+      </w:r>
+      <w:proofErr w:type="spellEnd"/>
+      <w:proofErr w:type="gramEnd"/>
+      <w:r>
+        <w:rPr>
+          <w:lang w:val="en-AU"/>
+        </w:rPr>
+        <w:t xml:space="preserve"> </w:t>
+      </w:r>
+      <w:proofErr w:type="spellStart"/>
+      <w:r>
+        <w:rPr>
+          <w:lang w:val="en-AU"/>
+        </w:rPr>
+        <w:t>fs</w:t>
+      </w:r>
+      <w:proofErr w:type="spellEnd"/>
+      <w:r>
+        <w:rPr>
+          <w:lang w:val="en-AU"/>
+        </w:rPr>
+        <w:t xml:space="preserve"> = require('</w:t>
+      </w:r>
+      <w:proofErr w:type="spellStart"/>
+      <w:r>
+        <w:rPr>
+          <w:lang w:val="en-AU"/>
+        </w:rPr>
+        <w:t>fs</w:t>
+      </w:r>
+      <w:proofErr w:type="spellEnd"/>
+      <w:r>
+        <w:rPr>
+          <w:lang w:val="en-AU"/>
+        </w:rPr>
+        <w:t xml:space="preserve">')  </w:t>
+      </w:r>
+      <w:proofErr w:type="spellStart"/>
+      <w:r>
+        <w:rPr>
+          <w:lang w:val="en-AU"/>
+        </w:rPr>
+        <w:t>fs.readFile</w:t>
+      </w:r>
+      <w:proofErr w:type="spellEnd"/>
+      <w:r>
+        <w:rPr>
+          <w:lang w:val="en-AU"/>
+        </w:rPr>
+        <w:t xml:space="preserve">('animals.txt', 'utf8', function (err, animals) {   if (err) {     </w:t>
+      </w:r>
+      <w:proofErr w:type="spellStart"/>
+      <w:r>
+        <w:rPr>
+          <w:lang w:val="en-AU"/>
+        </w:rPr>
+        <w:t>console.error</w:t>
+      </w:r>
+      <w:proofErr w:type="spellEnd"/>
+      <w:r>
+        <w:rPr>
+          <w:lang w:val="en-AU"/>
+        </w:rPr>
+        <w:t xml:space="preserve">("Couldn't read file:", </w:t>
+      </w:r>
+      <w:proofErr w:type="spellStart"/>
+      <w:r>
+        <w:rPr>
+          <w:lang w:val="en-AU"/>
+        </w:rPr>
+        <w:t>err.message</w:t>
+      </w:r>
+      <w:proofErr w:type="spellEnd"/>
+      <w:r>
+        <w:rPr>
+          <w:lang w:val="en-AU"/>
+        </w:rPr>
+        <w:t xml:space="preserve">)   } else {     console.log(animals)   } }) </w:t>
+      </w:r>
+    </w:p>
+    <w:p>
+      <w:pPr>
+        <w:rPr>
+          <w:lang w:val="en-AU"/>
+        </w:rPr>
+      </w:pPr>
+      <w:r>
+        <w:rPr>
+          <w:lang w:val="en-AU"/>
+        </w:rPr>
+        <w:t>This program reads a file from the directory in which it was run, and outputs the result to the terminal. Try it! When you're done, try modifying the string 'animals.txt' to a filename you know </w:t>
+      </w:r>
+      <w:r>
+        <w:rPr>
+          <w:i/>
+          <w:iCs/>
+          <w:lang w:val="en-AU"/>
+        </w:rPr>
+        <w:t>doesn't</w:t>
+      </w:r>
+      <w:r>
+        <w:rPr>
+          <w:lang w:val="en-AU"/>
+        </w:rPr>
+        <w:t> exist, and run the program again. You should see an error that Node can't open the file you asked for.</w:t>
+      </w:r>
+    </w:p>
+    <w:p>
+      <w:pPr>
+        <w:rPr>
+          <w:lang w:val="en-AU"/>
+        </w:rPr>
+      </w:pPr>
+      <w:r>
+        <w:rPr>
+          <w:lang w:val="en-AU"/>
+        </w:rPr>
+        <w:t>The first thing to notice about this example is that everything interesting happens </w:t>
+      </w:r>
+      <w:r>
+        <w:rPr>
+          <w:i/>
+          <w:iCs/>
+          <w:lang w:val="en-AU"/>
+        </w:rPr>
+        <w:t xml:space="preserve">inside the </w:t>
+      </w:r>
+      <w:proofErr w:type="spellStart"/>
+      <w:r>
+        <w:rPr>
+          <w:i/>
+          <w:iCs/>
+          <w:lang w:val="en-AU"/>
+        </w:rPr>
+        <w:t>callback</w:t>
+      </w:r>
+      <w:proofErr w:type="spellEnd"/>
+      <w:r>
+        <w:rPr>
+          <w:lang w:val="en-AU"/>
+        </w:rPr>
+        <w:t>. Remember, we're not making things happen ourselves: we're </w:t>
+      </w:r>
+      <w:r>
+        <w:rPr>
+          <w:i/>
+          <w:iCs/>
+          <w:lang w:val="en-AU"/>
+        </w:rPr>
+        <w:t>defining</w:t>
+      </w:r>
+      <w:r>
+        <w:rPr>
+          <w:lang w:val="en-AU"/>
+        </w:rPr>
+        <w:t> what </w:t>
+      </w:r>
+      <w:r>
+        <w:rPr>
+          <w:i/>
+          <w:iCs/>
+          <w:lang w:val="en-AU"/>
+        </w:rPr>
+        <w:t>will</w:t>
+      </w:r>
+      <w:r>
+        <w:rPr>
+          <w:lang w:val="en-AU"/>
+        </w:rPr>
+        <w:t> happen once </w:t>
+      </w:r>
+      <w:proofErr w:type="spellStart"/>
+      <w:r>
+        <w:rPr>
+          <w:lang w:val="en-AU"/>
+        </w:rPr>
+        <w:t>readFilehas</w:t>
+      </w:r>
+      <w:proofErr w:type="spellEnd"/>
+      <w:r>
+        <w:rPr>
+          <w:lang w:val="en-AU"/>
+        </w:rPr>
+        <w:t xml:space="preserve"> finished its work: once it has either succeeded or failed to deliver the contents of the file.</w:t>
+      </w:r>
+    </w:p>
+    <w:p>
+      <w:pPr>
+        <w:rPr>
+          <w:lang w:val="en-AU"/>
+        </w:rPr>
+      </w:pPr>
+      <w:r>
+        <w:rPr>
+          <w:lang w:val="en-AU"/>
+        </w:rPr>
+        <w:t xml:space="preserve">The next thing to notice is that the </w:t>
+      </w:r>
+      <w:proofErr w:type="spellStart"/>
+      <w:r>
+        <w:rPr>
+          <w:lang w:val="en-AU"/>
+        </w:rPr>
+        <w:t>callback</w:t>
+      </w:r>
+      <w:proofErr w:type="spellEnd"/>
+      <w:r>
+        <w:rPr>
+          <w:lang w:val="en-AU"/>
+        </w:rPr>
+        <w:t xml:space="preserve"> has a very particular structure. It's an </w:t>
+      </w:r>
+      <w:r>
+        <w:rPr>
+          <w:i/>
+          <w:iCs/>
+          <w:lang w:val="en-AU"/>
+        </w:rPr>
+        <w:t xml:space="preserve">error-first </w:t>
+      </w:r>
+      <w:proofErr w:type="spellStart"/>
+      <w:r>
+        <w:rPr>
+          <w:i/>
+          <w:iCs/>
+          <w:lang w:val="en-AU"/>
+        </w:rPr>
+        <w:t>callback</w:t>
+      </w:r>
+      <w:proofErr w:type="spellEnd"/>
+      <w:r>
+        <w:rPr>
+          <w:lang w:val="en-AU"/>
+        </w:rPr>
+        <w:t xml:space="preserve">, a common convention in the Node </w:t>
+      </w:r>
+      <w:proofErr w:type="gramStart"/>
+      <w:r>
+        <w:rPr>
+          <w:lang w:val="en-AU"/>
+        </w:rPr>
+        <w:t>world which</w:t>
+      </w:r>
+      <w:proofErr w:type="gramEnd"/>
+      <w:r>
+        <w:rPr>
+          <w:lang w:val="en-AU"/>
+        </w:rPr>
+        <w:t xml:space="preserve"> assumes that the first parameter of the </w:t>
+      </w:r>
+      <w:proofErr w:type="spellStart"/>
+      <w:r>
+        <w:rPr>
+          <w:lang w:val="en-AU"/>
+        </w:rPr>
+        <w:t>callback</w:t>
+      </w:r>
+      <w:proofErr w:type="spellEnd"/>
+      <w:r>
+        <w:rPr>
+          <w:lang w:val="en-AU"/>
+        </w:rPr>
+        <w:t xml:space="preserve"> will always be either an error object or null. We should always check the error to make certain it's null before we try to use the </w:t>
+      </w:r>
+      <w:proofErr w:type="gramStart"/>
+      <w:r>
+        <w:rPr>
+          <w:lang w:val="en-AU"/>
+        </w:rPr>
+        <w:t>animals</w:t>
+      </w:r>
+      <w:proofErr w:type="gramEnd"/>
+      <w:r>
+        <w:rPr>
+          <w:lang w:val="en-AU"/>
+        </w:rPr>
+        <w:t> parameter.</w:t>
+      </w:r>
+    </w:p>
+    <w:p>
+      <w:pPr>
+        <w:rPr>
+          <w:lang w:val="en-AU"/>
+        </w:rPr>
+      </w:pPr>
+      <w:r>
+        <w:rPr>
+          <w:lang w:val="en-AU"/>
+        </w:rPr>
+        <w:t>This is a really common pattern in JavaScript programs. You'll be seeing it a lot, so get some practice in!</w:t>
+      </w:r>
+    </w:p>
+    <w:p>
+      <w:pPr>
+        <w:rPr>
+          <w:bCs/>
+          <w:lang w:val="en-AU"/>
+        </w:rPr>
+      </w:pPr>
+      <w:r>
+        <w:rPr>
+          <w:bCs/>
+          <w:lang w:val="en-AU"/>
+        </w:rPr>
+        <w:t xml:space="preserve">Named </w:t>
+      </w:r>
+      <w:proofErr w:type="spellStart"/>
+      <w:r>
+        <w:rPr>
+          <w:bCs/>
+          <w:lang w:val="en-AU"/>
+        </w:rPr>
+        <w:t>callbacks</w:t>
+      </w:r>
+      <w:proofErr w:type="spellEnd"/>
+    </w:p>
+    <w:p>
+      <w:pPr>
+        <w:rPr>
+          <w:lang w:val="en-AU"/>
+        </w:rPr>
+      </w:pPr>
+      <w:r>
+        <w:rPr>
+          <w:lang w:val="en-AU"/>
+        </w:rPr>
+        <w:t xml:space="preserve">The </w:t>
+      </w:r>
+      <w:proofErr w:type="spellStart"/>
+      <w:r>
+        <w:rPr>
+          <w:lang w:val="en-AU"/>
+        </w:rPr>
+        <w:t>callback</w:t>
+      </w:r>
+      <w:proofErr w:type="spellEnd"/>
+      <w:r>
+        <w:rPr>
+          <w:lang w:val="en-AU"/>
+        </w:rPr>
+        <w:t xml:space="preserve"> doesn't have to be an anonymous function. It's often better to use a named function, both because it can be re-used and because it can be more readable:</w:t>
+      </w:r>
+    </w:p>
+    <w:p>
+      <w:pPr>
+        <w:rPr>
+          <w:lang w:val="en-AU"/>
+        </w:rPr>
+      </w:pPr>
+      <w:proofErr w:type="spellStart"/>
+      <w:proofErr w:type="gramStart"/>
+      <w:r>
+        <w:rPr>
+          <w:lang w:val="en-AU"/>
+        </w:rPr>
+        <w:t>fs.readFile</w:t>
+      </w:r>
+      <w:proofErr w:type="spellEnd"/>
+      <w:proofErr w:type="gramEnd"/>
+      <w:r>
+        <w:rPr>
+          <w:lang w:val="en-AU"/>
+        </w:rPr>
+        <w:t xml:space="preserve">('birds.txt', 'utf8', </w:t>
+      </w:r>
+      <w:proofErr w:type="spellStart"/>
+      <w:r>
+        <w:rPr>
+          <w:lang w:val="en-AU"/>
+        </w:rPr>
+        <w:t>displayFileContents</w:t>
+      </w:r>
+      <w:proofErr w:type="spellEnd"/>
+      <w:r>
+        <w:rPr>
+          <w:lang w:val="en-AU"/>
+        </w:rPr>
+        <w:t xml:space="preserve">) </w:t>
+      </w:r>
+      <w:proofErr w:type="spellStart"/>
+      <w:r>
+        <w:rPr>
+          <w:lang w:val="en-AU"/>
+        </w:rPr>
+        <w:t>fs.readFile</w:t>
+      </w:r>
+      <w:proofErr w:type="spellEnd"/>
+      <w:r>
+        <w:rPr>
+          <w:lang w:val="en-AU"/>
+        </w:rPr>
+        <w:t xml:space="preserve">('trees.txt', 'utf8', </w:t>
+      </w:r>
+      <w:proofErr w:type="spellStart"/>
+      <w:r>
+        <w:rPr>
+          <w:lang w:val="en-AU"/>
+        </w:rPr>
+        <w:t>displayFileContents</w:t>
+      </w:r>
+      <w:proofErr w:type="spellEnd"/>
+      <w:r>
+        <w:rPr>
+          <w:lang w:val="en-AU"/>
+        </w:rPr>
+        <w:t xml:space="preserve">)  function </w:t>
+      </w:r>
+      <w:proofErr w:type="spellStart"/>
+      <w:r>
+        <w:rPr>
+          <w:lang w:val="en-AU"/>
+        </w:rPr>
+        <w:t>displayFileContents</w:t>
+      </w:r>
+      <w:proofErr w:type="spellEnd"/>
+      <w:r>
+        <w:rPr>
+          <w:lang w:val="en-AU"/>
+        </w:rPr>
+        <w:t xml:space="preserve"> (err, contents) {   if (err) {     </w:t>
+      </w:r>
+      <w:proofErr w:type="spellStart"/>
+      <w:r>
+        <w:rPr>
+          <w:lang w:val="en-AU"/>
+        </w:rPr>
+        <w:t>console.error</w:t>
+      </w:r>
+      <w:proofErr w:type="spellEnd"/>
+      <w:r>
+        <w:rPr>
+          <w:lang w:val="en-AU"/>
+        </w:rPr>
+        <w:t xml:space="preserve">("Couldn't read file:", </w:t>
+      </w:r>
+      <w:proofErr w:type="spellStart"/>
+      <w:r>
+        <w:rPr>
+          <w:lang w:val="en-AU"/>
+        </w:rPr>
+        <w:t>err.message</w:t>
+      </w:r>
+      <w:proofErr w:type="spellEnd"/>
+      <w:r>
+        <w:rPr>
+          <w:lang w:val="en-AU"/>
+        </w:rPr>
+        <w:t xml:space="preserve">)   } else {     console.log(contents)   } }) </w:t>
+      </w:r>
+    </w:p>
+    <w:p>
+      <w:pPr>
+        <w:rPr>
+          <w:lang w:val="en-AU"/>
+        </w:rPr>
+      </w:pPr>
+      <w:r>
+        <w:rPr>
+          <w:lang w:val="en-AU"/>
+        </w:rPr>
+        <w:t>Right away this makes our code a bit more DRY. We have to do the same thing with both files so why write the function twice? It can also make the code easier to debug since we only have to look in one location for the problem.</w:t>
+      </w:r>
+    </w:p>
+    <w:p>
+      <w:pPr>
+        <w:rPr>
+          <w:b/>
+        </w:rPr>
+      </w:pPr>
+    </w:p>
+    <w:p>
+      <w:pPr>
+        <w:rPr>
+          <w:b/>
+        </w:rPr>
+      </w:pPr>
+    </w:p>
+    <w:p>
+      <w:pPr>
+        <w:rPr>
+          <w:b/>
+        </w:rPr>
+      </w:pPr>
+    </w:p>
+    <w:p>
+      <w:pPr>
+        <w:rPr>
+          <w:b/>
+        </w:rPr>
+      </w:pPr>
+      <w:r>
+        <w:rPr>
+          <w:b/>
+        </w:rPr>
+        <w:t>Testing Asynchronous Functions:</w:t>
+      </w:r>
+    </w:p>
+    <w:p>
+      <w:pPr>
+        <w:rPr>
+          <w:b/>
+        </w:rPr>
+      </w:pPr>
+    </w:p>
+    <w:p>
+      <w:pPr>
+        <w:rPr>
+          <w:b/>
+        </w:rPr>
+      </w:pPr>
+      <w:proofErr w:type="gramStart"/>
+      <w:r>
+        <w:rPr>
+          <w:b/>
+        </w:rPr>
+        <w:t>index.js</w:t>
+      </w:r>
+      <w:proofErr w:type="gramEnd"/>
+      <w:r>
+        <w:rPr>
+          <w:b/>
+        </w:rPr>
+        <w:t>:</w:t>
+      </w:r>
+    </w:p>
+    <w:p/>
+    <w:p>
+      <w:proofErr w:type="spellStart"/>
+      <w:proofErr w:type="gramStart"/>
+      <w:r>
+        <w:t>module.exports</w:t>
+      </w:r>
+      <w:proofErr w:type="spellEnd"/>
+      <w:proofErr w:type="gramEnd"/>
+      <w:r>
+        <w:t xml:space="preserve"> = {</w:t>
+      </w:r>
+    </w:p>
+    <w:p>
+      <w:proofErr w:type="spellStart"/>
+      <w:proofErr w:type="gramStart"/>
+      <w:r>
+        <w:t>readFolder</w:t>
+      </w:r>
+      <w:proofErr w:type="spellEnd"/>
+      <w:proofErr w:type="gramEnd"/>
+      <w:r>
+        <w:t>,</w:t>
+      </w:r>
+    </w:p>
+    <w:p>
+      <w:proofErr w:type="spellStart"/>
+      <w:proofErr w:type="gramStart"/>
+      <w:r>
+        <w:t>showFiles</w:t>
+      </w:r>
+      <w:proofErr w:type="spellEnd"/>
+      <w:proofErr w:type="gramEnd"/>
+    </w:p>
+    <w:p>
+      <w:r>
+        <w:t>}</w:t>
+      </w:r>
+    </w:p>
+    <w:p/>
+    <w:p>
+      <w:proofErr w:type="gramStart"/>
+      <w:r>
+        <w:t>function</w:t>
+      </w:r>
+      <w:proofErr w:type="gramEnd"/>
+      <w:r>
+        <w:t xml:space="preserve"> </w:t>
+      </w:r>
+      <w:proofErr w:type="spellStart"/>
+      <w:r>
+        <w:t>readFolder</w:t>
+      </w:r>
+      <w:proofErr w:type="spellEnd"/>
+      <w:r>
+        <w:t xml:space="preserve"> (path, </w:t>
+      </w:r>
+      <w:proofErr w:type="spellStart"/>
+      <w:r>
+        <w:t>cb</w:t>
+      </w:r>
+      <w:proofErr w:type="spellEnd"/>
+      <w:r>
+        <w:t>) {</w:t>
+      </w:r>
+    </w:p>
+    <w:p>
+      <w:proofErr w:type="spellStart"/>
+      <w:proofErr w:type="gramStart"/>
+      <w:r>
+        <w:t>fs.readdir</w:t>
+      </w:r>
+      <w:proofErr w:type="spellEnd"/>
+      <w:proofErr w:type="gramEnd"/>
+      <w:r>
+        <w:t xml:space="preserve">(path, </w:t>
+      </w:r>
+      <w:proofErr w:type="spellStart"/>
+      <w:r>
+        <w:t>cb</w:t>
+      </w:r>
+      <w:proofErr w:type="spellEnd"/>
+      <w:r>
+        <w:t>)</w:t>
+      </w:r>
+    </w:p>
+    <w:p>
+      <w:r>
+        <w:t>}</w:t>
+      </w:r>
+    </w:p>
+    <w:p/>
+    <w:p>
+      <w:proofErr w:type="gramStart"/>
+      <w:r>
+        <w:t>function</w:t>
+      </w:r>
+      <w:proofErr w:type="gramEnd"/>
+      <w:r>
+        <w:t xml:space="preserve"> </w:t>
+      </w:r>
+      <w:proofErr w:type="spellStart"/>
+      <w:r>
+        <w:t>showFiles</w:t>
+      </w:r>
+      <w:proofErr w:type="spellEnd"/>
+      <w:r>
+        <w:t xml:space="preserve"> (err, files) {</w:t>
+      </w:r>
+    </w:p>
+    <w:p>
+      <w:proofErr w:type="gramStart"/>
+      <w:r>
+        <w:t>if</w:t>
+      </w:r>
+      <w:proofErr w:type="gramEnd"/>
+      <w:r>
+        <w:t xml:space="preserve"> (err) return </w:t>
+      </w:r>
+      <w:proofErr w:type="spellStart"/>
+      <w:r>
+        <w:t>console.error</w:t>
+      </w:r>
+      <w:proofErr w:type="spellEnd"/>
+      <w:r>
+        <w:t>(err)</w:t>
+      </w:r>
+    </w:p>
+    <w:p>
+      <w:proofErr w:type="spellStart"/>
+      <w:proofErr w:type="gramStart"/>
+      <w:r>
+        <w:t>files.forEach</w:t>
+      </w:r>
+      <w:proofErr w:type="spellEnd"/>
+      <w:proofErr w:type="gramEnd"/>
+      <w:r>
+        <w:t>(file =&gt; console.log(file))</w:t>
+      </w:r>
+    </w:p>
+    <w:p>
+      <w:r>
+        <w:t>}</w:t>
+      </w:r>
+    </w:p>
+    <w:p/>
+    <w:p>
+      <w:proofErr w:type="spellStart"/>
+      <w:proofErr w:type="gramStart"/>
+      <w:r>
+        <w:t>readFolder</w:t>
+      </w:r>
+      <w:proofErr w:type="spellEnd"/>
+      <w:proofErr w:type="gramEnd"/>
+      <w:r>
+        <w:t>(__</w:t>
+      </w:r>
+      <w:proofErr w:type="spellStart"/>
+      <w:r>
+        <w:t>dirname</w:t>
+      </w:r>
+      <w:proofErr w:type="spellEnd"/>
+      <w:r>
+        <w:t xml:space="preserve">, </w:t>
+      </w:r>
+      <w:proofErr w:type="spellStart"/>
+      <w:r>
+        <w:t>showFiles</w:t>
+      </w:r>
+      <w:proofErr w:type="spellEnd"/>
+      <w:r>
+        <w:t>)</w:t>
+      </w:r>
+    </w:p>
+    <w:p/>
+    <w:p>
+      <w:pPr>
+        <w:rPr>
+          <w:b/>
+        </w:rPr>
+      </w:pPr>
+      <w:proofErr w:type="gramStart"/>
+      <w:r>
+        <w:rPr>
+          <w:b/>
+        </w:rPr>
+        <w:t>index.test.js</w:t>
+      </w:r>
+      <w:proofErr w:type="gramEnd"/>
+      <w:r>
+        <w:rPr>
+          <w:b/>
+        </w:rPr>
+        <w:t>:</w:t>
+      </w:r>
+    </w:p>
+    <w:p>
+      <w:r>
+        <w:t xml:space="preserve">/* </w:t>
+      </w:r>
+      <w:proofErr w:type="gramStart"/>
+      <w:r>
+        <w:t>global</w:t>
+      </w:r>
+      <w:proofErr w:type="gramEnd"/>
+      <w:r>
+        <w:t xml:space="preserve"> test expect */</w:t>
+      </w:r>
+    </w:p>
+    <w:p/>
+    <w:p>
+      <w:proofErr w:type="spellStart"/>
+      <w:proofErr w:type="gramStart"/>
+      <w:r>
+        <w:t>const</w:t>
+      </w:r>
+      <w:proofErr w:type="spellEnd"/>
+      <w:proofErr w:type="gramEnd"/>
+      <w:r>
+        <w:t xml:space="preserve"> index = require(‘index’)</w:t>
+      </w:r>
+    </w:p>
+    <w:p/>
+    <w:p>
+      <w:proofErr w:type="gramStart"/>
+      <w:r>
+        <w:t>test</w:t>
+      </w:r>
+      <w:proofErr w:type="gramEnd"/>
+      <w:r>
+        <w:t>(‘Test harness is working’, () =&gt; {</w:t>
+      </w:r>
+    </w:p>
+    <w:p>
+      <w:proofErr w:type="gramStart"/>
+      <w:r>
+        <w:t>expect</w:t>
+      </w:r>
+      <w:proofErr w:type="gramEnd"/>
+      <w:r>
+        <w:t>(true).</w:t>
+      </w:r>
+      <w:proofErr w:type="spellStart"/>
+      <w:r>
+        <w:t>toBeTruthy</w:t>
+      </w:r>
+      <w:proofErr w:type="spellEnd"/>
+      <w:r>
+        <w:t>()</w:t>
+      </w:r>
+    </w:p>
+    <w:p>
+      <w:r>
+        <w:t>})</w:t>
+      </w:r>
+    </w:p>
+    <w:p/>
+    <w:p>
+      <w:proofErr w:type="gramStart"/>
+      <w:r>
+        <w:t>test</w:t>
+      </w:r>
+      <w:proofErr w:type="gramEnd"/>
+      <w:r>
+        <w:t>(‘</w:t>
+      </w:r>
+      <w:proofErr w:type="spellStart"/>
+      <w:r>
+        <w:t>readFolder</w:t>
+      </w:r>
+      <w:proofErr w:type="spellEnd"/>
+      <w:r>
+        <w:t xml:space="preserve"> calls the callback’, ()</w:t>
+      </w:r>
+    </w:p>
+    <w:p>
+      <w:r>
+        <w:tab/>
+      </w:r>
+      <w:proofErr w:type="spellStart"/>
+      <w:proofErr w:type="gramStart"/>
+      <w:r>
+        <w:t>index.readFolder</w:t>
+      </w:r>
+      <w:proofErr w:type="spellEnd"/>
+      <w:proofErr w:type="gramEnd"/>
+      <w:r>
+        <w:t>(‘p’, assert)</w:t>
+      </w:r>
+    </w:p>
+    <w:p/>
+    <w:p>
+      <w:proofErr w:type="gramStart"/>
+      <w:r>
+        <w:t>function</w:t>
+      </w:r>
+      <w:proofErr w:type="gramEnd"/>
+      <w:r>
+        <w:t xml:space="preserve"> assert (err,  files) {</w:t>
+      </w:r>
+    </w:p>
+    <w:p>
+      <w:r>
+        <w:tab/>
+      </w:r>
+      <w:proofErr w:type="gramStart"/>
+      <w:r>
+        <w:t>expect</w:t>
+      </w:r>
+      <w:proofErr w:type="gramEnd"/>
+      <w:r>
+        <w:t>(err).</w:t>
+      </w:r>
+      <w:proofErr w:type="spellStart"/>
+      <w:r>
+        <w:t>toBeFalsy</w:t>
+      </w:r>
+      <w:proofErr w:type="spellEnd"/>
+      <w:r>
+        <w:t>()</w:t>
+      </w:r>
+    </w:p>
+    <w:p>
+      <w:r>
+        <w:tab/>
+      </w:r>
+      <w:proofErr w:type="gramStart"/>
+      <w:r>
+        <w:t>expect</w:t>
+      </w:r>
+      <w:proofErr w:type="gramEnd"/>
+      <w:r>
+        <w:t>(</w:t>
+      </w:r>
+      <w:proofErr w:type="spellStart"/>
+      <w:r>
+        <w:t>files.length</w:t>
+      </w:r>
+      <w:proofErr w:type="spellEnd"/>
+      <w:r>
+        <w:t>).</w:t>
+      </w:r>
+      <w:proofErr w:type="spellStart"/>
+      <w:r>
+        <w:t>toBe</w:t>
+      </w:r>
+      <w:proofErr w:type="spellEnd"/>
+      <w:r>
+        <w:t>(5)</w:t>
+      </w:r>
+    </w:p>
+    <w:p>
+      <w:r>
+        <w:t xml:space="preserve">  }</w:t>
+      </w:r>
+    </w:p>
+    <w:p>
+      <w:r>
+        <w:t>})</w:t>
+      </w:r>
+    </w:p>
+    <w:p/>
+    <w:p>
+      <w:pPr>
+        <w:rPr>
+          <w:b/>
+        </w:rPr>
+      </w:pPr>
+      <w:r>
+        <w:rPr>
+          <w:b/>
+        </w:rPr>
+        <w:t>Bootcamp Day 7:</w:t>
+      </w:r>
+    </w:p>
+    <w:p>
+      <w:pPr>
+        <w:rPr>
+          <w:b/>
+        </w:rPr>
+      </w:pPr>
+    </w:p>
+    <w:p>
+      <w:r>
+        <w:t>New Terminology:</w:t>
+      </w:r>
+    </w:p>
+    <w:p/>
+    <w:p>
+      <w:r>
+        <w:t xml:space="preserve">- Asynchronous Functions – you have to put your assertions in your callback for </w:t>
+      </w:r>
+      <w:proofErr w:type="spellStart"/>
+      <w:r>
+        <w:t>Async</w:t>
+      </w:r>
+      <w:proofErr w:type="spellEnd"/>
+      <w:r>
+        <w:t xml:space="preserve"> functions. You don’t access the FS with </w:t>
+      </w:r>
+      <w:proofErr w:type="spellStart"/>
+      <w:r>
+        <w:t>Async</w:t>
+      </w:r>
+      <w:proofErr w:type="spellEnd"/>
+      <w:r>
+        <w:t>.</w:t>
+      </w:r>
+    </w:p>
+    <w:p>
+      <w:r>
+        <w:t>- Synchronous Functions - .map</w:t>
+      </w:r>
+      <w:proofErr w:type="gramStart"/>
+      <w:r>
+        <w:t>, .filter</w:t>
+      </w:r>
+      <w:proofErr w:type="gramEnd"/>
+      <w:r>
+        <w:t>, .reduce are synchronous functions that take callback functions. Blocking.</w:t>
+      </w:r>
+    </w:p>
+    <w:p>
+      <w:r>
+        <w:t>- Callbacks</w:t>
+      </w:r>
+    </w:p>
+    <w:p>
+      <w:r>
+        <w:t>- I/O</w:t>
+      </w:r>
+    </w:p>
+    <w:p>
+      <w:r>
+        <w:t>- Time-slicing</w:t>
+      </w:r>
+    </w:p>
+    <w:p>
+      <w:r>
+        <w:t xml:space="preserve">- </w:t>
+      </w:r>
+      <w:proofErr w:type="spellStart"/>
+      <w:proofErr w:type="gramStart"/>
+      <w:r>
+        <w:t>fs.readdir</w:t>
+      </w:r>
+      <w:proofErr w:type="spellEnd"/>
+      <w:proofErr w:type="gramEnd"/>
+      <w:r>
+        <w:t xml:space="preserve"> – specific to node</w:t>
+      </w:r>
+    </w:p>
+    <w:p>
+      <w:r>
+        <w:t xml:space="preserve">- </w:t>
+      </w:r>
+      <w:proofErr w:type="spellStart"/>
+      <w:proofErr w:type="gramStart"/>
+      <w:r>
+        <w:t>fs.readfile</w:t>
+      </w:r>
+      <w:proofErr w:type="spellEnd"/>
+      <w:proofErr w:type="gramEnd"/>
+      <w:r>
+        <w:t xml:space="preserve"> - specific to node</w:t>
+      </w:r>
+    </w:p>
+    <w:p>
+      <w:r>
+        <w:t xml:space="preserve">- </w:t>
+      </w:r>
+      <w:proofErr w:type="spellStart"/>
+      <w:proofErr w:type="gramStart"/>
+      <w:r>
+        <w:t>fs.writefile</w:t>
+      </w:r>
+      <w:proofErr w:type="spellEnd"/>
+      <w:proofErr w:type="gramEnd"/>
+      <w:r>
+        <w:t xml:space="preserve"> - specific to node</w:t>
+      </w:r>
+    </w:p>
+    <w:p>
+      <w:r>
+        <w:t>-</w:t>
+      </w:r>
+      <w:proofErr w:type="spellStart"/>
+      <w:proofErr w:type="gramStart"/>
+      <w:r>
+        <w:t>fs.appendfile</w:t>
+      </w:r>
+      <w:proofErr w:type="spellEnd"/>
+      <w:proofErr w:type="gramEnd"/>
+      <w:r>
+        <w:t xml:space="preserve"> - specific to node</w:t>
+      </w:r>
+    </w:p>
+    <w:p>
+      <w:r>
+        <w:t xml:space="preserve">- </w:t>
+      </w:r>
+      <w:proofErr w:type="gramStart"/>
+      <w:r>
+        <w:t>prompt</w:t>
+      </w:r>
+      <w:proofErr w:type="gramEnd"/>
+      <w:r>
+        <w:t>.</w:t>
+      </w:r>
+    </w:p>
+    <w:p/>
+    <w:p>
+      <w:r>
+        <w:t>- Dependency Injections:</w:t>
+      </w:r>
+    </w:p>
+    <w:p>
+      <w:proofErr w:type="gramStart"/>
+      <w:r>
+        <w:t>dependency</w:t>
+      </w:r>
+      <w:proofErr w:type="gramEnd"/>
+      <w:r>
+        <w:t xml:space="preserve"> injection is a technique whereby one object supplies the dependencies of another object. A dependency is an object that can be used (a service). An injection is the passing of a dependency to a dependent object (a client) that would use it. The service is made part of the client's state</w:t>
+      </w:r>
+      <w:proofErr w:type="gramStart"/>
+      <w:r>
+        <w:t>.[</w:t>
+      </w:r>
+      <w:proofErr w:type="gramEnd"/>
+      <w:r>
+        <w:t>1] Passing the service to the client, rather than allowing a client to build or find the service, is the fundamental requirement of the pattern.</w:t>
+      </w:r>
+    </w:p>
+    <w:p/>
+    <w:p>
+      <w:pPr>
+        <w:rPr>
+          <w:b/>
+        </w:rPr>
+      </w:pPr>
+      <w:r>
+        <w:rPr>
+          <w:b/>
+        </w:rPr>
+        <w:t>Handlebar Framework:</w:t>
+      </w:r>
+    </w:p>
+    <w:p>
+      <w:r>
+        <w:t>To install:</w:t>
+      </w:r>
+    </w:p>
+    <w:p>
+      <w:proofErr w:type="spellStart"/>
+      <w:r>
+        <w:t>Npm</w:t>
+      </w:r>
+      <w:proofErr w:type="spellEnd"/>
+      <w:r>
+        <w:t xml:space="preserve"> </w:t>
+      </w:r>
+      <w:proofErr w:type="spellStart"/>
+      <w:r>
+        <w:t>init</w:t>
+      </w:r>
+      <w:proofErr w:type="spellEnd"/>
+      <w:r>
+        <w:t xml:space="preserve"> –y</w:t>
+      </w:r>
+    </w:p>
+    <w:p>
+      <w:r>
+        <w:t>Yarn add express express-handlebars</w:t>
+      </w:r>
+    </w:p>
+    <w:p/>
+    <w:p>
+      <w:pPr>
+        <w:rPr>
+          <w:b/>
+        </w:rPr>
+      </w:pPr>
+      <w:proofErr w:type="gramStart"/>
+      <w:r>
+        <w:rPr>
+          <w:b/>
+        </w:rPr>
+        <w:t>index.js</w:t>
+      </w:r>
+      <w:proofErr w:type="gramEnd"/>
+      <w:r>
+        <w:rPr>
+          <w:b/>
+        </w:rPr>
+        <w:t>:</w:t>
+      </w:r>
+    </w:p>
+    <w:p/>
+    <w:p>
+      <w:proofErr w:type="spellStart"/>
+      <w:proofErr w:type="gramStart"/>
+      <w:r>
+        <w:t>const</w:t>
+      </w:r>
+      <w:proofErr w:type="spellEnd"/>
+      <w:proofErr w:type="gramEnd"/>
+      <w:r>
+        <w:t xml:space="preserve"> server = require(‘./server’)</w:t>
+      </w:r>
+    </w:p>
+    <w:p/>
+    <w:p>
+      <w:proofErr w:type="spellStart"/>
+      <w:proofErr w:type="gramStart"/>
+      <w:r>
+        <w:t>const</w:t>
+      </w:r>
+      <w:proofErr w:type="spellEnd"/>
+      <w:proofErr w:type="gramEnd"/>
+      <w:r>
+        <w:t xml:space="preserve"> port = 3000</w:t>
+      </w:r>
+    </w:p>
+    <w:p/>
+    <w:p>
+      <w:r>
+        <w:t xml:space="preserve"> </w:t>
+      </w:r>
+      <w:proofErr w:type="spellStart"/>
+      <w:proofErr w:type="gramStart"/>
+      <w:r>
+        <w:t>server.listen</w:t>
+      </w:r>
+      <w:proofErr w:type="spellEnd"/>
+      <w:proofErr w:type="gramEnd"/>
+      <w:r>
+        <w:t>(port, () =&gt; {</w:t>
+      </w:r>
+    </w:p>
+    <w:p>
+      <w:pPr>
+        <w:ind w:firstLine="720"/>
+      </w:pPr>
+      <w:proofErr w:type="gramStart"/>
+      <w:r>
+        <w:t>console.log</w:t>
+      </w:r>
+      <w:proofErr w:type="gramEnd"/>
+      <w:r>
+        <w:t>(Server is listening on port’, port)</w:t>
+      </w:r>
+    </w:p>
+    <w:p>
+      <w:r>
+        <w:t>})</w:t>
+      </w:r>
+    </w:p>
+    <w:p/>
+    <w:p>
+      <w:pPr>
+        <w:rPr>
+          <w:b/>
+        </w:rPr>
+      </w:pPr>
+      <w:proofErr w:type="gramStart"/>
+      <w:r>
+        <w:rPr>
+          <w:b/>
+        </w:rPr>
+        <w:t>server.js</w:t>
+      </w:r>
+      <w:proofErr w:type="gramEnd"/>
+      <w:r>
+        <w:rPr>
+          <w:b/>
+        </w:rPr>
+        <w:t>:</w:t>
+      </w:r>
+    </w:p>
+    <w:p>
+      <w:pPr>
+        <w:rPr>
+          <w:b/>
+        </w:rPr>
+      </w:pPr>
+    </w:p>
+    <w:p>
+      <w:proofErr w:type="spellStart"/>
+      <w:proofErr w:type="gramStart"/>
+      <w:r>
+        <w:t>const</w:t>
+      </w:r>
+      <w:proofErr w:type="spellEnd"/>
+      <w:proofErr w:type="gramEnd"/>
+      <w:r>
+        <w:t xml:space="preserve"> express = require(‘express’)</w:t>
+      </w:r>
+    </w:p>
+    <w:p>
+      <w:proofErr w:type="spellStart"/>
+      <w:proofErr w:type="gramStart"/>
+      <w:r>
+        <w:t>const</w:t>
+      </w:r>
+      <w:proofErr w:type="spellEnd"/>
+      <w:proofErr w:type="gramEnd"/>
+      <w:r>
+        <w:t xml:space="preserve"> </w:t>
+      </w:r>
+      <w:proofErr w:type="spellStart"/>
+      <w:r>
+        <w:t>hbs</w:t>
+      </w:r>
+      <w:proofErr w:type="spellEnd"/>
+      <w:r>
+        <w:t xml:space="preserve"> = require(‘express-handlebars’)</w:t>
+      </w:r>
+    </w:p>
+    <w:p/>
+    <w:p>
+      <w:proofErr w:type="spellStart"/>
+      <w:proofErr w:type="gramStart"/>
+      <w:r>
+        <w:t>const</w:t>
+      </w:r>
+      <w:proofErr w:type="spellEnd"/>
+      <w:proofErr w:type="gramEnd"/>
+      <w:r>
+        <w:t xml:space="preserve"> server = express ()</w:t>
+      </w:r>
+    </w:p>
+    <w:p/>
+    <w:p>
+      <w:proofErr w:type="spellStart"/>
+      <w:proofErr w:type="gramStart"/>
+      <w:r>
+        <w:t>module.exports</w:t>
+      </w:r>
+      <w:proofErr w:type="spellEnd"/>
+      <w:proofErr w:type="gramEnd"/>
+      <w:r>
+        <w:t xml:space="preserve"> = server</w:t>
+      </w:r>
+    </w:p>
+    <w:p/>
+    <w:p>
+      <w:proofErr w:type="spellStart"/>
+      <w:proofErr w:type="gramStart"/>
+      <w:r>
+        <w:t>server.engine</w:t>
+      </w:r>
+      <w:proofErr w:type="spellEnd"/>
+      <w:proofErr w:type="gramEnd"/>
+      <w:r>
+        <w:t>(‘</w:t>
+      </w:r>
+      <w:proofErr w:type="spellStart"/>
+      <w:r>
+        <w:t>hbs</w:t>
+      </w:r>
+      <w:proofErr w:type="spellEnd"/>
+      <w:r>
+        <w:t xml:space="preserve">’, </w:t>
+      </w:r>
+      <w:proofErr w:type="spellStart"/>
+      <w:r>
+        <w:t>hbs</w:t>
+      </w:r>
+      <w:proofErr w:type="spellEnd"/>
+      <w:r>
+        <w:t>({</w:t>
+      </w:r>
+    </w:p>
+    <w:p>
+      <w:pPr>
+        <w:ind w:firstLine="720"/>
+      </w:pPr>
+      <w:proofErr w:type="spellStart"/>
+      <w:proofErr w:type="gramStart"/>
+      <w:r>
+        <w:t>extname</w:t>
+      </w:r>
+      <w:proofErr w:type="spellEnd"/>
+      <w:proofErr w:type="gramEnd"/>
+      <w:r>
+        <w:t>: ‘</w:t>
+      </w:r>
+      <w:proofErr w:type="spellStart"/>
+      <w:r>
+        <w:t>hbs</w:t>
+      </w:r>
+      <w:proofErr w:type="spellEnd"/>
+      <w:r>
+        <w:t>’</w:t>
+      </w:r>
+    </w:p>
+    <w:p>
+      <w:r>
+        <w:t>}))</w:t>
+      </w:r>
+    </w:p>
+    <w:p/>
+    <w:p>
+      <w:proofErr w:type="spellStart"/>
+      <w:proofErr w:type="gramStart"/>
+      <w:r>
+        <w:t>server.set</w:t>
+      </w:r>
+      <w:proofErr w:type="spellEnd"/>
+      <w:proofErr w:type="gramEnd"/>
+      <w:r>
+        <w:t>(‘view engine’, ‘</w:t>
+      </w:r>
+      <w:proofErr w:type="spellStart"/>
+      <w:r>
+        <w:t>hbs</w:t>
+      </w:r>
+      <w:proofErr w:type="spellEnd"/>
+      <w:r>
+        <w:t>’)</w:t>
+      </w:r>
+    </w:p>
+    <w:p/>
+    <w:p>
+      <w:proofErr w:type="spellStart"/>
+      <w:proofErr w:type="gramStart"/>
+      <w:r>
+        <w:t>server.get</w:t>
+      </w:r>
+      <w:proofErr w:type="spellEnd"/>
+      <w:proofErr w:type="gramEnd"/>
+      <w:r>
+        <w:t>(‘/’,  (</w:t>
+      </w:r>
+      <w:proofErr w:type="spellStart"/>
+      <w:r>
+        <w:t>req</w:t>
+      </w:r>
+      <w:proofErr w:type="spellEnd"/>
+      <w:r>
+        <w:t>, res) =&gt; {</w:t>
+      </w:r>
+    </w:p>
+    <w:p>
+      <w:r>
+        <w:tab/>
+      </w:r>
+      <w:proofErr w:type="spellStart"/>
+      <w:proofErr w:type="gramStart"/>
+      <w:r>
+        <w:t>res.send</w:t>
+      </w:r>
+      <w:proofErr w:type="spellEnd"/>
+      <w:proofErr w:type="gramEnd"/>
+      <w:r>
+        <w:t>(‘Hello world!’)</w:t>
+      </w:r>
+    </w:p>
+    <w:p>
+      <w:r>
+        <w:t>})</w:t>
+      </w:r>
+    </w:p>
+    <w:p/>
+    <w:p>
+      <w:r>
+        <w:t xml:space="preserve">// </w:t>
+      </w:r>
+      <w:proofErr w:type="gramStart"/>
+      <w:r>
+        <w:t>run</w:t>
+      </w:r>
+      <w:proofErr w:type="gramEnd"/>
+      <w:r>
+        <w:t xml:space="preserve"> node index to test if Server is listening on port 3000</w:t>
+      </w:r>
+    </w:p>
+    <w:p>
+      <w:proofErr w:type="gramStart"/>
+      <w:r>
+        <w:t>rendering</w:t>
+      </w:r>
+      <w:proofErr w:type="gramEnd"/>
+      <w:r>
+        <w:t xml:space="preserve"> on Server.js:</w:t>
+      </w:r>
+    </w:p>
+    <w:p/>
+    <w:p>
+      <w:proofErr w:type="gramStart"/>
+      <w:r>
+        <w:t>render</w:t>
+      </w:r>
+      <w:proofErr w:type="gramEnd"/>
+      <w:r>
+        <w:t xml:space="preserve"> = template and data put together</w:t>
+      </w:r>
+    </w:p>
+    <w:p>
+      <w:proofErr w:type="gramStart"/>
+      <w:r>
+        <w:t>the</w:t>
+      </w:r>
+      <w:proofErr w:type="gramEnd"/>
+      <w:r>
+        <w:t xml:space="preserve"> handlebars template is stored in the views folder.</w:t>
+      </w:r>
+    </w:p>
+    <w:p>
+      <w:r>
+        <w:t xml:space="preserve">{{….}} = </w:t>
+      </w:r>
+      <w:proofErr w:type="gramStart"/>
+      <w:r>
+        <w:t>placeholder</w:t>
+      </w:r>
+      <w:proofErr w:type="gramEnd"/>
+    </w:p>
+    <w:p/>
+    <w:p>
+      <w:pPr>
+        <w:rPr>
+          <w:b/>
+        </w:rPr>
+      </w:pPr>
+      <w:proofErr w:type="gramStart"/>
+      <w:r>
+        <w:rPr>
+          <w:b/>
+        </w:rPr>
+        <w:t>server.js</w:t>
+      </w:r>
+      <w:proofErr w:type="gramEnd"/>
+      <w:r>
+        <w:rPr>
+          <w:b/>
+        </w:rPr>
+        <w:t>:</w:t>
+      </w:r>
+    </w:p>
+    <w:p>
+      <w:pPr>
+        <w:rPr>
+          <w:b/>
+        </w:rPr>
+      </w:pPr>
+    </w:p>
+    <w:p>
+      <w:proofErr w:type="spellStart"/>
+      <w:proofErr w:type="gramStart"/>
+      <w:r>
+        <w:t>const</w:t>
+      </w:r>
+      <w:proofErr w:type="spellEnd"/>
+      <w:proofErr w:type="gramEnd"/>
+      <w:r>
+        <w:t xml:space="preserve"> express = require(‘express’)</w:t>
+      </w:r>
+    </w:p>
+    <w:p>
+      <w:proofErr w:type="spellStart"/>
+      <w:proofErr w:type="gramStart"/>
+      <w:r>
+        <w:t>const</w:t>
+      </w:r>
+      <w:proofErr w:type="spellEnd"/>
+      <w:proofErr w:type="gramEnd"/>
+      <w:r>
+        <w:t xml:space="preserve"> </w:t>
+      </w:r>
+      <w:proofErr w:type="spellStart"/>
+      <w:r>
+        <w:t>hbs</w:t>
+      </w:r>
+      <w:proofErr w:type="spellEnd"/>
+      <w:r>
+        <w:t xml:space="preserve"> = require(‘express-handlebars’)</w:t>
+      </w:r>
+    </w:p>
+    <w:p/>
+    <w:p>
+      <w:proofErr w:type="spellStart"/>
+      <w:proofErr w:type="gramStart"/>
+      <w:r>
+        <w:t>const</w:t>
+      </w:r>
+      <w:proofErr w:type="spellEnd"/>
+      <w:proofErr w:type="gramEnd"/>
+      <w:r>
+        <w:t xml:space="preserve"> server = express ()</w:t>
+      </w:r>
+    </w:p>
+    <w:p/>
+    <w:p>
+      <w:proofErr w:type="spellStart"/>
+      <w:proofErr w:type="gramStart"/>
+      <w:r>
+        <w:t>module.exports</w:t>
+      </w:r>
+      <w:proofErr w:type="spellEnd"/>
+      <w:proofErr w:type="gramEnd"/>
+      <w:r>
+        <w:t xml:space="preserve"> = server</w:t>
+      </w:r>
+    </w:p>
+    <w:p/>
+    <w:p>
+      <w:proofErr w:type="spellStart"/>
+      <w:proofErr w:type="gramStart"/>
+      <w:r>
+        <w:t>server.engine</w:t>
+      </w:r>
+      <w:proofErr w:type="spellEnd"/>
+      <w:proofErr w:type="gramEnd"/>
+      <w:r>
+        <w:t>(‘</w:t>
+      </w:r>
+      <w:proofErr w:type="spellStart"/>
+      <w:r>
+        <w:t>hbs</w:t>
+      </w:r>
+      <w:proofErr w:type="spellEnd"/>
+      <w:r>
+        <w:t xml:space="preserve">’, </w:t>
+      </w:r>
+      <w:proofErr w:type="spellStart"/>
+      <w:r>
+        <w:t>hbs</w:t>
+      </w:r>
+      <w:proofErr w:type="spellEnd"/>
+      <w:r>
+        <w:t>({</w:t>
+      </w:r>
+    </w:p>
+    <w:p>
+      <w:pPr>
+        <w:ind w:firstLine="720"/>
+      </w:pPr>
+      <w:proofErr w:type="spellStart"/>
+      <w:proofErr w:type="gramStart"/>
+      <w:r>
+        <w:t>extname</w:t>
+      </w:r>
+      <w:proofErr w:type="spellEnd"/>
+      <w:proofErr w:type="gramEnd"/>
+      <w:r>
+        <w:t>: ‘</w:t>
+      </w:r>
+      <w:proofErr w:type="spellStart"/>
+      <w:r>
+        <w:t>hbs</w:t>
+      </w:r>
+      <w:proofErr w:type="spellEnd"/>
+      <w:r>
+        <w:t>’</w:t>
+      </w:r>
+    </w:p>
+    <w:p>
+      <w:r>
+        <w:t>}))</w:t>
+      </w:r>
+    </w:p>
+    <w:p/>
+    <w:p>
+      <w:proofErr w:type="spellStart"/>
+      <w:proofErr w:type="gramStart"/>
+      <w:r>
+        <w:t>server.set</w:t>
+      </w:r>
+      <w:proofErr w:type="spellEnd"/>
+      <w:proofErr w:type="gramEnd"/>
+      <w:r>
+        <w:t>(‘view engine’, ‘</w:t>
+      </w:r>
+      <w:proofErr w:type="spellStart"/>
+      <w:r>
+        <w:t>hbs</w:t>
+      </w:r>
+      <w:proofErr w:type="spellEnd"/>
+      <w:r>
+        <w:t>’)</w:t>
+      </w:r>
+    </w:p>
+    <w:p/>
+    <w:p>
+      <w:r>
+        <w:t>This is defining the object</w:t>
+      </w:r>
+    </w:p>
+    <w:p>
+      <w:r>
+        <w:t>//</w:t>
+      </w:r>
+      <w:r>
+        <w:t xml:space="preserve"> </w:t>
+      </w:r>
+      <w:proofErr w:type="spellStart"/>
+      <w:proofErr w:type="gramStart"/>
+      <w:r>
+        <w:t>server.get</w:t>
+      </w:r>
+      <w:proofErr w:type="spellEnd"/>
+      <w:proofErr w:type="gramEnd"/>
+      <w:r>
+        <w:t>(‘/’,  (</w:t>
+      </w:r>
+      <w:proofErr w:type="spellStart"/>
+      <w:r>
+        <w:t>req</w:t>
+      </w:r>
+      <w:proofErr w:type="spellEnd"/>
+      <w:r>
+        <w:t>, res) =&gt; {</w:t>
+      </w:r>
+    </w:p>
+    <w:p>
+      <w:r>
+        <w:tab/>
+        <w:t xml:space="preserve">// </w:t>
+      </w:r>
+      <w:proofErr w:type="spellStart"/>
+      <w:proofErr w:type="gramStart"/>
+      <w:r>
+        <w:t>const</w:t>
+      </w:r>
+      <w:proofErr w:type="spellEnd"/>
+      <w:proofErr w:type="gramEnd"/>
+      <w:r>
+        <w:t xml:space="preserve"> data = {recipient: ‘</w:t>
+      </w:r>
+      <w:proofErr w:type="spellStart"/>
+      <w:r>
+        <w:t>Stina</w:t>
+      </w:r>
+      <w:proofErr w:type="spellEnd"/>
+      <w:r>
+        <w:t>”}</w:t>
+      </w:r>
+    </w:p>
+    <w:p>
+      <w:r>
+        <w:tab/>
+        <w:t xml:space="preserve">// </w:t>
+      </w:r>
+      <w:proofErr w:type="spellStart"/>
+      <w:proofErr w:type="gramStart"/>
+      <w:r>
+        <w:t>res.</w:t>
+      </w:r>
+      <w:r>
+        <w:rPr>
+          <w:highlight w:val="green"/>
+        </w:rPr>
+        <w:t>render</w:t>
+      </w:r>
+      <w:proofErr w:type="spellEnd"/>
+      <w:proofErr w:type="gramEnd"/>
+      <w:r>
+        <w:t>(‘home’, data)</w:t>
+      </w:r>
+    </w:p>
+    <w:p/>
+    <w:p>
+      <w:r>
+        <w:t>This is an anonymous object. You don’t have to define it but it is easier.</w:t>
+      </w:r>
+    </w:p>
+    <w:p>
+      <w:r>
+        <w:t xml:space="preserve">// </w:t>
+      </w:r>
+      <w:proofErr w:type="spellStart"/>
+      <w:proofErr w:type="gramStart"/>
+      <w:r>
+        <w:t>server.get</w:t>
+      </w:r>
+      <w:proofErr w:type="spellEnd"/>
+      <w:proofErr w:type="gramEnd"/>
+      <w:r>
+        <w:t>(‘/’,  (</w:t>
+      </w:r>
+      <w:proofErr w:type="spellStart"/>
+      <w:r>
+        <w:t>req</w:t>
+      </w:r>
+      <w:proofErr w:type="spellEnd"/>
+      <w:r>
+        <w:t>, res) =&gt; {</w:t>
+      </w:r>
+    </w:p>
+    <w:p>
+      <w:r>
+        <w:tab/>
+      </w:r>
+      <w:r>
+        <w:t xml:space="preserve">// </w:t>
+      </w:r>
+      <w:proofErr w:type="spellStart"/>
+      <w:proofErr w:type="gramStart"/>
+      <w:r>
+        <w:t>res.</w:t>
+      </w:r>
+      <w:r>
+        <w:rPr>
+          <w:highlight w:val="green"/>
+        </w:rPr>
+        <w:t>render</w:t>
+      </w:r>
+      <w:proofErr w:type="spellEnd"/>
+      <w:proofErr w:type="gramEnd"/>
+      <w:r>
+        <w:t>(‘home’</w:t>
+      </w:r>
+      <w:r>
+        <w:t>, {recipient: ‘</w:t>
+      </w:r>
+      <w:proofErr w:type="spellStart"/>
+      <w:r>
+        <w:t>Stina</w:t>
+      </w:r>
+      <w:proofErr w:type="spellEnd"/>
+      <w:r>
+        <w:t>”}</w:t>
+      </w:r>
+      <w:r>
+        <w:t>)</w:t>
+      </w:r>
+    </w:p>
+    <w:p>
+      <w:r>
+        <w:t>/</w:t>
+      </w:r>
+      <w:proofErr w:type="gramStart"/>
+      <w:r>
+        <w:t xml:space="preserve">/ </w:t>
+      </w:r>
+      <w:r>
+        <w:t>}</w:t>
+      </w:r>
+      <w:proofErr w:type="gramEnd"/>
+      <w:r>
+        <w:t>)</w:t>
+      </w:r>
+    </w:p>
+    <w:p/>
+    <w:p>
+      <w:proofErr w:type="spellStart"/>
+      <w:proofErr w:type="gramStart"/>
+      <w:r>
+        <w:t>server.get</w:t>
+      </w:r>
+      <w:proofErr w:type="spellEnd"/>
+      <w:proofErr w:type="gramEnd"/>
+      <w:r>
+        <w:t>(‘/’,  (</w:t>
+      </w:r>
+      <w:proofErr w:type="spellStart"/>
+      <w:r>
+        <w:t>req</w:t>
+      </w:r>
+      <w:proofErr w:type="spellEnd"/>
+      <w:r>
+        <w:t>, res) =&gt; {</w:t>
+      </w:r>
+    </w:p>
+    <w:p>
+      <w:pPr>
+        <w:ind w:firstLine="720"/>
+      </w:pPr>
+      <w:proofErr w:type="spellStart"/>
+      <w:proofErr w:type="gramStart"/>
+      <w:r>
+        <w:t>const</w:t>
+      </w:r>
+      <w:proofErr w:type="spellEnd"/>
+      <w:proofErr w:type="gramEnd"/>
+      <w:r>
+        <w:t xml:space="preserve"> data = {</w:t>
+      </w:r>
+    </w:p>
+    <w:p>
+      <w:pPr>
+        <w:ind w:firstLine="720"/>
+      </w:pPr>
+      <w:proofErr w:type="gramStart"/>
+      <w:r>
+        <w:t>recipient</w:t>
+      </w:r>
+      <w:proofErr w:type="gramEnd"/>
+      <w:r>
+        <w:t>: {name: req.query.name}</w:t>
+      </w:r>
+    </w:p>
+    <w:p>
+      <w:pPr>
+        <w:ind w:firstLine="720"/>
+      </w:pPr>
+      <w:r>
+        <w:t>}</w:t>
+      </w:r>
+    </w:p>
+    <w:p>
+      <w:r>
+        <w:tab/>
+      </w:r>
+      <w:proofErr w:type="spellStart"/>
+      <w:proofErr w:type="gramStart"/>
+      <w:r>
+        <w:t>res.</w:t>
+      </w:r>
+      <w:r>
+        <w:rPr>
+          <w:highlight w:val="green"/>
+        </w:rPr>
+        <w:t>render</w:t>
+      </w:r>
+      <w:proofErr w:type="spellEnd"/>
+      <w:proofErr w:type="gramEnd"/>
+      <w:r>
+        <w:t>(‘home’, data)</w:t>
+      </w:r>
+    </w:p>
+    <w:p>
+      <w:r>
+        <w:t>})</w:t>
+      </w:r>
+    </w:p>
+    <w:p/>
+    <w:p/>
+    <w:p>
+      <w:pPr>
+        <w:rPr>
+          <w:b/>
+        </w:rPr>
+      </w:pPr>
+      <w:r>
+        <w:rPr>
+          <w:b/>
+        </w:rPr>
+        <w:t>Bootcamp Day 8:</w:t>
+      </w:r>
+    </w:p>
+    <w:p/>
+    <w:p>
+      <w:r>
+        <w:t>New Terminology:</w:t>
+      </w:r>
+    </w:p>
+    <w:p>
+      <w:r>
+        <w:t xml:space="preserve">POST requests – </w:t>
+      </w:r>
+      <w:r>
+        <w:t>The POST method is used to submit an entity to the specified resource, often causing a change in state or side effects on the server</w:t>
+      </w:r>
+      <w:r>
+        <w:t>.</w:t>
+      </w:r>
+    </w:p>
+    <w:p>
+      <w:r>
+        <w:t>Partial Views/Nested Partials  - The folder within views that breaks down the HTML file into footer/header/</w:t>
+      </w:r>
+      <w:proofErr w:type="spellStart"/>
+      <w:r>
+        <w:t>nav</w:t>
+      </w:r>
+      <w:proofErr w:type="spellEnd"/>
+      <w:r>
+        <w:t xml:space="preserve"> </w:t>
+      </w:r>
+      <w:proofErr w:type="spellStart"/>
+      <w:r>
+        <w:t>etc</w:t>
+      </w:r>
+      <w:proofErr w:type="spellEnd"/>
+      <w:r>
+        <w:t xml:space="preserve"> and allows you to be able to pull in these files in multiple other files. </w:t>
+      </w:r>
+    </w:p>
+    <w:p>
+      <w:r>
+        <w:t xml:space="preserve">- </w:t>
+      </w:r>
+      <w:proofErr w:type="spellStart"/>
+      <w:proofErr w:type="gramStart"/>
+      <w:r>
+        <w:t>res.render</w:t>
+      </w:r>
+      <w:proofErr w:type="spellEnd"/>
+      <w:proofErr w:type="gramEnd"/>
+    </w:p>
+    <w:p>
+      <w:r>
+        <w:t xml:space="preserve">- </w:t>
+      </w:r>
+      <w:proofErr w:type="spellStart"/>
+      <w:proofErr w:type="gramStart"/>
+      <w:r>
+        <w:t>server.set</w:t>
+      </w:r>
+      <w:proofErr w:type="spellEnd"/>
+      <w:proofErr w:type="gramEnd"/>
+    </w:p>
+    <w:p>
+      <w:r>
+        <w:t xml:space="preserve">- </w:t>
+      </w:r>
+      <w:proofErr w:type="spellStart"/>
+      <w:proofErr w:type="gramStart"/>
+      <w:r>
+        <w:t>server.engine</w:t>
+      </w:r>
+      <w:proofErr w:type="spellEnd"/>
+      <w:proofErr w:type="gramEnd"/>
+    </w:p>
+    <w:p>
+      <w:r>
+        <w:t xml:space="preserve"> - {{#</w:t>
+      </w:r>
+      <w:proofErr w:type="gramStart"/>
+      <w:r>
+        <w:t>each</w:t>
+      </w:r>
+      <w:proofErr w:type="gramEnd"/>
+      <w:r>
+        <w:t>}} – handlebars loop.</w:t>
+      </w:r>
+    </w:p>
+    <w:p>
+      <w:r>
+        <w:t>- {{</w:t>
+      </w:r>
+      <w:proofErr w:type="gramStart"/>
+      <w:r>
+        <w:t>this</w:t>
+      </w:r>
+      <w:proofErr w:type="gramEnd"/>
+      <w:r>
+        <w:t>}} – when you are looping over an array of strings, use {{this}} to reference a specific string.</w:t>
+      </w:r>
+    </w:p>
+    <w:p/>
+    <w:p/>
+    <w:p>
+      <w:r>
+        <w:t>More Server-Side Rendering (Puppy Exercise)</w:t>
+      </w:r>
+      <w:r>
+        <w:t>:</w:t>
+      </w:r>
+    </w:p>
+    <w:p/>
+    <w:p>
+      <w:proofErr w:type="spellStart"/>
+      <w:proofErr w:type="gramStart"/>
+      <w:r>
+        <w:t>const</w:t>
+      </w:r>
+      <w:proofErr w:type="spellEnd"/>
+      <w:proofErr w:type="gramEnd"/>
+      <w:r>
+        <w:t xml:space="preserve"> </w:t>
+      </w:r>
+      <w:proofErr w:type="spellStart"/>
+      <w:r>
+        <w:t>fs</w:t>
+      </w:r>
+      <w:proofErr w:type="spellEnd"/>
+      <w:r>
+        <w:t xml:space="preserve"> = require(‘</w:t>
+      </w:r>
+      <w:proofErr w:type="spellStart"/>
+      <w:r>
+        <w:t>fs</w:t>
+      </w:r>
+      <w:proofErr w:type="spellEnd"/>
+      <w:r>
+        <w:t>’)</w:t>
+      </w:r>
+    </w:p>
+    <w:p>
+      <w:proofErr w:type="spellStart"/>
+      <w:proofErr w:type="gramStart"/>
+      <w:r>
+        <w:t>const</w:t>
+      </w:r>
+      <w:proofErr w:type="spellEnd"/>
+      <w:proofErr w:type="gramEnd"/>
+      <w:r>
+        <w:t xml:space="preserve"> path = require(‘path’)</w:t>
+      </w:r>
+    </w:p>
+    <w:p/>
+    <w:p>
+      <w:proofErr w:type="spellStart"/>
+      <w:proofErr w:type="gramStart"/>
+      <w:r>
+        <w:t>const</w:t>
+      </w:r>
+      <w:proofErr w:type="spellEnd"/>
+      <w:proofErr w:type="gramEnd"/>
+      <w:r>
+        <w:t xml:space="preserve"> express = require(‘express’)</w:t>
+      </w:r>
+    </w:p>
+    <w:p>
+      <w:proofErr w:type="spellStart"/>
+      <w:proofErr w:type="gramStart"/>
+      <w:r>
+        <w:t>const</w:t>
+      </w:r>
+      <w:proofErr w:type="spellEnd"/>
+      <w:proofErr w:type="gramEnd"/>
+      <w:r>
+        <w:t xml:space="preserve"> </w:t>
+      </w:r>
+      <w:proofErr w:type="spellStart"/>
+      <w:r>
+        <w:t>hbs</w:t>
+      </w:r>
+      <w:proofErr w:type="spellEnd"/>
+      <w:r>
+        <w:t xml:space="preserve"> = require(‘express-handlebars’)</w:t>
+      </w:r>
+    </w:p>
+    <w:p/>
+    <w:p>
+      <w:proofErr w:type="spellStart"/>
+      <w:proofErr w:type="gramStart"/>
+      <w:r>
+        <w:t>const</w:t>
+      </w:r>
+      <w:proofErr w:type="spellEnd"/>
+      <w:proofErr w:type="gramEnd"/>
+      <w:r>
+        <w:t xml:space="preserve"> server = express ()</w:t>
+      </w:r>
+    </w:p>
+    <w:p/>
+    <w:p>
+      <w:proofErr w:type="spellStart"/>
+      <w:proofErr w:type="gramStart"/>
+      <w:r>
+        <w:t>module.exports</w:t>
+      </w:r>
+      <w:proofErr w:type="spellEnd"/>
+      <w:proofErr w:type="gramEnd"/>
+      <w:r>
+        <w:t xml:space="preserve"> = server</w:t>
+      </w:r>
+    </w:p>
+    <w:p/>
+    <w:p>
+      <w:proofErr w:type="spellStart"/>
+      <w:proofErr w:type="gramStart"/>
+      <w:r>
+        <w:t>server.engine</w:t>
+      </w:r>
+      <w:proofErr w:type="spellEnd"/>
+      <w:proofErr w:type="gramEnd"/>
+      <w:r>
+        <w:t>(‘</w:t>
+      </w:r>
+      <w:proofErr w:type="spellStart"/>
+      <w:r>
+        <w:t>hbs</w:t>
+      </w:r>
+      <w:proofErr w:type="spellEnd"/>
+      <w:r>
+        <w:t xml:space="preserve">’, </w:t>
+      </w:r>
+      <w:proofErr w:type="spellStart"/>
+      <w:r>
+        <w:t>hbs</w:t>
+      </w:r>
+      <w:proofErr w:type="spellEnd"/>
+      <w:r>
+        <w:t>({</w:t>
+      </w:r>
+    </w:p>
+    <w:p>
+      <w:pPr>
+        <w:ind w:firstLine="720"/>
+      </w:pPr>
+      <w:proofErr w:type="spellStart"/>
+      <w:proofErr w:type="gramStart"/>
+      <w:r>
+        <w:t>extname</w:t>
+      </w:r>
+      <w:proofErr w:type="spellEnd"/>
+      <w:proofErr w:type="gramEnd"/>
+      <w:r>
+        <w:t>: ‘</w:t>
+      </w:r>
+      <w:proofErr w:type="spellStart"/>
+      <w:r>
+        <w:t>hbs</w:t>
+      </w:r>
+      <w:proofErr w:type="spellEnd"/>
+      <w:r>
+        <w:t>’</w:t>
+      </w:r>
+    </w:p>
+    <w:p>
+      <w:r>
+        <w:t>}))</w:t>
+      </w:r>
+    </w:p>
+    <w:p/>
+    <w:p>
+      <w:proofErr w:type="spellStart"/>
+      <w:proofErr w:type="gramStart"/>
+      <w:r>
+        <w:t>server.set</w:t>
+      </w:r>
+      <w:proofErr w:type="spellEnd"/>
+      <w:proofErr w:type="gramEnd"/>
+      <w:r>
+        <w:t>(‘view engine’, ‘</w:t>
+      </w:r>
+      <w:proofErr w:type="spellStart"/>
+      <w:r>
+        <w:t>hbs</w:t>
+      </w:r>
+      <w:proofErr w:type="spellEnd"/>
+      <w:r>
+        <w:t>’)</w:t>
+      </w:r>
+    </w:p>
+    <w:p/>
+    <w:p>
+      <w:proofErr w:type="spellStart"/>
+      <w:proofErr w:type="gramStart"/>
+      <w:r>
+        <w:t>server.get</w:t>
+      </w:r>
+      <w:proofErr w:type="spellEnd"/>
+      <w:proofErr w:type="gramEnd"/>
+      <w:r>
+        <w:t>(‘/’, (</w:t>
+      </w:r>
+      <w:proofErr w:type="spellStart"/>
+      <w:r>
+        <w:t>req</w:t>
+      </w:r>
+      <w:proofErr w:type="spellEnd"/>
+      <w:r>
+        <w:t>, res)  =&gt; {</w:t>
+      </w:r>
+    </w:p>
+    <w:p>
+      <w:proofErr w:type="spellStart"/>
+      <w:proofErr w:type="gramStart"/>
+      <w:r>
+        <w:t>const</w:t>
+      </w:r>
+      <w:proofErr w:type="spellEnd"/>
+      <w:proofErr w:type="gramEnd"/>
+      <w:r>
+        <w:t xml:space="preserve"> </w:t>
+      </w:r>
+      <w:proofErr w:type="spellStart"/>
+      <w:r>
+        <w:t>filePath</w:t>
+      </w:r>
+      <w:proofErr w:type="spellEnd"/>
+      <w:r>
+        <w:t xml:space="preserve"> = </w:t>
+      </w:r>
+      <w:proofErr w:type="spellStart"/>
+      <w:r>
+        <w:t>path.join</w:t>
+      </w:r>
+      <w:proofErr w:type="spellEnd"/>
+      <w:r>
+        <w:t>(__</w:t>
+      </w:r>
+      <w:proofErr w:type="spellStart"/>
+      <w:r>
+        <w:t>dirname</w:t>
+      </w:r>
+      <w:proofErr w:type="spellEnd"/>
+      <w:r>
+        <w:t>, ‘</w:t>
+      </w:r>
+      <w:proofErr w:type="spellStart"/>
+      <w:r>
+        <w:t>puppies.json</w:t>
+      </w:r>
+      <w:proofErr w:type="spellEnd"/>
+      <w:r>
+        <w:t>’)</w:t>
+      </w:r>
+    </w:p>
+    <w:p>
+      <w:proofErr w:type="spellStart"/>
+      <w:proofErr w:type="gramStart"/>
+      <w:r>
+        <w:t>fs.readfile</w:t>
+      </w:r>
+      <w:proofErr w:type="spellEnd"/>
+      <w:proofErr w:type="gramEnd"/>
+      <w:r>
+        <w:t>(</w:t>
+      </w:r>
+      <w:proofErr w:type="spellStart"/>
+      <w:r>
+        <w:t>filePath</w:t>
+      </w:r>
+      <w:proofErr w:type="spellEnd"/>
+      <w:r>
+        <w:t xml:space="preserve">, (err, </w:t>
+      </w:r>
+      <w:proofErr w:type="spellStart"/>
+      <w:r>
+        <w:t>fileContents</w:t>
+      </w:r>
+      <w:proofErr w:type="spellEnd"/>
+      <w:r>
+        <w:t>) =&gt; {</w:t>
+      </w:r>
+    </w:p>
+    <w:p>
+      <w:proofErr w:type="gramStart"/>
+      <w:r>
+        <w:t>if</w:t>
+      </w:r>
+      <w:proofErr w:type="gramEnd"/>
+      <w:r>
+        <w:t xml:space="preserve"> (err) {</w:t>
+      </w:r>
+    </w:p>
+    <w:p>
+      <w:r>
+        <w:tab/>
+      </w:r>
+      <w:proofErr w:type="spellStart"/>
+      <w:proofErr w:type="gramStart"/>
+      <w:r>
+        <w:t>res.status</w:t>
+      </w:r>
+      <w:proofErr w:type="spellEnd"/>
+      <w:proofErr w:type="gramEnd"/>
+      <w:r>
+        <w:t>(500)</w:t>
+      </w:r>
+    </w:p>
+    <w:p>
+      <w:r>
+        <w:t>}</w:t>
+      </w:r>
+    </w:p>
+    <w:p>
+      <w:proofErr w:type="spellStart"/>
+      <w:proofErr w:type="gramStart"/>
+      <w:r>
+        <w:t>const</w:t>
+      </w:r>
+      <w:proofErr w:type="spellEnd"/>
+      <w:proofErr w:type="gramEnd"/>
+      <w:r>
+        <w:t xml:space="preserve"> puppies = </w:t>
+      </w:r>
+      <w:proofErr w:type="spellStart"/>
+      <w:r>
+        <w:t>JSON.parse</w:t>
+      </w:r>
+      <w:proofErr w:type="spellEnd"/>
+      <w:r>
+        <w:t>(</w:t>
+      </w:r>
+      <w:proofErr w:type="spellStart"/>
+      <w:r>
+        <w:t>fileContents</w:t>
+      </w:r>
+      <w:proofErr w:type="spellEnd"/>
+      <w:r>
+        <w:t>)</w:t>
+      </w:r>
+    </w:p>
+    <w:p>
+      <w:proofErr w:type="spellStart"/>
+      <w:proofErr w:type="gramStart"/>
+      <w:r>
+        <w:t>res.render</w:t>
+      </w:r>
+      <w:proofErr w:type="spellEnd"/>
+      <w:proofErr w:type="gramEnd"/>
+      <w:r>
+        <w:t>(‘home’, puppies)</w:t>
+      </w:r>
+    </w:p>
+    <w:p>
+      <w:r>
+        <w:t xml:space="preserve">  </w:t>
+      </w:r>
+      <w:r>
+        <w:t>})</w:t>
+      </w:r>
+    </w:p>
+    <w:p>
+      <w:r>
+        <w:t>})</w:t>
+      </w:r>
+    </w:p>
+    <w:p/>
+    <w:p>
+      <w:r>
+        <w:t xml:space="preserve"> </w:t>
+      </w:r>
+      <w:proofErr w:type="spellStart"/>
+      <w:proofErr w:type="gramStart"/>
+      <w:r>
+        <w:t>module.exports</w:t>
+      </w:r>
+      <w:proofErr w:type="spellEnd"/>
+      <w:proofErr w:type="gramEnd"/>
+      <w:r>
+        <w:t xml:space="preserve"> = server</w:t>
+      </w:r>
     </w:p>
     <w:p/>
     <w:p/>
@@ -1961,6 +6150,111 @@
       <w:u w:val="single"/>
     </w:rPr>
   </w:style>
+  <w:style w:type="character" w:styleId="HTMLCode">
+    <w:name w:val="HTML Code"/>
+    <w:basedOn w:val="DefaultParagraphFont"/>
+    <w:uiPriority w:val="99"/>
+    <w:semiHidden/>
+    <w:unhideWhenUsed/>
+    <w:rsid w:val="004F46CB"/>
+    <w:rPr>
+      <w:rFonts w:ascii="Courier" w:eastAsiaTheme="minorEastAsia" w:hAnsi="Courier" w:cs="Courier"/>
+      <w:sz w:val="20"/>
+      <w:szCs w:val="20"/>
+    </w:rPr>
+  </w:style>
+  <w:style w:type="paragraph" w:styleId="NormalWeb">
+    <w:name w:val="Normal (Web)"/>
+    <w:basedOn w:val="Normal"/>
+    <w:uiPriority w:val="99"/>
+    <w:semiHidden/>
+    <w:unhideWhenUsed/>
+    <w:rsid w:val="004F46CB"/>
+    <w:pPr>
+      <w:spacing w:before="100" w:beforeAutospacing="1" w:after="100" w:afterAutospacing="1"/>
+    </w:pPr>
+    <w:rPr>
+      <w:rFonts w:ascii="Times" w:hAnsi="Times" w:cs="Times New Roman"/>
+      <w:sz w:val="20"/>
+      <w:szCs w:val="20"/>
+      <w:lang w:val="en-AU"/>
+    </w:rPr>
+  </w:style>
+  <w:style w:type="character" w:styleId="Emphasis">
+    <w:name w:val="Emphasis"/>
+    <w:basedOn w:val="DefaultParagraphFont"/>
+    <w:uiPriority w:val="20"/>
+    <w:qFormat/>
+    <w:rsid w:val="004F46CB"/>
+    <w:rPr>
+      <w:i/>
+      <w:iCs/>
+    </w:rPr>
+  </w:style>
+  <w:style w:type="paragraph" w:styleId="HTMLPreformatted">
+    <w:name w:val="HTML Preformatted"/>
+    <w:basedOn w:val="Normal"/>
+    <w:link w:val="HTMLPreformattedChar"/>
+    <w:uiPriority w:val="99"/>
+    <w:semiHidden/>
+    <w:unhideWhenUsed/>
+    <w:rsid w:val="004F46CB"/>
+    <w:pPr>
+      <w:tabs>
+        <w:tab w:val="left" w:pos="916"/>
+        <w:tab w:val="left" w:pos="1832"/>
+        <w:tab w:val="left" w:pos="2748"/>
+        <w:tab w:val="left" w:pos="3664"/>
+        <w:tab w:val="left" w:pos="4580"/>
+        <w:tab w:val="left" w:pos="5496"/>
+        <w:tab w:val="left" w:pos="6412"/>
+        <w:tab w:val="left" w:pos="7328"/>
+        <w:tab w:val="left" w:pos="8244"/>
+        <w:tab w:val="left" w:pos="9160"/>
+        <w:tab w:val="left" w:pos="10076"/>
+        <w:tab w:val="left" w:pos="10992"/>
+        <w:tab w:val="left" w:pos="11908"/>
+        <w:tab w:val="left" w:pos="12824"/>
+        <w:tab w:val="left" w:pos="13740"/>
+        <w:tab w:val="left" w:pos="14656"/>
+      </w:tabs>
+    </w:pPr>
+    <w:rPr>
+      <w:rFonts w:ascii="Courier" w:hAnsi="Courier" w:cs="Courier"/>
+      <w:sz w:val="20"/>
+      <w:szCs w:val="20"/>
+      <w:lang w:val="en-AU"/>
+    </w:rPr>
+  </w:style>
+  <w:style w:type="character" w:customStyle="1" w:styleId="HTMLPreformattedChar">
+    <w:name w:val="HTML Preformatted Char"/>
+    <w:basedOn w:val="DefaultParagraphFont"/>
+    <w:link w:val="HTMLPreformatted"/>
+    <w:uiPriority w:val="99"/>
+    <w:semiHidden/>
+    <w:rsid w:val="004F46CB"/>
+    <w:rPr>
+      <w:rFonts w:ascii="Courier" w:hAnsi="Courier" w:cs="Courier"/>
+      <w:sz w:val="20"/>
+      <w:szCs w:val="20"/>
+      <w:lang w:val="en-AU"/>
+    </w:rPr>
+  </w:style>
+  <w:style w:type="character" w:customStyle="1" w:styleId="hljs-builtin">
+    <w:name w:val="hljs-built_in"/>
+    <w:basedOn w:val="DefaultParagraphFont"/>
+    <w:rsid w:val="004F46CB"/>
+  </w:style>
+  <w:style w:type="character" w:customStyle="1" w:styleId="hljs-string">
+    <w:name w:val="hljs-string"/>
+    <w:basedOn w:val="DefaultParagraphFont"/>
+    <w:rsid w:val="004F46CB"/>
+  </w:style>
+  <w:style w:type="character" w:customStyle="1" w:styleId="hljs-comment">
+    <w:name w:val="hljs-comment"/>
+    <w:basedOn w:val="DefaultParagraphFont"/>
+    <w:rsid w:val="004F46CB"/>
+  </w:style>
 </w:styles>
 </file>
 
@@ -2156,6 +6450,111 @@
       <w:color w:val="0000FF" w:themeColor="hyperlink"/>
       <w:u w:val="single"/>
     </w:rPr>
+  </w:style>
+  <w:style w:type="character" w:styleId="HTMLCode">
+    <w:name w:val="HTML Code"/>
+    <w:basedOn w:val="DefaultParagraphFont"/>
+    <w:uiPriority w:val="99"/>
+    <w:semiHidden/>
+    <w:unhideWhenUsed/>
+    <w:rsid w:val="004F46CB"/>
+    <w:rPr>
+      <w:rFonts w:ascii="Courier" w:eastAsiaTheme="minorEastAsia" w:hAnsi="Courier" w:cs="Courier"/>
+      <w:sz w:val="20"/>
+      <w:szCs w:val="20"/>
+    </w:rPr>
+  </w:style>
+  <w:style w:type="paragraph" w:styleId="NormalWeb">
+    <w:name w:val="Normal (Web)"/>
+    <w:basedOn w:val="Normal"/>
+    <w:uiPriority w:val="99"/>
+    <w:semiHidden/>
+    <w:unhideWhenUsed/>
+    <w:rsid w:val="004F46CB"/>
+    <w:pPr>
+      <w:spacing w:before="100" w:beforeAutospacing="1" w:after="100" w:afterAutospacing="1"/>
+    </w:pPr>
+    <w:rPr>
+      <w:rFonts w:ascii="Times" w:hAnsi="Times" w:cs="Times New Roman"/>
+      <w:sz w:val="20"/>
+      <w:szCs w:val="20"/>
+      <w:lang w:val="en-AU"/>
+    </w:rPr>
+  </w:style>
+  <w:style w:type="character" w:styleId="Emphasis">
+    <w:name w:val="Emphasis"/>
+    <w:basedOn w:val="DefaultParagraphFont"/>
+    <w:uiPriority w:val="20"/>
+    <w:qFormat/>
+    <w:rsid w:val="004F46CB"/>
+    <w:rPr>
+      <w:i/>
+      <w:iCs/>
+    </w:rPr>
+  </w:style>
+  <w:style w:type="paragraph" w:styleId="HTMLPreformatted">
+    <w:name w:val="HTML Preformatted"/>
+    <w:basedOn w:val="Normal"/>
+    <w:link w:val="HTMLPreformattedChar"/>
+    <w:uiPriority w:val="99"/>
+    <w:semiHidden/>
+    <w:unhideWhenUsed/>
+    <w:rsid w:val="004F46CB"/>
+    <w:pPr>
+      <w:tabs>
+        <w:tab w:val="left" w:pos="916"/>
+        <w:tab w:val="left" w:pos="1832"/>
+        <w:tab w:val="left" w:pos="2748"/>
+        <w:tab w:val="left" w:pos="3664"/>
+        <w:tab w:val="left" w:pos="4580"/>
+        <w:tab w:val="left" w:pos="5496"/>
+        <w:tab w:val="left" w:pos="6412"/>
+        <w:tab w:val="left" w:pos="7328"/>
+        <w:tab w:val="left" w:pos="8244"/>
+        <w:tab w:val="left" w:pos="9160"/>
+        <w:tab w:val="left" w:pos="10076"/>
+        <w:tab w:val="left" w:pos="10992"/>
+        <w:tab w:val="left" w:pos="11908"/>
+        <w:tab w:val="left" w:pos="12824"/>
+        <w:tab w:val="left" w:pos="13740"/>
+        <w:tab w:val="left" w:pos="14656"/>
+      </w:tabs>
+    </w:pPr>
+    <w:rPr>
+      <w:rFonts w:ascii="Courier" w:hAnsi="Courier" w:cs="Courier"/>
+      <w:sz w:val="20"/>
+      <w:szCs w:val="20"/>
+      <w:lang w:val="en-AU"/>
+    </w:rPr>
+  </w:style>
+  <w:style w:type="character" w:customStyle="1" w:styleId="HTMLPreformattedChar">
+    <w:name w:val="HTML Preformatted Char"/>
+    <w:basedOn w:val="DefaultParagraphFont"/>
+    <w:link w:val="HTMLPreformatted"/>
+    <w:uiPriority w:val="99"/>
+    <w:semiHidden/>
+    <w:rsid w:val="004F46CB"/>
+    <w:rPr>
+      <w:rFonts w:ascii="Courier" w:hAnsi="Courier" w:cs="Courier"/>
+      <w:sz w:val="20"/>
+      <w:szCs w:val="20"/>
+      <w:lang w:val="en-AU"/>
+    </w:rPr>
+  </w:style>
+  <w:style w:type="character" w:customStyle="1" w:styleId="hljs-builtin">
+    <w:name w:val="hljs-built_in"/>
+    <w:basedOn w:val="DefaultParagraphFont"/>
+    <w:rsid w:val="004F46CB"/>
+  </w:style>
+  <w:style w:type="character" w:customStyle="1" w:styleId="hljs-string">
+    <w:name w:val="hljs-string"/>
+    <w:basedOn w:val="DefaultParagraphFont"/>
+    <w:rsid w:val="004F46CB"/>
+  </w:style>
+  <w:style w:type="character" w:customStyle="1" w:styleId="hljs-comment">
+    <w:name w:val="hljs-comment"/>
+    <w:basedOn w:val="DefaultParagraphFont"/>
+    <w:rsid w:val="004F46CB"/>
   </w:style>
 </w:styles>
 </file>
